--- a/docxtemplating/matrice_injonction_de_payer.docx
+++ b/docxtemplating/matrice_injonction_de_payer.docx
@@ -62,9 +62,8 @@
           <w:szCs w:val="24"/>
           <w:shd w:val="clear" w:color="auto" w:fill="FFFFFF"/>
         </w:rPr>
-        <w:t>{</w:t>
-      </w:r>
-      <w:proofErr w:type="spellStart"/>
+        <w:t>[</w:t>
+      </w:r>
       <w:r>
         <w:rPr>
           <w:rFonts w:ascii="Garamond" w:hAnsi="Garamond"/>
@@ -72,9 +71,10 @@
           <w:color w:val="000000"/>
           <w:sz w:val="24"/>
           <w:szCs w:val="24"/>
+          <w:highlight w:val="yellow"/>
           <w:shd w:val="clear" w:color="auto" w:fill="FFFFFF"/>
         </w:rPr>
-        <w:t>ville_pres_TC_</w:t>
+        <w:t>INDIQUER LA VILLE DU TRIBUNAL</w:t>
       </w:r>
       <w:r>
         <w:rPr>
@@ -85,30 +85,7 @@
           <w:szCs w:val="24"/>
           <w:shd w:val="clear" w:color="auto" w:fill="FFFFFF"/>
         </w:rPr>
-        <w:t>R</w:t>
-      </w:r>
-      <w:r>
-        <w:rPr>
-          <w:rFonts w:ascii="Garamond" w:hAnsi="Garamond"/>
-          <w:b/>
-          <w:color w:val="000000"/>
-          <w:sz w:val="24"/>
-          <w:szCs w:val="24"/>
-          <w:shd w:val="clear" w:color="auto" w:fill="FFFFFF"/>
-        </w:rPr>
-        <w:t>equete</w:t>
-      </w:r>
-      <w:proofErr w:type="spellEnd"/>
-      <w:r>
-        <w:rPr>
-          <w:rFonts w:ascii="Garamond" w:hAnsi="Garamond"/>
-          <w:b/>
-          <w:color w:val="000000"/>
-          <w:sz w:val="24"/>
-          <w:szCs w:val="24"/>
-          <w:shd w:val="clear" w:color="auto" w:fill="FFFFFF"/>
-        </w:rPr>
-        <w:t>}</w:t>
+        <w:t>]</w:t>
       </w:r>
     </w:p>
     <w:p>
@@ -132,29 +109,7 @@
           <w:szCs w:val="24"/>
           <w:lang w:eastAsia="fr-FR"/>
         </w:rPr>
-        <w:t>(</w:t>
-      </w:r>
-      <w:proofErr w:type="gramStart"/>
-      <w:r>
-        <w:rPr>
-          <w:rFonts w:ascii="Garamond" w:eastAsia="Times New Roman" w:hAnsi="Garamond" w:cs="Times New Roman"/>
-          <w:color w:val="000000"/>
-          <w:sz w:val="24"/>
-          <w:szCs w:val="24"/>
-          <w:lang w:eastAsia="fr-FR"/>
-        </w:rPr>
-        <w:t>articles</w:t>
-      </w:r>
-      <w:proofErr w:type="gramEnd"/>
-      <w:r>
-        <w:rPr>
-          <w:rFonts w:ascii="Garamond" w:eastAsia="Times New Roman" w:hAnsi="Garamond" w:cs="Times New Roman"/>
-          <w:color w:val="000000"/>
-          <w:sz w:val="24"/>
-          <w:szCs w:val="24"/>
-          <w:lang w:eastAsia="fr-FR"/>
-        </w:rPr>
-        <w:t xml:space="preserve"> 1405 à 1425 du code de procédure civile)</w:t>
+        <w:t>(articles 1405 à 1425 du code de procédure civile)</w:t>
       </w:r>
     </w:p>
     <w:p>
@@ -213,18 +168,360 @@
           <w:sz w:val="24"/>
           <w:szCs w:val="24"/>
         </w:rPr>
+        <w:t>{nationalite_creancier}</w:t>
+      </w:r>
+      <w:r>
+        <w:rPr>
+          <w:rFonts w:ascii="Garamond" w:hAnsi="Garamond" w:cs="Arial"/>
+          <w:sz w:val="24"/>
+          <w:szCs w:val="24"/>
+        </w:rPr>
+        <w:t xml:space="preserve"> </w:t>
+      </w:r>
+      <w:r>
+        <w:rPr>
+          <w:rFonts w:ascii="Garamond" w:hAnsi="Garamond" w:cs="Arial"/>
+          <w:sz w:val="24"/>
+          <w:szCs w:val="24"/>
+        </w:rPr>
+        <w:t>{denomination_sociale_creancier}</w:t>
+      </w:r>
+      <w:r>
+        <w:rPr>
+          <w:rFonts w:ascii="Garamond" w:hAnsi="Garamond" w:cs="Arial"/>
+          <w:sz w:val="24"/>
+          <w:szCs w:val="24"/>
+        </w:rPr>
+        <w:t xml:space="preserve"> {forme_juridique_creancier}</w:t>
+      </w:r>
+      <w:r>
+        <w:rPr>
+          <w:rFonts w:ascii="Garamond" w:hAnsi="Garamond" w:cs="Arial"/>
+          <w:sz w:val="24"/>
+          <w:szCs w:val="24"/>
+        </w:rPr>
+        <w:t xml:space="preserve"> ayant son siège social</w:t>
+      </w:r>
+      <w:r>
+        <w:rPr>
+          <w:rFonts w:ascii="Garamond" w:hAnsi="Garamond" w:cs="Arial"/>
+          <w:sz w:val="24"/>
+          <w:szCs w:val="24"/>
+        </w:rPr>
+        <w:t xml:space="preserve"> </w:t>
+      </w:r>
+      <w:r>
+        <w:rPr>
+          <w:rFonts w:ascii="Garamond" w:hAnsi="Garamond" w:cs="Arial"/>
+          <w:sz w:val="24"/>
+          <w:szCs w:val="24"/>
+        </w:rPr>
+        <w:t>{adresse_creancier}</w:t>
+      </w:r>
+      <w:r>
+        <w:rPr>
+          <w:rFonts w:ascii="Garamond" w:hAnsi="Garamond" w:cs="Arial"/>
+          <w:sz w:val="24"/>
+          <w:szCs w:val="24"/>
+        </w:rPr>
+        <w:t>,</w:t>
+      </w:r>
+      <w:r>
+        <w:rPr>
+          <w:rFonts w:ascii="Garamond" w:hAnsi="Garamond" w:cs="Arial"/>
+          <w:sz w:val="24"/>
+          <w:szCs w:val="24"/>
+        </w:rPr>
+        <w:t xml:space="preserve"> </w:t>
+      </w:r>
+      <w:r>
+        <w:rPr>
+          <w:rFonts w:ascii="Garamond" w:hAnsi="Garamond" w:cs="Arial"/>
+          <w:sz w:val="24"/>
+          <w:szCs w:val="24"/>
+        </w:rPr>
+        <w:t>{code_postal_creancier} {ville_creancier}</w:t>
+      </w:r>
+      <w:r>
+        <w:rPr>
+          <w:rFonts w:ascii="Garamond" w:hAnsi="Garamond" w:cs="Arial"/>
+          <w:sz w:val="24"/>
+          <w:szCs w:val="24"/>
+        </w:rPr>
+        <w:t>,</w:t>
+      </w:r>
+      <w:r>
+        <w:rPr>
+          <w:rFonts w:ascii="Garamond" w:hAnsi="Garamond" w:cs="Arial"/>
+          <w:sz w:val="24"/>
+          <w:szCs w:val="24"/>
+        </w:rPr>
+        <w:t xml:space="preserve"> </w:t>
+      </w:r>
+      <w:r>
+        <w:rPr>
+          <w:rFonts w:ascii="Garamond" w:hAnsi="Garamond" w:cs="Arial"/>
+          <w:sz w:val="24"/>
+          <w:szCs w:val="24"/>
+        </w:rPr>
+        <w:t>{pays_creancier}</w:t>
+      </w:r>
+      <w:r>
+        <w:rPr>
+          <w:rFonts w:ascii="Garamond" w:hAnsi="Garamond" w:cs="Arial"/>
+          <w:sz w:val="24"/>
+          <w:szCs w:val="24"/>
+        </w:rPr>
+        <w:t xml:space="preserve">, ayant un capital social de </w:t>
+      </w:r>
+      <w:r>
+        <w:rPr>
+          <w:rFonts w:ascii="Garamond" w:hAnsi="Garamond" w:cs="Arial"/>
+          <w:sz w:val="24"/>
+          <w:szCs w:val="24"/>
+        </w:rPr>
+        <w:t>{capital_social_creancier}</w:t>
+      </w:r>
+      <w:r>
+        <w:rPr>
+          <w:rFonts w:ascii="Garamond" w:hAnsi="Garamond" w:cs="Arial"/>
+          <w:sz w:val="24"/>
+          <w:szCs w:val="24"/>
+        </w:rPr>
+        <w:t xml:space="preserve"> euros,</w:t>
+      </w:r>
+      <w:r>
+        <w:rPr>
+          <w:rFonts w:ascii="Garamond" w:hAnsi="Garamond" w:cs="Arial"/>
+          <w:sz w:val="24"/>
+          <w:szCs w:val="24"/>
+        </w:rPr>
+        <w:t>{#isFrançaise}</w:t>
+      </w:r>
+      <w:r>
+        <w:rPr>
+          <w:rFonts w:ascii="Garamond" w:hAnsi="Garamond" w:cs="Arial"/>
+          <w:sz w:val="24"/>
+          <w:szCs w:val="24"/>
+        </w:rPr>
+        <w:t xml:space="preserve"> ayant pour numéro unique d’identification </w:t>
+      </w:r>
+      <w:r>
+        <w:rPr>
+          <w:rFonts w:ascii="Garamond" w:hAnsi="Garamond" w:cs="Arial"/>
+          <w:sz w:val="24"/>
+          <w:szCs w:val="24"/>
+        </w:rPr>
         <w:t>{</w:t>
       </w:r>
-      <w:proofErr w:type="spellStart"/>
-      <w:r>
-        <w:rPr>
-          <w:rFonts w:ascii="Garamond" w:hAnsi="Garamond" w:cs="Arial"/>
-          <w:sz w:val="24"/>
-          <w:szCs w:val="24"/>
-        </w:rPr>
-        <w:t>nationalite_creancier</w:t>
-      </w:r>
-      <w:proofErr w:type="spellEnd"/>
+      <w:r>
+        <w:rPr>
+          <w:rFonts w:ascii="Garamond" w:hAnsi="Garamond" w:cs="Arial"/>
+          <w:sz w:val="24"/>
+          <w:szCs w:val="24"/>
+        </w:rPr>
+        <w:t>numero_</w:t>
+      </w:r>
+      <w:r>
+        <w:rPr>
+          <w:rFonts w:ascii="Garamond" w:hAnsi="Garamond" w:cs="Arial"/>
+          <w:sz w:val="24"/>
+          <w:szCs w:val="24"/>
+        </w:rPr>
+        <w:t>RCS</w:t>
+      </w:r>
+      <w:r>
+        <w:rPr>
+          <w:rFonts w:ascii="Garamond" w:hAnsi="Garamond" w:cs="Arial"/>
+          <w:sz w:val="24"/>
+          <w:szCs w:val="24"/>
+        </w:rPr>
+        <w:t>_creancier} RCS {ville_</w:t>
+      </w:r>
+      <w:r>
+        <w:rPr>
+          <w:rFonts w:ascii="Garamond" w:hAnsi="Garamond" w:cs="Arial"/>
+          <w:sz w:val="24"/>
+          <w:szCs w:val="24"/>
+        </w:rPr>
+        <w:t>RCS</w:t>
+      </w:r>
+      <w:r>
+        <w:rPr>
+          <w:rFonts w:ascii="Garamond" w:hAnsi="Garamond" w:cs="Arial"/>
+          <w:sz w:val="24"/>
+          <w:szCs w:val="24"/>
+        </w:rPr>
+        <w:t>_creancier}</w:t>
+      </w:r>
+      <w:r>
+        <w:rPr>
+          <w:rFonts w:ascii="Garamond" w:hAnsi="Garamond" w:cs="Arial"/>
+          <w:sz w:val="24"/>
+          <w:szCs w:val="24"/>
+        </w:rPr>
+        <w:t>{/}{#isItalienne}</w:t>
+      </w:r>
+      <w:r>
+        <w:rPr>
+          <w:rFonts w:ascii="Garamond" w:hAnsi="Garamond" w:cs="Arial"/>
+          <w:sz w:val="24"/>
+          <w:szCs w:val="24"/>
+        </w:rPr>
+        <w:t xml:space="preserve"> enregistrée sous les numéros suivants Reg</w:t>
+      </w:r>
+      <w:r>
+        <w:rPr>
+          <w:rFonts w:ascii="Garamond" w:hAnsi="Garamond" w:cs="Arial"/>
+          <w:sz w:val="24"/>
+          <w:szCs w:val="24"/>
+        </w:rPr>
+        <w:t>istre des</w:t>
+      </w:r>
+      <w:r>
+        <w:rPr>
+          <w:rFonts w:ascii="Garamond" w:hAnsi="Garamond" w:cs="Arial"/>
+          <w:sz w:val="24"/>
+          <w:szCs w:val="24"/>
+        </w:rPr>
+        <w:t xml:space="preserve"> </w:t>
+      </w:r>
+      <w:r>
+        <w:rPr>
+          <w:rFonts w:ascii="Garamond" w:hAnsi="Garamond" w:cs="Arial"/>
+          <w:sz w:val="24"/>
+          <w:szCs w:val="24"/>
+        </w:rPr>
+        <w:t>s</w:t>
+      </w:r>
+      <w:r>
+        <w:rPr>
+          <w:rFonts w:ascii="Garamond" w:hAnsi="Garamond" w:cs="Arial"/>
+          <w:sz w:val="24"/>
+          <w:szCs w:val="24"/>
+        </w:rPr>
+        <w:t>oc</w:t>
+      </w:r>
+      <w:r>
+        <w:rPr>
+          <w:rFonts w:ascii="Garamond" w:hAnsi="Garamond" w:cs="Arial"/>
+          <w:sz w:val="24"/>
+          <w:szCs w:val="24"/>
+        </w:rPr>
+        <w:t>iétés</w:t>
+      </w:r>
+      <w:r>
+        <w:rPr>
+          <w:rFonts w:ascii="Garamond" w:hAnsi="Garamond" w:cs="Arial"/>
+          <w:sz w:val="24"/>
+          <w:szCs w:val="24"/>
+        </w:rPr>
+        <w:t xml:space="preserve"> {numero_Reg_Soc} </w:t>
+      </w:r>
+      <w:r>
+        <w:rPr>
+          <w:rFonts w:ascii="Garamond" w:hAnsi="Garamond" w:cs="Arial"/>
+          <w:sz w:val="24"/>
+          <w:szCs w:val="24"/>
+        </w:rPr>
+        <w:t xml:space="preserve">du </w:t>
+      </w:r>
+      <w:r>
+        <w:rPr>
+          <w:rFonts w:ascii="Garamond" w:hAnsi="Garamond" w:cs="Arial"/>
+          <w:sz w:val="24"/>
+          <w:szCs w:val="24"/>
+        </w:rPr>
+        <w:t>Trib</w:t>
+      </w:r>
+      <w:r>
+        <w:rPr>
+          <w:rFonts w:ascii="Garamond" w:hAnsi="Garamond" w:cs="Arial"/>
+          <w:sz w:val="24"/>
+          <w:szCs w:val="24"/>
+        </w:rPr>
+        <w:t>unal de</w:t>
+      </w:r>
+      <w:r>
+        <w:rPr>
+          <w:rFonts w:ascii="Garamond" w:hAnsi="Garamond" w:cs="Arial"/>
+          <w:sz w:val="24"/>
+          <w:szCs w:val="24"/>
+        </w:rPr>
+        <w:t xml:space="preserve"> {ville_RCS_creancier}, C.C.I.A.A. {numero_CCIAA}, </w:t>
+      </w:r>
+      <w:r>
+        <w:rPr>
+          <w:rFonts w:ascii="Garamond" w:hAnsi="Garamond" w:cs="Arial"/>
+          <w:sz w:val="24"/>
+          <w:szCs w:val="24"/>
+        </w:rPr>
+        <w:t>c</w:t>
+      </w:r>
+      <w:r>
+        <w:rPr>
+          <w:rFonts w:ascii="Garamond" w:hAnsi="Garamond" w:cs="Arial"/>
+          <w:sz w:val="24"/>
+          <w:szCs w:val="24"/>
+        </w:rPr>
+        <w:t>od</w:t>
+      </w:r>
+      <w:r>
+        <w:rPr>
+          <w:rFonts w:ascii="Garamond" w:hAnsi="Garamond" w:cs="Arial"/>
+          <w:sz w:val="24"/>
+          <w:szCs w:val="24"/>
+        </w:rPr>
+        <w:t>e</w:t>
+      </w:r>
+      <w:r>
+        <w:rPr>
+          <w:rFonts w:ascii="Garamond" w:hAnsi="Garamond" w:cs="Arial"/>
+          <w:sz w:val="24"/>
+          <w:szCs w:val="24"/>
+        </w:rPr>
+        <w:t xml:space="preserve"> </w:t>
+      </w:r>
+      <w:r>
+        <w:rPr>
+          <w:rFonts w:ascii="Garamond" w:hAnsi="Garamond" w:cs="Arial"/>
+          <w:sz w:val="24"/>
+          <w:szCs w:val="24"/>
+        </w:rPr>
+        <w:t>f</w:t>
+      </w:r>
+      <w:r>
+        <w:rPr>
+          <w:rFonts w:ascii="Garamond" w:hAnsi="Garamond" w:cs="Arial"/>
+          <w:sz w:val="24"/>
+          <w:szCs w:val="24"/>
+        </w:rPr>
+        <w:t>isc</w:t>
+      </w:r>
+      <w:r>
+        <w:rPr>
+          <w:rFonts w:ascii="Garamond" w:hAnsi="Garamond" w:cs="Arial"/>
+          <w:sz w:val="24"/>
+          <w:szCs w:val="24"/>
+        </w:rPr>
+        <w:t>al</w:t>
+      </w:r>
+      <w:r>
+        <w:rPr>
+          <w:rFonts w:ascii="Garamond" w:hAnsi="Garamond" w:cs="Arial"/>
+          <w:sz w:val="24"/>
+          <w:szCs w:val="24"/>
+        </w:rPr>
+        <w:t xml:space="preserve"> et numéro de TVA {numero_code_fiscal_TVA}</w:t>
+      </w:r>
+      <w:r>
+        <w:rPr>
+          <w:rFonts w:ascii="Garamond" w:hAnsi="Garamond" w:cs="Arial"/>
+          <w:sz w:val="24"/>
+          <w:szCs w:val="24"/>
+        </w:rPr>
+        <w:t>{/</w:t>
+      </w:r>
       <w:r>
         <w:rPr>
           <w:rFonts w:ascii="Garamond" w:hAnsi="Garamond" w:cs="Arial"/>
@@ -239,810 +536,151 @@
           <w:sz w:val="24"/>
           <w:szCs w:val="24"/>
         </w:rPr>
+        <w:t xml:space="preserve">, </w:t>
+      </w:r>
+      <w:r>
+        <w:rPr>
+          <w:rFonts w:ascii="Garamond" w:hAnsi="Garamond" w:cs="Arial"/>
+          <w:sz w:val="24"/>
+          <w:szCs w:val="24"/>
+        </w:rPr>
+        <w:t>représentée par son</w:t>
+      </w:r>
+      <w:r>
+        <w:rPr>
+          <w:rFonts w:ascii="Garamond" w:hAnsi="Garamond" w:cs="Arial"/>
+          <w:sz w:val="24"/>
+          <w:szCs w:val="24"/>
+        </w:rPr>
+        <w:t xml:space="preserve"> représentant </w:t>
+      </w:r>
+      <w:r>
+        <w:rPr>
+          <w:rFonts w:ascii="Garamond" w:hAnsi="Garamond" w:cs="Arial"/>
+          <w:sz w:val="24"/>
+          <w:szCs w:val="24"/>
+        </w:rPr>
+        <w:t>légal en exercice,</w:t>
+      </w:r>
+      <w:r>
+        <w:rPr>
+          <w:rFonts w:ascii="Garamond" w:hAnsi="Garamond" w:cs="Arial"/>
+          <w:sz w:val="24"/>
+          <w:szCs w:val="24"/>
+        </w:rPr>
         <w:t xml:space="preserve"> </w:t>
       </w:r>
       <w:r>
         <w:rPr>
           <w:rFonts w:ascii="Garamond" w:hAnsi="Garamond" w:cs="Arial"/>
+          <w:color w:val="000000" w:themeColor="text1"/>
+          <w:sz w:val="24"/>
+          <w:szCs w:val="24"/>
+        </w:rPr>
+        <w:t>{#isFemale}M</w:t>
+      </w:r>
+      <w:r>
+        <w:rPr>
+          <w:rFonts w:ascii="Garamond" w:hAnsi="Garamond" w:cs="Arial"/>
+          <w:color w:val="000000" w:themeColor="text1"/>
+          <w:sz w:val="24"/>
+          <w:szCs w:val="24"/>
+        </w:rPr>
+        <w:t>adame</w:t>
+      </w:r>
+      <w:r>
+        <w:rPr>
+          <w:rFonts w:ascii="Garamond" w:hAnsi="Garamond" w:cs="Arial"/>
+          <w:color w:val="000000" w:themeColor="text1"/>
+          <w:sz w:val="24"/>
+          <w:szCs w:val="24"/>
+        </w:rPr>
+        <w:t>{/}{#isMale}M</w:t>
+      </w:r>
+      <w:r>
+        <w:rPr>
+          <w:rFonts w:ascii="Garamond" w:hAnsi="Garamond" w:cs="Arial"/>
+          <w:color w:val="000000" w:themeColor="text1"/>
+          <w:sz w:val="24"/>
+          <w:szCs w:val="24"/>
+        </w:rPr>
+        <w:t>onsieur</w:t>
+      </w:r>
+      <w:r>
+        <w:rPr>
+          <w:rFonts w:ascii="Garamond" w:hAnsi="Garamond" w:cs="Arial"/>
+          <w:color w:val="000000" w:themeColor="text1"/>
+          <w:sz w:val="24"/>
+          <w:szCs w:val="24"/>
+        </w:rPr>
+        <w:t xml:space="preserve">{/} </w:t>
+      </w:r>
+      <w:r>
+        <w:rPr>
+          <w:rFonts w:ascii="Garamond" w:hAnsi="Garamond" w:cs="Arial"/>
+          <w:color w:val="000000" w:themeColor="text1"/>
+          <w:sz w:val="24"/>
+          <w:szCs w:val="24"/>
+        </w:rPr>
+        <w:t>{prenom_representant_legal_creancier} {nom_representant_legal_creancier}</w:t>
+      </w:r>
+      <w:r>
+        <w:rPr>
+          <w:rFonts w:ascii="Garamond" w:hAnsi="Garamond"/>
+          <w:sz w:val="24"/>
+          <w:szCs w:val="24"/>
+        </w:rPr>
+        <w:t>,</w:t>
+      </w:r>
+      <w:r>
+        <w:rPr>
+          <w:rFonts w:ascii="Garamond" w:hAnsi="Garamond"/>
+          <w:sz w:val="24"/>
+          <w:szCs w:val="24"/>
+        </w:rPr>
+        <w:t xml:space="preserve"> </w:t>
+      </w:r>
+      <w:r>
+        <w:rPr>
+          <w:rFonts w:ascii="Garamond" w:hAnsi="Garamond" w:cs="Arial"/>
+          <w:color w:val="000000" w:themeColor="text1"/>
           <w:sz w:val="24"/>
           <w:szCs w:val="24"/>
         </w:rPr>
         <w:t>{</w:t>
       </w:r>
-      <w:proofErr w:type="spellStart"/>
-      <w:r>
-        <w:rPr>
-          <w:rFonts w:ascii="Garamond" w:hAnsi="Garamond" w:cs="Arial"/>
-          <w:sz w:val="24"/>
-          <w:szCs w:val="24"/>
-        </w:rPr>
-        <w:t>denomination_sociale_creancier</w:t>
-      </w:r>
-      <w:proofErr w:type="spellEnd"/>
-      <w:r>
-        <w:rPr>
-          <w:rFonts w:ascii="Garamond" w:hAnsi="Garamond" w:cs="Arial"/>
-          <w:sz w:val="24"/>
-          <w:szCs w:val="24"/>
-        </w:rPr>
-        <w:t>}</w:t>
-      </w:r>
-      <w:r>
-        <w:rPr>
-          <w:rFonts w:ascii="Garamond" w:hAnsi="Garamond" w:cs="Arial"/>
-          <w:sz w:val="24"/>
-          <w:szCs w:val="24"/>
-        </w:rPr>
-        <w:t xml:space="preserve"> {</w:t>
-      </w:r>
-      <w:proofErr w:type="spellStart"/>
-      <w:r>
-        <w:rPr>
-          <w:rFonts w:ascii="Garamond" w:hAnsi="Garamond" w:cs="Arial"/>
-          <w:sz w:val="24"/>
-          <w:szCs w:val="24"/>
-        </w:rPr>
-        <w:t>forme_juridique_creancier</w:t>
-      </w:r>
-      <w:proofErr w:type="spellEnd"/>
-      <w:r>
-        <w:rPr>
-          <w:rFonts w:ascii="Garamond" w:hAnsi="Garamond" w:cs="Arial"/>
-          <w:sz w:val="24"/>
-          <w:szCs w:val="24"/>
-        </w:rPr>
-        <w:t>}</w:t>
-      </w:r>
-      <w:r>
-        <w:rPr>
-          <w:rFonts w:ascii="Garamond" w:hAnsi="Garamond" w:cs="Arial"/>
-          <w:sz w:val="24"/>
-          <w:szCs w:val="24"/>
-        </w:rPr>
-        <w:t xml:space="preserve"> ayant son siège social </w:t>
-      </w:r>
-      <w:r>
-        <w:rPr>
-          <w:rFonts w:ascii="Garamond" w:hAnsi="Garamond" w:cs="Arial"/>
-          <w:sz w:val="24"/>
-          <w:szCs w:val="24"/>
-        </w:rPr>
-        <w:t xml:space="preserve">au </w:t>
-      </w:r>
-      <w:r>
-        <w:rPr>
-          <w:rFonts w:ascii="Garamond" w:hAnsi="Garamond" w:cs="Arial"/>
-          <w:sz w:val="24"/>
-          <w:szCs w:val="24"/>
-        </w:rPr>
-        <w:t>{</w:t>
-      </w:r>
-      <w:proofErr w:type="spellStart"/>
-      <w:r>
-        <w:rPr>
-          <w:rFonts w:ascii="Garamond" w:hAnsi="Garamond" w:cs="Arial"/>
-          <w:sz w:val="24"/>
-          <w:szCs w:val="24"/>
-        </w:rPr>
-        <w:t>adresse_creancier</w:t>
-      </w:r>
-      <w:proofErr w:type="spellEnd"/>
-      <w:r>
-        <w:rPr>
-          <w:rFonts w:ascii="Garamond" w:hAnsi="Garamond" w:cs="Arial"/>
-          <w:sz w:val="24"/>
-          <w:szCs w:val="24"/>
-        </w:rPr>
-        <w:t>}</w:t>
-      </w:r>
-      <w:r>
-        <w:rPr>
-          <w:rFonts w:ascii="Garamond" w:hAnsi="Garamond" w:cs="Arial"/>
-          <w:sz w:val="24"/>
-          <w:szCs w:val="24"/>
-        </w:rPr>
-        <w:t>,</w:t>
-      </w:r>
-      <w:r>
-        <w:rPr>
-          <w:rFonts w:ascii="Garamond" w:hAnsi="Garamond" w:cs="Arial"/>
-          <w:sz w:val="24"/>
-          <w:szCs w:val="24"/>
-        </w:rPr>
-        <w:t xml:space="preserve"> </w:t>
-      </w:r>
-      <w:r>
-        <w:rPr>
-          <w:rFonts w:ascii="Garamond" w:hAnsi="Garamond" w:cs="Arial"/>
-          <w:sz w:val="24"/>
-          <w:szCs w:val="24"/>
-        </w:rPr>
-        <w:t>{</w:t>
-      </w:r>
-      <w:proofErr w:type="spellStart"/>
-      <w:r>
-        <w:rPr>
-          <w:rFonts w:ascii="Garamond" w:hAnsi="Garamond" w:cs="Arial"/>
-          <w:sz w:val="24"/>
-          <w:szCs w:val="24"/>
-        </w:rPr>
-        <w:t>code_postal_creancier</w:t>
-      </w:r>
-      <w:proofErr w:type="spellEnd"/>
-      <w:r>
-        <w:rPr>
-          <w:rFonts w:ascii="Garamond" w:hAnsi="Garamond" w:cs="Arial"/>
-          <w:sz w:val="24"/>
-          <w:szCs w:val="24"/>
-        </w:rPr>
-        <w:t>} {</w:t>
-      </w:r>
-      <w:proofErr w:type="spellStart"/>
-      <w:r>
-        <w:rPr>
-          <w:rFonts w:ascii="Garamond" w:hAnsi="Garamond" w:cs="Arial"/>
-          <w:sz w:val="24"/>
-          <w:szCs w:val="24"/>
-        </w:rPr>
-        <w:t>ville_creancier</w:t>
-      </w:r>
-      <w:proofErr w:type="spellEnd"/>
-      <w:r>
-        <w:rPr>
-          <w:rFonts w:ascii="Garamond" w:hAnsi="Garamond" w:cs="Arial"/>
-          <w:sz w:val="24"/>
-          <w:szCs w:val="24"/>
-        </w:rPr>
-        <w:t>}</w:t>
-      </w:r>
-      <w:r>
-        <w:rPr>
-          <w:rFonts w:ascii="Garamond" w:hAnsi="Garamond" w:cs="Arial"/>
-          <w:sz w:val="24"/>
-          <w:szCs w:val="24"/>
-        </w:rPr>
-        <w:t>,</w:t>
-      </w:r>
-      <w:r>
-        <w:rPr>
-          <w:rFonts w:ascii="Garamond" w:hAnsi="Garamond" w:cs="Arial"/>
-          <w:sz w:val="24"/>
-          <w:szCs w:val="24"/>
-        </w:rPr>
-        <w:t xml:space="preserve"> </w:t>
-      </w:r>
-      <w:r>
-        <w:rPr>
-          <w:rFonts w:ascii="Garamond" w:hAnsi="Garamond" w:cs="Arial"/>
-          <w:sz w:val="24"/>
-          <w:szCs w:val="24"/>
-        </w:rPr>
-        <w:t>{</w:t>
-      </w:r>
-      <w:proofErr w:type="spellStart"/>
-      <w:r>
-        <w:rPr>
-          <w:rFonts w:ascii="Garamond" w:hAnsi="Garamond" w:cs="Arial"/>
-          <w:sz w:val="24"/>
-          <w:szCs w:val="24"/>
-        </w:rPr>
-        <w:t>pays_creancier</w:t>
-      </w:r>
-      <w:proofErr w:type="spellEnd"/>
-      <w:r>
-        <w:rPr>
-          <w:rFonts w:ascii="Garamond" w:hAnsi="Garamond" w:cs="Arial"/>
-          <w:sz w:val="24"/>
-          <w:szCs w:val="24"/>
-        </w:rPr>
-        <w:t>}</w:t>
-      </w:r>
-      <w:r>
-        <w:rPr>
-          <w:rFonts w:ascii="Garamond" w:hAnsi="Garamond" w:cs="Arial"/>
-          <w:sz w:val="24"/>
-          <w:szCs w:val="24"/>
-        </w:rPr>
-        <w:t xml:space="preserve">, ayant un capital social de </w:t>
-      </w:r>
-      <w:r>
-        <w:rPr>
-          <w:rFonts w:ascii="Garamond" w:hAnsi="Garamond" w:cs="Arial"/>
-          <w:sz w:val="24"/>
-          <w:szCs w:val="24"/>
-        </w:rPr>
-        <w:t>{</w:t>
-      </w:r>
-      <w:proofErr w:type="spellStart"/>
-      <w:r>
-        <w:rPr>
-          <w:rFonts w:ascii="Garamond" w:hAnsi="Garamond" w:cs="Arial"/>
-          <w:sz w:val="24"/>
-          <w:szCs w:val="24"/>
-        </w:rPr>
-        <w:t>capital_social_creancier</w:t>
-      </w:r>
-      <w:proofErr w:type="spellEnd"/>
-      <w:r>
-        <w:rPr>
-          <w:rFonts w:ascii="Garamond" w:hAnsi="Garamond" w:cs="Arial"/>
-          <w:sz w:val="24"/>
-          <w:szCs w:val="24"/>
-        </w:rPr>
-        <w:t>}</w:t>
-      </w:r>
-      <w:r>
-        <w:rPr>
-          <w:rFonts w:ascii="Garamond" w:hAnsi="Garamond" w:cs="Arial"/>
-          <w:sz w:val="24"/>
-          <w:szCs w:val="24"/>
-        </w:rPr>
-        <w:t xml:space="preserve"> euros,</w:t>
-      </w:r>
-      <w:r>
-        <w:rPr>
-          <w:rFonts w:ascii="Garamond" w:hAnsi="Garamond" w:cs="Arial"/>
-          <w:sz w:val="24"/>
-          <w:szCs w:val="24"/>
-        </w:rPr>
-        <w:t>{#</w:t>
-      </w:r>
-      <w:proofErr w:type="spellStart"/>
-      <w:r>
-        <w:rPr>
-          <w:rFonts w:ascii="Garamond" w:hAnsi="Garamond" w:cs="Arial"/>
-          <w:sz w:val="24"/>
-          <w:szCs w:val="24"/>
-        </w:rPr>
-        <w:t>isFrançaise</w:t>
-      </w:r>
-      <w:proofErr w:type="spellEnd"/>
-      <w:r>
-        <w:rPr>
-          <w:rFonts w:ascii="Garamond" w:hAnsi="Garamond" w:cs="Arial"/>
-          <w:sz w:val="24"/>
-          <w:szCs w:val="24"/>
-        </w:rPr>
-        <w:t>}</w:t>
-      </w:r>
-      <w:r>
-        <w:rPr>
-          <w:rFonts w:ascii="Garamond" w:hAnsi="Garamond" w:cs="Arial"/>
-          <w:sz w:val="24"/>
-          <w:szCs w:val="24"/>
-        </w:rPr>
-        <w:t xml:space="preserve"> ayant pour numéro unique d’identification </w:t>
-      </w:r>
-      <w:r>
-        <w:rPr>
-          <w:rFonts w:ascii="Garamond" w:hAnsi="Garamond" w:cs="Arial"/>
-          <w:sz w:val="24"/>
-          <w:szCs w:val="24"/>
-        </w:rPr>
-        <w:t>{</w:t>
-      </w:r>
-      <w:proofErr w:type="spellStart"/>
-      <w:r>
-        <w:rPr>
-          <w:rFonts w:ascii="Garamond" w:hAnsi="Garamond" w:cs="Arial"/>
-          <w:sz w:val="24"/>
-          <w:szCs w:val="24"/>
-        </w:rPr>
-        <w:t>numero_</w:t>
-      </w:r>
-      <w:r>
-        <w:rPr>
-          <w:rFonts w:ascii="Garamond" w:hAnsi="Garamond" w:cs="Arial"/>
-          <w:sz w:val="24"/>
-          <w:szCs w:val="24"/>
-        </w:rPr>
-        <w:t>RCS</w:t>
-      </w:r>
-      <w:r>
-        <w:rPr>
-          <w:rFonts w:ascii="Garamond" w:hAnsi="Garamond" w:cs="Arial"/>
-          <w:sz w:val="24"/>
-          <w:szCs w:val="24"/>
-        </w:rPr>
-        <w:t>_creancier</w:t>
-      </w:r>
-      <w:proofErr w:type="spellEnd"/>
-      <w:r>
-        <w:rPr>
-          <w:rFonts w:ascii="Garamond" w:hAnsi="Garamond" w:cs="Arial"/>
-          <w:sz w:val="24"/>
-          <w:szCs w:val="24"/>
-        </w:rPr>
-        <w:t>} RCS {</w:t>
-      </w:r>
-      <w:proofErr w:type="spellStart"/>
-      <w:r>
-        <w:rPr>
-          <w:rFonts w:ascii="Garamond" w:hAnsi="Garamond" w:cs="Arial"/>
-          <w:sz w:val="24"/>
-          <w:szCs w:val="24"/>
-        </w:rPr>
-        <w:t>ville_</w:t>
-      </w:r>
-      <w:r>
-        <w:rPr>
-          <w:rFonts w:ascii="Garamond" w:hAnsi="Garamond" w:cs="Arial"/>
-          <w:sz w:val="24"/>
-          <w:szCs w:val="24"/>
-        </w:rPr>
-        <w:t>RCS</w:t>
-      </w:r>
-      <w:r>
-        <w:rPr>
-          <w:rFonts w:ascii="Garamond" w:hAnsi="Garamond" w:cs="Arial"/>
-          <w:sz w:val="24"/>
-          <w:szCs w:val="24"/>
-        </w:rPr>
-        <w:t>_creancier</w:t>
-      </w:r>
-      <w:proofErr w:type="spellEnd"/>
-      <w:r>
-        <w:rPr>
-          <w:rFonts w:ascii="Garamond" w:hAnsi="Garamond" w:cs="Arial"/>
-          <w:sz w:val="24"/>
-          <w:szCs w:val="24"/>
-        </w:rPr>
-        <w:t>}</w:t>
-      </w:r>
-      <w:r>
-        <w:rPr>
-          <w:rFonts w:ascii="Garamond" w:hAnsi="Garamond" w:cs="Arial"/>
-          <w:sz w:val="24"/>
-          <w:szCs w:val="24"/>
-        </w:rPr>
-        <w:t>{/}{#</w:t>
-      </w:r>
-      <w:proofErr w:type="spellStart"/>
-      <w:r>
-        <w:rPr>
-          <w:rFonts w:ascii="Garamond" w:hAnsi="Garamond" w:cs="Arial"/>
-          <w:sz w:val="24"/>
-          <w:szCs w:val="24"/>
-        </w:rPr>
-        <w:t>isItalienne</w:t>
-      </w:r>
-      <w:proofErr w:type="spellEnd"/>
-      <w:r>
-        <w:rPr>
-          <w:rFonts w:ascii="Garamond" w:hAnsi="Garamond" w:cs="Arial"/>
-          <w:sz w:val="24"/>
-          <w:szCs w:val="24"/>
-        </w:rPr>
-        <w:t>}</w:t>
-      </w:r>
-      <w:r>
-        <w:rPr>
-          <w:rFonts w:ascii="Garamond" w:hAnsi="Garamond" w:cs="Arial"/>
-          <w:sz w:val="24"/>
-          <w:szCs w:val="24"/>
-        </w:rPr>
-        <w:t xml:space="preserve"> enregistrée sous les numéros suivants Reg</w:t>
-      </w:r>
-      <w:r>
-        <w:rPr>
-          <w:rFonts w:ascii="Garamond" w:hAnsi="Garamond" w:cs="Arial"/>
-          <w:sz w:val="24"/>
-          <w:szCs w:val="24"/>
-        </w:rPr>
-        <w:t>istre des</w:t>
-      </w:r>
-      <w:r>
-        <w:rPr>
-          <w:rFonts w:ascii="Garamond" w:hAnsi="Garamond" w:cs="Arial"/>
-          <w:sz w:val="24"/>
-          <w:szCs w:val="24"/>
-        </w:rPr>
-        <w:t xml:space="preserve"> </w:t>
-      </w:r>
-      <w:r>
-        <w:rPr>
-          <w:rFonts w:ascii="Garamond" w:hAnsi="Garamond" w:cs="Arial"/>
-          <w:sz w:val="24"/>
-          <w:szCs w:val="24"/>
-        </w:rPr>
-        <w:t>s</w:t>
-      </w:r>
-      <w:r>
-        <w:rPr>
-          <w:rFonts w:ascii="Garamond" w:hAnsi="Garamond" w:cs="Arial"/>
-          <w:sz w:val="24"/>
-          <w:szCs w:val="24"/>
-        </w:rPr>
-        <w:t>oc</w:t>
-      </w:r>
-      <w:r>
-        <w:rPr>
-          <w:rFonts w:ascii="Garamond" w:hAnsi="Garamond" w:cs="Arial"/>
-          <w:sz w:val="24"/>
-          <w:szCs w:val="24"/>
-        </w:rPr>
-        <w:t>iétés</w:t>
-      </w:r>
-      <w:r>
-        <w:rPr>
-          <w:rFonts w:ascii="Garamond" w:hAnsi="Garamond" w:cs="Arial"/>
-          <w:sz w:val="24"/>
-          <w:szCs w:val="24"/>
-        </w:rPr>
-        <w:t xml:space="preserve"> {</w:t>
-      </w:r>
-      <w:proofErr w:type="spellStart"/>
-      <w:r>
-        <w:rPr>
-          <w:rFonts w:ascii="Garamond" w:hAnsi="Garamond" w:cs="Arial"/>
-          <w:sz w:val="24"/>
-          <w:szCs w:val="24"/>
-        </w:rPr>
-        <w:t>numero_Reg_Soc</w:t>
-      </w:r>
-      <w:proofErr w:type="spellEnd"/>
-      <w:r>
-        <w:rPr>
-          <w:rFonts w:ascii="Garamond" w:hAnsi="Garamond" w:cs="Arial"/>
-          <w:sz w:val="24"/>
-          <w:szCs w:val="24"/>
-        </w:rPr>
-        <w:t xml:space="preserve">} </w:t>
-      </w:r>
-      <w:r>
-        <w:rPr>
-          <w:rFonts w:ascii="Garamond" w:hAnsi="Garamond" w:cs="Arial"/>
-          <w:sz w:val="24"/>
-          <w:szCs w:val="24"/>
-        </w:rPr>
-        <w:t xml:space="preserve">du </w:t>
-      </w:r>
-      <w:r>
-        <w:rPr>
-          <w:rFonts w:ascii="Garamond" w:hAnsi="Garamond" w:cs="Arial"/>
-          <w:sz w:val="24"/>
-          <w:szCs w:val="24"/>
-        </w:rPr>
-        <w:t>Trib</w:t>
-      </w:r>
-      <w:r>
-        <w:rPr>
-          <w:rFonts w:ascii="Garamond" w:hAnsi="Garamond" w:cs="Arial"/>
-          <w:sz w:val="24"/>
-          <w:szCs w:val="24"/>
-        </w:rPr>
-        <w:t>unal de</w:t>
-      </w:r>
-      <w:r>
-        <w:rPr>
-          <w:rFonts w:ascii="Garamond" w:hAnsi="Garamond" w:cs="Arial"/>
-          <w:sz w:val="24"/>
-          <w:szCs w:val="24"/>
-        </w:rPr>
-        <w:t xml:space="preserve"> {</w:t>
-      </w:r>
-      <w:proofErr w:type="spellStart"/>
-      <w:r>
-        <w:rPr>
-          <w:rFonts w:ascii="Garamond" w:hAnsi="Garamond" w:cs="Arial"/>
-          <w:sz w:val="24"/>
-          <w:szCs w:val="24"/>
-        </w:rPr>
-        <w:t>ville_RCS_creancier</w:t>
-      </w:r>
-      <w:proofErr w:type="spellEnd"/>
-      <w:r>
-        <w:rPr>
-          <w:rFonts w:ascii="Garamond" w:hAnsi="Garamond" w:cs="Arial"/>
-          <w:sz w:val="24"/>
-          <w:szCs w:val="24"/>
-        </w:rPr>
-        <w:t>}, C.C.I.A.A. {</w:t>
-      </w:r>
-      <w:proofErr w:type="spellStart"/>
-      <w:r>
-        <w:rPr>
-          <w:rFonts w:ascii="Garamond" w:hAnsi="Garamond" w:cs="Arial"/>
-          <w:sz w:val="24"/>
-          <w:szCs w:val="24"/>
-        </w:rPr>
-        <w:t>numero_CCIAA</w:t>
-      </w:r>
-      <w:proofErr w:type="spellEnd"/>
-      <w:r>
-        <w:rPr>
-          <w:rFonts w:ascii="Garamond" w:hAnsi="Garamond" w:cs="Arial"/>
-          <w:sz w:val="24"/>
-          <w:szCs w:val="24"/>
-        </w:rPr>
-        <w:t xml:space="preserve">}, </w:t>
-      </w:r>
-      <w:r>
-        <w:rPr>
-          <w:rFonts w:ascii="Garamond" w:hAnsi="Garamond" w:cs="Arial"/>
-          <w:sz w:val="24"/>
-          <w:szCs w:val="24"/>
-        </w:rPr>
-        <w:t>c</w:t>
-      </w:r>
-      <w:r>
-        <w:rPr>
-          <w:rFonts w:ascii="Garamond" w:hAnsi="Garamond" w:cs="Arial"/>
-          <w:sz w:val="24"/>
-          <w:szCs w:val="24"/>
-        </w:rPr>
-        <w:t>od</w:t>
-      </w:r>
-      <w:r>
-        <w:rPr>
-          <w:rFonts w:ascii="Garamond" w:hAnsi="Garamond" w:cs="Arial"/>
-          <w:sz w:val="24"/>
-          <w:szCs w:val="24"/>
-        </w:rPr>
-        <w:t>e</w:t>
-      </w:r>
-      <w:r>
-        <w:rPr>
-          <w:rFonts w:ascii="Garamond" w:hAnsi="Garamond" w:cs="Arial"/>
-          <w:sz w:val="24"/>
-          <w:szCs w:val="24"/>
-        </w:rPr>
-        <w:t xml:space="preserve"> </w:t>
-      </w:r>
-      <w:r>
-        <w:rPr>
-          <w:rFonts w:ascii="Garamond" w:hAnsi="Garamond" w:cs="Arial"/>
-          <w:sz w:val="24"/>
-          <w:szCs w:val="24"/>
-        </w:rPr>
-        <w:t>f</w:t>
-      </w:r>
-      <w:r>
-        <w:rPr>
-          <w:rFonts w:ascii="Garamond" w:hAnsi="Garamond" w:cs="Arial"/>
-          <w:sz w:val="24"/>
-          <w:szCs w:val="24"/>
-        </w:rPr>
-        <w:t>isc</w:t>
-      </w:r>
-      <w:r>
-        <w:rPr>
-          <w:rFonts w:ascii="Garamond" w:hAnsi="Garamond" w:cs="Arial"/>
-          <w:sz w:val="24"/>
-          <w:szCs w:val="24"/>
-        </w:rPr>
-        <w:t>al</w:t>
-      </w:r>
-      <w:r>
-        <w:rPr>
-          <w:rFonts w:ascii="Garamond" w:hAnsi="Garamond" w:cs="Arial"/>
-          <w:sz w:val="24"/>
-          <w:szCs w:val="24"/>
-        </w:rPr>
-        <w:t xml:space="preserve"> et numéro de TVA {</w:t>
-      </w:r>
-      <w:proofErr w:type="spellStart"/>
-      <w:r>
-        <w:rPr>
-          <w:rFonts w:ascii="Garamond" w:hAnsi="Garamond" w:cs="Arial"/>
-          <w:sz w:val="24"/>
-          <w:szCs w:val="24"/>
-        </w:rPr>
-        <w:t>numero_code_fiscal_TVA</w:t>
-      </w:r>
-      <w:proofErr w:type="spellEnd"/>
-      <w:r>
-        <w:rPr>
-          <w:rFonts w:ascii="Garamond" w:hAnsi="Garamond" w:cs="Arial"/>
-          <w:sz w:val="24"/>
-          <w:szCs w:val="24"/>
-        </w:rPr>
-        <w:t>}</w:t>
-      </w:r>
-      <w:r>
-        <w:rPr>
-          <w:rFonts w:ascii="Garamond" w:hAnsi="Garamond" w:cs="Arial"/>
-          <w:sz w:val="24"/>
-          <w:szCs w:val="24"/>
-        </w:rPr>
-        <w:t>{/</w:t>
-      </w:r>
-      <w:r>
-        <w:rPr>
-          <w:rFonts w:ascii="Garamond" w:hAnsi="Garamond" w:cs="Arial"/>
-          <w:sz w:val="24"/>
-          <w:szCs w:val="24"/>
-        </w:rPr>
-        <w:t>}</w:t>
-      </w:r>
-      <w:r>
-        <w:rPr>
-          <w:rFonts w:ascii="Garamond" w:hAnsi="Garamond" w:cs="Arial"/>
-          <w:sz w:val="24"/>
-          <w:szCs w:val="24"/>
-        </w:rPr>
-        <w:t xml:space="preserve">, </w:t>
-      </w:r>
-      <w:r>
-        <w:rPr>
-          <w:rFonts w:ascii="Garamond" w:hAnsi="Garamond" w:cs="Arial"/>
-          <w:sz w:val="24"/>
-          <w:szCs w:val="24"/>
-        </w:rPr>
-        <w:t>représentée par son</w:t>
-      </w:r>
-      <w:r>
-        <w:rPr>
-          <w:rFonts w:ascii="Garamond" w:hAnsi="Garamond" w:cs="Arial"/>
-          <w:sz w:val="24"/>
-          <w:szCs w:val="24"/>
-        </w:rPr>
-        <w:t xml:space="preserve"> représentant </w:t>
-      </w:r>
-      <w:r>
-        <w:rPr>
-          <w:rFonts w:ascii="Garamond" w:hAnsi="Garamond" w:cs="Arial"/>
-          <w:sz w:val="24"/>
-          <w:szCs w:val="24"/>
-        </w:rPr>
-        <w:t>légal en exercice,</w:t>
-      </w:r>
-      <w:r>
-        <w:rPr>
-          <w:rFonts w:ascii="Garamond" w:hAnsi="Garamond" w:cs="Arial"/>
-          <w:sz w:val="24"/>
-          <w:szCs w:val="24"/>
-        </w:rPr>
-        <w:t xml:space="preserve"> </w:t>
-      </w:r>
-      <w:r>
-        <w:rPr>
-          <w:rFonts w:ascii="Garamond" w:hAnsi="Garamond" w:cs="Arial"/>
-          <w:color w:val="000000" w:themeColor="text1"/>
-          <w:sz w:val="24"/>
-          <w:szCs w:val="24"/>
-        </w:rPr>
-        <w:t>{#</w:t>
-      </w:r>
-      <w:proofErr w:type="spellStart"/>
-      <w:r>
-        <w:rPr>
-          <w:rFonts w:ascii="Garamond" w:hAnsi="Garamond" w:cs="Arial"/>
-          <w:color w:val="000000" w:themeColor="text1"/>
-          <w:sz w:val="24"/>
-          <w:szCs w:val="24"/>
-        </w:rPr>
-        <w:t>isFemale</w:t>
-      </w:r>
-      <w:proofErr w:type="spellEnd"/>
-      <w:r>
-        <w:rPr>
-          <w:rFonts w:ascii="Garamond" w:hAnsi="Garamond" w:cs="Arial"/>
-          <w:color w:val="000000" w:themeColor="text1"/>
-          <w:sz w:val="24"/>
-          <w:szCs w:val="24"/>
-        </w:rPr>
-        <w:t>}Mme{/}{#</w:t>
-      </w:r>
-      <w:proofErr w:type="spellStart"/>
-      <w:r>
-        <w:rPr>
-          <w:rFonts w:ascii="Garamond" w:hAnsi="Garamond" w:cs="Arial"/>
-          <w:color w:val="000000" w:themeColor="text1"/>
-          <w:sz w:val="24"/>
-          <w:szCs w:val="24"/>
-        </w:rPr>
-        <w:t>isMale</w:t>
-      </w:r>
-      <w:proofErr w:type="spellEnd"/>
-      <w:r>
-        <w:rPr>
-          <w:rFonts w:ascii="Garamond" w:hAnsi="Garamond" w:cs="Arial"/>
-          <w:color w:val="000000" w:themeColor="text1"/>
-          <w:sz w:val="24"/>
-          <w:szCs w:val="24"/>
-        </w:rPr>
-        <w:t xml:space="preserve">}M.{/} </w:t>
-      </w:r>
-      <w:r>
-        <w:rPr>
-          <w:rFonts w:ascii="Garamond" w:hAnsi="Garamond" w:cs="Arial"/>
-          <w:color w:val="000000" w:themeColor="text1"/>
-          <w:sz w:val="24"/>
-          <w:szCs w:val="24"/>
-        </w:rPr>
-        <w:t>{</w:t>
-      </w:r>
-      <w:proofErr w:type="spellStart"/>
-      <w:r>
-        <w:rPr>
-          <w:rFonts w:ascii="Garamond" w:hAnsi="Garamond" w:cs="Arial"/>
-          <w:color w:val="000000" w:themeColor="text1"/>
-          <w:sz w:val="24"/>
-          <w:szCs w:val="24"/>
-        </w:rPr>
-        <w:t>prenom_representant_legal_creancier</w:t>
-      </w:r>
-      <w:proofErr w:type="spellEnd"/>
-      <w:r>
-        <w:rPr>
-          <w:rFonts w:ascii="Garamond" w:hAnsi="Garamond" w:cs="Arial"/>
-          <w:color w:val="000000" w:themeColor="text1"/>
-          <w:sz w:val="24"/>
-          <w:szCs w:val="24"/>
-        </w:rPr>
-        <w:t>} {</w:t>
-      </w:r>
-      <w:proofErr w:type="spellStart"/>
-      <w:r>
-        <w:rPr>
-          <w:rFonts w:ascii="Garamond" w:hAnsi="Garamond" w:cs="Arial"/>
-          <w:color w:val="000000" w:themeColor="text1"/>
-          <w:sz w:val="24"/>
-          <w:szCs w:val="24"/>
-        </w:rPr>
-        <w:t>nom_representant_legal_creancier</w:t>
-      </w:r>
-      <w:proofErr w:type="spellEnd"/>
-      <w:r>
-        <w:rPr>
-          <w:rFonts w:ascii="Garamond" w:hAnsi="Garamond" w:cs="Arial"/>
-          <w:color w:val="000000" w:themeColor="text1"/>
-          <w:sz w:val="24"/>
-          <w:szCs w:val="24"/>
-        </w:rPr>
-        <w:t>}</w:t>
-      </w:r>
-      <w:r>
-        <w:rPr>
-          <w:rFonts w:ascii="Garamond" w:hAnsi="Garamond"/>
-          <w:sz w:val="24"/>
-          <w:szCs w:val="24"/>
-        </w:rPr>
-        <w:t>,</w:t>
-      </w:r>
-      <w:r>
-        <w:rPr>
-          <w:rFonts w:ascii="Garamond" w:hAnsi="Garamond"/>
-          <w:sz w:val="24"/>
-          <w:szCs w:val="24"/>
-        </w:rPr>
-        <w:t xml:space="preserve"> </w:t>
-      </w:r>
-      <w:r>
-        <w:rPr>
-          <w:rFonts w:ascii="Garamond" w:hAnsi="Garamond" w:cs="Arial"/>
-          <w:color w:val="000000" w:themeColor="text1"/>
-          <w:sz w:val="24"/>
-          <w:szCs w:val="24"/>
-        </w:rPr>
-        <w:t>{</w:t>
-      </w:r>
-      <w:proofErr w:type="spellStart"/>
-      <w:r>
-        <w:rPr>
-          <w:rFonts w:ascii="Garamond" w:hAnsi="Garamond" w:cs="Arial"/>
-          <w:sz w:val="24"/>
-          <w:szCs w:val="24"/>
-        </w:rPr>
-        <w:t>fonction_representant_legal_creancier</w:t>
-      </w:r>
-      <w:proofErr w:type="spellEnd"/>
-      <w:r>
-        <w:rPr>
-          <w:rFonts w:ascii="Garamond" w:hAnsi="Garamond" w:cs="Arial"/>
-          <w:sz w:val="24"/>
-          <w:szCs w:val="24"/>
-        </w:rPr>
-        <w:t>}</w:t>
-      </w:r>
-      <w:r>
-        <w:rPr>
-          <w:rFonts w:ascii="Garamond" w:hAnsi="Garamond" w:cs="Arial"/>
-          <w:sz w:val="24"/>
-          <w:szCs w:val="24"/>
-        </w:rPr>
-        <w:t xml:space="preserve"> (ci-après « Créancier »)</w:t>
+      <w:r>
+        <w:rPr>
+          <w:rFonts w:ascii="Garamond" w:hAnsi="Garamond" w:cs="Arial"/>
+          <w:sz w:val="24"/>
+          <w:szCs w:val="24"/>
+        </w:rPr>
+        <w:t>fonction_representant_legal_creancier}</w:t>
+      </w:r>
+      <w:r>
+        <w:rPr>
+          <w:rFonts w:ascii="Garamond" w:hAnsi="Garamond" w:cs="Arial"/>
+          <w:sz w:val="24"/>
+          <w:szCs w:val="24"/>
+        </w:rPr>
+        <w:t xml:space="preserve"> (ci-après « </w:t>
+      </w:r>
+      <w:r>
+        <w:rPr>
+          <w:rFonts w:ascii="Garamond" w:hAnsi="Garamond" w:cs="Arial"/>
+          <w:b/>
+          <w:sz w:val="24"/>
+          <w:szCs w:val="24"/>
+        </w:rPr>
+        <w:t>Créancier</w:t>
+      </w:r>
+      <w:r>
+        <w:rPr>
+          <w:rFonts w:ascii="Garamond" w:hAnsi="Garamond" w:cs="Arial"/>
+          <w:sz w:val="24"/>
+          <w:szCs w:val="24"/>
+        </w:rPr>
+        <w:t> »)</w:t>
       </w:r>
     </w:p>
     <w:p>
@@ -1117,20 +755,8 @@
           <w:szCs w:val="24"/>
           <w:lang w:eastAsia="fr-FR"/>
         </w:rPr>
-        <w:t xml:space="preserve">Maître Alexandra </w:t>
-      </w:r>
-      <w:proofErr w:type="spellStart"/>
-      <w:r>
-        <w:rPr>
-          <w:rFonts w:ascii="Garamond" w:eastAsia="Times New Roman" w:hAnsi="Garamond" w:cs="Times New Roman"/>
-          <w:color w:val="000000"/>
-          <w:sz w:val="24"/>
-          <w:szCs w:val="24"/>
-          <w:lang w:eastAsia="fr-FR"/>
-        </w:rPr>
-        <w:t>Arigoni</w:t>
-      </w:r>
-      <w:proofErr w:type="spellEnd"/>
+        <w:t>Maître Alexandra Arigoni</w:t>
+      </w:r>
       <w:r>
         <w:rPr>
           <w:rFonts w:ascii="Garamond" w:eastAsia="Times New Roman" w:hAnsi="Garamond" w:cs="Times New Roman"/>
@@ -1279,29 +905,7 @@
           <w:szCs w:val="24"/>
           <w:lang w:eastAsia="fr-FR"/>
         </w:rPr>
-        <w:t>{</w:t>
-      </w:r>
-      <w:proofErr w:type="spellStart"/>
-      <w:r>
-        <w:rPr>
-          <w:rFonts w:ascii="Garamond" w:eastAsia="Times New Roman" w:hAnsi="Garamond" w:cs="Times New Roman"/>
-          <w:color w:val="000000"/>
-          <w:sz w:val="24"/>
-          <w:szCs w:val="24"/>
-          <w:lang w:eastAsia="fr-FR"/>
-        </w:rPr>
-        <w:t>denomination_sociale_creancier</w:t>
-      </w:r>
-      <w:proofErr w:type="spellEnd"/>
-      <w:r>
-        <w:rPr>
-          <w:rFonts w:ascii="Garamond" w:eastAsia="Times New Roman" w:hAnsi="Garamond" w:cs="Times New Roman"/>
-          <w:color w:val="000000"/>
-          <w:sz w:val="24"/>
-          <w:szCs w:val="24"/>
-          <w:lang w:eastAsia="fr-FR"/>
-        </w:rPr>
-        <w:t>}</w:t>
+        <w:t>{denomination_sociale_creancier}</w:t>
       </w:r>
       <w:r>
         <w:rPr>
@@ -1387,29 +991,7 @@
           <w:szCs w:val="24"/>
           <w:lang w:eastAsia="fr-FR"/>
         </w:rPr>
-        <w:t>{</w:t>
-      </w:r>
-      <w:proofErr w:type="spellStart"/>
-      <w:r>
-        <w:rPr>
-          <w:rFonts w:ascii="Garamond" w:eastAsia="Times New Roman" w:hAnsi="Garamond" w:cs="Times New Roman"/>
-          <w:color w:val="000000"/>
-          <w:sz w:val="24"/>
-          <w:szCs w:val="24"/>
-          <w:lang w:eastAsia="fr-FR"/>
-        </w:rPr>
-        <w:t>nationalite_debiteur</w:t>
-      </w:r>
-      <w:proofErr w:type="spellEnd"/>
-      <w:r>
-        <w:rPr>
-          <w:rFonts w:ascii="Garamond" w:eastAsia="Times New Roman" w:hAnsi="Garamond" w:cs="Times New Roman"/>
-          <w:color w:val="000000"/>
-          <w:sz w:val="24"/>
-          <w:szCs w:val="24"/>
-          <w:lang w:eastAsia="fr-FR"/>
-        </w:rPr>
-        <w:t>}</w:t>
+        <w:t>{nationalite_debiteur}</w:t>
       </w:r>
       <w:r>
         <w:rPr>
@@ -1429,29 +1011,7 @@
           <w:szCs w:val="24"/>
           <w:lang w:eastAsia="fr-FR"/>
         </w:rPr>
-        <w:t>{</w:t>
-      </w:r>
-      <w:proofErr w:type="spellStart"/>
-      <w:r>
-        <w:rPr>
-          <w:rFonts w:ascii="Garamond" w:eastAsia="Times New Roman" w:hAnsi="Garamond" w:cs="Times New Roman"/>
-          <w:color w:val="000000"/>
-          <w:sz w:val="24"/>
-          <w:szCs w:val="24"/>
-          <w:lang w:eastAsia="fr-FR"/>
-        </w:rPr>
-        <w:t>denomination_sociale_debiteur</w:t>
-      </w:r>
-      <w:proofErr w:type="spellEnd"/>
-      <w:r>
-        <w:rPr>
-          <w:rFonts w:ascii="Garamond" w:eastAsia="Times New Roman" w:hAnsi="Garamond" w:cs="Times New Roman"/>
-          <w:color w:val="000000"/>
-          <w:sz w:val="24"/>
-          <w:szCs w:val="24"/>
-          <w:lang w:eastAsia="fr-FR"/>
-        </w:rPr>
-        <w:t>}</w:t>
+        <w:t>{denomination_sociale_debiteur}</w:t>
       </w:r>
       <w:r>
         <w:rPr>
@@ -1481,29 +1041,7 @@
           <w:szCs w:val="24"/>
           <w:lang w:eastAsia="fr-FR"/>
         </w:rPr>
-        <w:t>{</w:t>
-      </w:r>
-      <w:proofErr w:type="spellStart"/>
-      <w:r>
-        <w:rPr>
-          <w:rFonts w:ascii="Garamond" w:eastAsia="Times New Roman" w:hAnsi="Garamond" w:cs="Times New Roman"/>
-          <w:color w:val="000000"/>
-          <w:sz w:val="24"/>
-          <w:szCs w:val="24"/>
-          <w:lang w:eastAsia="fr-FR"/>
-        </w:rPr>
-        <w:t>adresse_debiteur</w:t>
-      </w:r>
-      <w:proofErr w:type="spellEnd"/>
-      <w:r>
-        <w:rPr>
-          <w:rFonts w:ascii="Garamond" w:eastAsia="Times New Roman" w:hAnsi="Garamond" w:cs="Times New Roman"/>
-          <w:color w:val="000000"/>
-          <w:sz w:val="24"/>
-          <w:szCs w:val="24"/>
-          <w:lang w:eastAsia="fr-FR"/>
-        </w:rPr>
-        <w:t>}</w:t>
+        <w:t>{adresse_debiteur}</w:t>
       </w:r>
       <w:r>
         <w:rPr>
@@ -1533,29 +1071,7 @@
           <w:szCs w:val="24"/>
           <w:lang w:eastAsia="fr-FR"/>
         </w:rPr>
-        <w:t>{</w:t>
-      </w:r>
-      <w:proofErr w:type="spellStart"/>
-      <w:r>
-        <w:rPr>
-          <w:rFonts w:ascii="Garamond" w:eastAsia="Times New Roman" w:hAnsi="Garamond" w:cs="Times New Roman"/>
-          <w:color w:val="000000"/>
-          <w:sz w:val="24"/>
-          <w:szCs w:val="24"/>
-          <w:lang w:eastAsia="fr-FR"/>
-        </w:rPr>
-        <w:t>code_postal_debiteur</w:t>
-      </w:r>
-      <w:proofErr w:type="spellEnd"/>
-      <w:r>
-        <w:rPr>
-          <w:rFonts w:ascii="Garamond" w:eastAsia="Times New Roman" w:hAnsi="Garamond" w:cs="Times New Roman"/>
-          <w:color w:val="000000"/>
-          <w:sz w:val="24"/>
-          <w:szCs w:val="24"/>
-          <w:lang w:eastAsia="fr-FR"/>
-        </w:rPr>
-        <w:t>}</w:t>
+        <w:t>{code_postal_debiteur}</w:t>
       </w:r>
       <w:r>
         <w:rPr>
@@ -1575,29 +1091,7 @@
           <w:szCs w:val="24"/>
           <w:lang w:eastAsia="fr-FR"/>
         </w:rPr>
-        <w:t>{</w:t>
-      </w:r>
-      <w:proofErr w:type="spellStart"/>
-      <w:r>
-        <w:rPr>
-          <w:rFonts w:ascii="Garamond" w:eastAsia="Times New Roman" w:hAnsi="Garamond" w:cs="Times New Roman"/>
-          <w:color w:val="000000"/>
-          <w:sz w:val="24"/>
-          <w:szCs w:val="24"/>
-          <w:lang w:eastAsia="fr-FR"/>
-        </w:rPr>
-        <w:t>ville_debiteur</w:t>
-      </w:r>
-      <w:proofErr w:type="spellEnd"/>
-      <w:r>
-        <w:rPr>
-          <w:rFonts w:ascii="Garamond" w:eastAsia="Times New Roman" w:hAnsi="Garamond" w:cs="Times New Roman"/>
-          <w:color w:val="000000"/>
-          <w:sz w:val="24"/>
-          <w:szCs w:val="24"/>
-          <w:lang w:eastAsia="fr-FR"/>
-        </w:rPr>
-        <w:t>}</w:t>
+        <w:t>{ville_debiteur}</w:t>
       </w:r>
       <w:r>
         <w:rPr>
@@ -1627,29 +1121,7 @@
           <w:szCs w:val="24"/>
           <w:lang w:eastAsia="fr-FR"/>
         </w:rPr>
-        <w:t>{</w:t>
-      </w:r>
-      <w:proofErr w:type="spellStart"/>
-      <w:r>
-        <w:rPr>
-          <w:rFonts w:ascii="Garamond" w:eastAsia="Times New Roman" w:hAnsi="Garamond" w:cs="Times New Roman"/>
-          <w:color w:val="000000"/>
-          <w:sz w:val="24"/>
-          <w:szCs w:val="24"/>
-          <w:lang w:eastAsia="fr-FR"/>
-        </w:rPr>
-        <w:t>pays_debiteur</w:t>
-      </w:r>
-      <w:proofErr w:type="spellEnd"/>
-      <w:r>
-        <w:rPr>
-          <w:rFonts w:ascii="Garamond" w:eastAsia="Times New Roman" w:hAnsi="Garamond" w:cs="Times New Roman"/>
-          <w:color w:val="000000"/>
-          <w:sz w:val="24"/>
-          <w:szCs w:val="24"/>
-          <w:lang w:eastAsia="fr-FR"/>
-        </w:rPr>
-        <w:t xml:space="preserve">} </w:t>
+        <w:t xml:space="preserve">{pays_debiteur} </w:t>
       </w:r>
       <w:r>
         <w:rPr>
@@ -1669,29 +1141,7 @@
           <w:szCs w:val="24"/>
           <w:lang w:eastAsia="fr-FR"/>
         </w:rPr>
-        <w:t>{</w:t>
-      </w:r>
-      <w:proofErr w:type="spellStart"/>
-      <w:r>
-        <w:rPr>
-          <w:rFonts w:ascii="Garamond" w:eastAsia="Times New Roman" w:hAnsi="Garamond" w:cs="Times New Roman"/>
-          <w:color w:val="000000"/>
-          <w:sz w:val="24"/>
-          <w:szCs w:val="24"/>
-          <w:lang w:eastAsia="fr-FR"/>
-        </w:rPr>
-        <w:t>numero_RCS_debiteur</w:t>
-      </w:r>
-      <w:proofErr w:type="spellEnd"/>
-      <w:r>
-        <w:rPr>
-          <w:rFonts w:ascii="Garamond" w:eastAsia="Times New Roman" w:hAnsi="Garamond" w:cs="Times New Roman"/>
-          <w:color w:val="000000"/>
-          <w:sz w:val="24"/>
-          <w:szCs w:val="24"/>
-          <w:lang w:eastAsia="fr-FR"/>
-        </w:rPr>
-        <w:t>}</w:t>
+        <w:t>{numero_RCS_debiteur}</w:t>
       </w:r>
       <w:r>
         <w:rPr>
@@ -1721,29 +1171,7 @@
           <w:szCs w:val="24"/>
           <w:lang w:eastAsia="fr-FR"/>
         </w:rPr>
-        <w:t>{</w:t>
-      </w:r>
-      <w:proofErr w:type="spellStart"/>
-      <w:r>
-        <w:rPr>
-          <w:rFonts w:ascii="Garamond" w:eastAsia="Times New Roman" w:hAnsi="Garamond" w:cs="Times New Roman"/>
-          <w:color w:val="000000"/>
-          <w:sz w:val="24"/>
-          <w:szCs w:val="24"/>
-          <w:lang w:eastAsia="fr-FR"/>
-        </w:rPr>
-        <w:t>ville_RCS_debiteur</w:t>
-      </w:r>
-      <w:proofErr w:type="spellEnd"/>
-      <w:r>
-        <w:rPr>
-          <w:rFonts w:ascii="Garamond" w:eastAsia="Times New Roman" w:hAnsi="Garamond" w:cs="Times New Roman"/>
-          <w:color w:val="000000"/>
-          <w:sz w:val="24"/>
-          <w:szCs w:val="24"/>
-          <w:lang w:eastAsia="fr-FR"/>
-        </w:rPr>
-        <w:t>}</w:t>
+        <w:t>{ville_RCS_debiteur}</w:t>
       </w:r>
       <w:r>
         <w:rPr>
@@ -1773,71 +1201,91 @@
           <w:szCs w:val="24"/>
           <w:lang w:eastAsia="fr-FR"/>
         </w:rPr>
-        <w:t xml:space="preserve"> {</w:t>
-      </w:r>
-      <w:proofErr w:type="spellStart"/>
-      <w:r>
-        <w:rPr>
-          <w:rFonts w:ascii="Garamond" w:eastAsia="Times New Roman" w:hAnsi="Garamond" w:cs="Times New Roman"/>
-          <w:color w:val="000000"/>
-          <w:sz w:val="24"/>
-          <w:szCs w:val="24"/>
-          <w:lang w:eastAsia="fr-FR"/>
-        </w:rPr>
-        <w:t>prenom_representant_legal_debiteur</w:t>
-      </w:r>
-      <w:proofErr w:type="spellEnd"/>
-      <w:r>
-        <w:rPr>
-          <w:rFonts w:ascii="Garamond" w:eastAsia="Times New Roman" w:hAnsi="Garamond" w:cs="Times New Roman"/>
-          <w:color w:val="000000"/>
-          <w:sz w:val="24"/>
-          <w:szCs w:val="24"/>
-          <w:lang w:eastAsia="fr-FR"/>
-        </w:rPr>
-        <w:t>}</w:t>
-      </w:r>
-      <w:r>
-        <w:rPr>
-          <w:rFonts w:ascii="Garamond" w:eastAsia="Times New Roman" w:hAnsi="Garamond" w:cs="Times New Roman"/>
-          <w:color w:val="000000"/>
-          <w:sz w:val="24"/>
-          <w:szCs w:val="24"/>
-          <w:lang w:eastAsia="fr-FR"/>
-        </w:rPr>
         <w:t xml:space="preserve"> </w:t>
       </w:r>
       <w:r>
         <w:rPr>
-          <w:rFonts w:ascii="Garamond" w:eastAsia="Times New Roman" w:hAnsi="Garamond" w:cs="Times New Roman"/>
-          <w:color w:val="000000"/>
-          <w:sz w:val="24"/>
-          <w:szCs w:val="24"/>
-          <w:lang w:eastAsia="fr-FR"/>
-        </w:rPr>
-        <w:t>{</w:t>
-      </w:r>
-      <w:proofErr w:type="spellStart"/>
-      <w:r>
-        <w:rPr>
-          <w:rFonts w:ascii="Garamond" w:eastAsia="Times New Roman" w:hAnsi="Garamond" w:cs="Times New Roman"/>
-          <w:color w:val="000000"/>
-          <w:sz w:val="24"/>
-          <w:szCs w:val="24"/>
-          <w:lang w:eastAsia="fr-FR"/>
-        </w:rPr>
-        <w:t>nom_representant_legal_debiteur</w:t>
-      </w:r>
-      <w:proofErr w:type="spellEnd"/>
-      <w:r>
-        <w:rPr>
-          <w:rFonts w:ascii="Garamond" w:eastAsia="Times New Roman" w:hAnsi="Garamond" w:cs="Times New Roman"/>
-          <w:color w:val="000000"/>
-          <w:sz w:val="24"/>
-          <w:szCs w:val="24"/>
-          <w:lang w:eastAsia="fr-FR"/>
-        </w:rPr>
-        <w:t>}</w:t>
+          <w:rFonts w:ascii="Garamond" w:hAnsi="Garamond" w:cs="Arial"/>
+          <w:color w:val="000000" w:themeColor="text1"/>
+          <w:sz w:val="24"/>
+          <w:szCs w:val="24"/>
+        </w:rPr>
+        <w:t>{#isFemale}M</w:t>
+      </w:r>
+      <w:r>
+        <w:rPr>
+          <w:rFonts w:ascii="Garamond" w:hAnsi="Garamond" w:cs="Arial"/>
+          <w:color w:val="000000" w:themeColor="text1"/>
+          <w:sz w:val="24"/>
+          <w:szCs w:val="24"/>
+        </w:rPr>
+        <w:t>adame</w:t>
+      </w:r>
+      <w:r>
+        <w:rPr>
+          <w:rFonts w:ascii="Garamond" w:hAnsi="Garamond" w:cs="Arial"/>
+          <w:color w:val="000000" w:themeColor="text1"/>
+          <w:sz w:val="24"/>
+          <w:szCs w:val="24"/>
+        </w:rPr>
+        <w:t>{/}{#isMale}M</w:t>
+      </w:r>
+      <w:r>
+        <w:rPr>
+          <w:rFonts w:ascii="Garamond" w:hAnsi="Garamond" w:cs="Arial"/>
+          <w:color w:val="000000" w:themeColor="text1"/>
+          <w:sz w:val="24"/>
+          <w:szCs w:val="24"/>
+        </w:rPr>
+        <w:t>onsieur</w:t>
+      </w:r>
+      <w:r>
+        <w:rPr>
+          <w:rFonts w:ascii="Garamond" w:hAnsi="Garamond" w:cs="Arial"/>
+          <w:color w:val="000000" w:themeColor="text1"/>
+          <w:sz w:val="24"/>
+          <w:szCs w:val="24"/>
+        </w:rPr>
+        <w:t>{/}</w:t>
+      </w:r>
+      <w:r>
+        <w:rPr>
+          <w:rFonts w:ascii="Garamond" w:hAnsi="Garamond" w:cs="Arial"/>
+          <w:color w:val="000000" w:themeColor="text1"/>
+          <w:sz w:val="24"/>
+          <w:szCs w:val="24"/>
+        </w:rPr>
+        <w:t xml:space="preserve"> </w:t>
+      </w:r>
+      <w:r>
+        <w:rPr>
+          <w:rFonts w:ascii="Garamond" w:eastAsia="Times New Roman" w:hAnsi="Garamond" w:cs="Times New Roman"/>
+          <w:color w:val="000000"/>
+          <w:sz w:val="24"/>
+          <w:szCs w:val="24"/>
+          <w:lang w:eastAsia="fr-FR"/>
+        </w:rPr>
+        <w:t>{prenom_representant_legal_debiteur}</w:t>
+      </w:r>
+      <w:r>
+        <w:rPr>
+          <w:rFonts w:ascii="Garamond" w:eastAsia="Times New Roman" w:hAnsi="Garamond" w:cs="Times New Roman"/>
+          <w:color w:val="000000"/>
+          <w:sz w:val="24"/>
+          <w:szCs w:val="24"/>
+          <w:lang w:eastAsia="fr-FR"/>
+        </w:rPr>
+        <w:t xml:space="preserve"> </w:t>
+      </w:r>
+      <w:r>
+        <w:rPr>
+          <w:rFonts w:ascii="Garamond" w:eastAsia="Times New Roman" w:hAnsi="Garamond" w:cs="Times New Roman"/>
+          <w:color w:val="000000"/>
+          <w:sz w:val="24"/>
+          <w:szCs w:val="24"/>
+          <w:lang w:eastAsia="fr-FR"/>
+        </w:rPr>
+        <w:t>{nom_representant_legal_debiteur}</w:t>
       </w:r>
       <w:r>
         <w:rPr>
@@ -1877,35 +1325,15 @@
           <w:szCs w:val="24"/>
           <w:lang w:eastAsia="fr-FR"/>
         </w:rPr>
-        <w:t>{</w:t>
-      </w:r>
-      <w:proofErr w:type="spellStart"/>
-      <w:r>
-        <w:rPr>
-          <w:rFonts w:ascii="Garamond" w:eastAsia="Times New Roman" w:hAnsi="Garamond" w:cs="Times New Roman"/>
-          <w:color w:val="000000"/>
-          <w:sz w:val="24"/>
-          <w:szCs w:val="24"/>
-          <w:lang w:eastAsia="fr-FR"/>
-        </w:rPr>
-        <w:t>fonction_representant_legal_</w:t>
-      </w:r>
-      <w:r>
-        <w:rPr>
-          <w:rFonts w:ascii="Garamond" w:hAnsi="Garamond" w:cs="Arial"/>
-          <w:sz w:val="24"/>
-          <w:szCs w:val="24"/>
-        </w:rPr>
-        <w:t>debiteur</w:t>
-      </w:r>
-      <w:proofErr w:type="spellEnd"/>
-      <w:r>
-        <w:rPr>
-          <w:rFonts w:ascii="Garamond" w:hAnsi="Garamond" w:cs="Arial"/>
-          <w:sz w:val="24"/>
-          <w:szCs w:val="24"/>
-        </w:rPr>
-        <w:t>}</w:t>
+        <w:t>{fonction_representant_legal_</w:t>
+      </w:r>
+      <w:r>
+        <w:rPr>
+          <w:rFonts w:ascii="Garamond" w:hAnsi="Garamond" w:cs="Arial"/>
+          <w:sz w:val="24"/>
+          <w:szCs w:val="24"/>
+        </w:rPr>
+        <w:t>debiteur}</w:t>
       </w:r>
       <w:r>
         <w:rPr>
@@ -1971,9 +1399,89 @@
           <w:sz w:val="24"/>
           <w:szCs w:val="24"/>
         </w:rPr>
+        <w:t>{denomination_sociale_cr</w:t>
+      </w:r>
+      <w:r>
+        <w:rPr>
+          <w:rFonts w:ascii="Garamond" w:hAnsi="Garamond" w:cs="Arial"/>
+          <w:color w:val="000000" w:themeColor="text1"/>
+          <w:sz w:val="24"/>
+          <w:szCs w:val="24"/>
+        </w:rPr>
+        <w:t>eancier</w:t>
+      </w:r>
+      <w:r>
+        <w:rPr>
+          <w:rFonts w:ascii="Garamond" w:hAnsi="Garamond" w:cs="Arial"/>
+          <w:color w:val="000000" w:themeColor="text1"/>
+          <w:sz w:val="24"/>
+          <w:szCs w:val="24"/>
+        </w:rPr>
+        <w:t>}</w:t>
+      </w:r>
+      <w:r>
+        <w:rPr>
+          <w:rFonts w:ascii="Garamond" w:hAnsi="Garamond" w:cs="Arial"/>
+          <w:color w:val="000000" w:themeColor="text1"/>
+          <w:sz w:val="24"/>
+          <w:szCs w:val="24"/>
+        </w:rPr>
+        <w:t xml:space="preserve"> a honoré différentes commandes de</w:t>
+      </w:r>
+      <w:r>
+        <w:rPr>
+          <w:rFonts w:ascii="Garamond" w:hAnsi="Garamond" w:cs="Arial"/>
+          <w:color w:val="000000" w:themeColor="text1"/>
+          <w:sz w:val="24"/>
+          <w:szCs w:val="24"/>
+        </w:rPr>
+        <w:t xml:space="preserve"> </w:t>
+      </w:r>
+      <w:r>
+        <w:rPr>
+          <w:rFonts w:ascii="Garamond" w:hAnsi="Garamond" w:cs="Arial"/>
+          <w:color w:val="000000" w:themeColor="text1"/>
+          <w:sz w:val="24"/>
+          <w:szCs w:val="24"/>
+        </w:rPr>
+        <w:t>{#isProduitsServices}produits</w:t>
+      </w:r>
+      <w:r>
+        <w:rPr>
+          <w:rFonts w:ascii="Garamond" w:hAnsi="Garamond" w:cs="Arial"/>
+          <w:color w:val="000000" w:themeColor="text1"/>
+          <w:sz w:val="24"/>
+          <w:szCs w:val="24"/>
+        </w:rPr>
+        <w:t xml:space="preserve"> </w:t>
+      </w:r>
+      <w:r>
+        <w:rPr>
+          <w:rFonts w:ascii="Garamond" w:hAnsi="Garamond" w:cs="Arial"/>
+          <w:color w:val="000000" w:themeColor="text1"/>
+          <w:sz w:val="24"/>
+          <w:szCs w:val="24"/>
+        </w:rPr>
+        <w:t>et services{/}</w:t>
+      </w:r>
+      <w:r>
+        <w:rPr>
+          <w:rFonts w:ascii="Garamond" w:hAnsi="Garamond" w:cs="Arial"/>
+          <w:color w:val="000000" w:themeColor="text1"/>
+          <w:sz w:val="24"/>
+          <w:szCs w:val="24"/>
+        </w:rPr>
+        <w:t>{#isProduits}produits{/}</w:t>
+      </w:r>
+      <w:r>
+        <w:rPr>
+          <w:rFonts w:ascii="Garamond" w:hAnsi="Garamond" w:cs="Arial"/>
+          <w:color w:val="000000" w:themeColor="text1"/>
+          <w:sz w:val="24"/>
+          <w:szCs w:val="24"/>
+        </w:rPr>
         <w:t>{</w:t>
       </w:r>
-      <w:proofErr w:type="spellStart"/>
       <w:r>
         <w:rPr>
           <w:rFonts w:ascii="Garamond" w:hAnsi="Garamond" w:cs="Arial"/>
@@ -1981,7 +1489,7 @@
           <w:sz w:val="24"/>
           <w:szCs w:val="24"/>
         </w:rPr>
-        <w:t>denomination_sociale_cr</w:t>
+        <w:t>#isServices</w:t>
       </w:r>
       <w:r>
         <w:rPr>
@@ -1990,9 +1498,8 @@
           <w:sz w:val="24"/>
           <w:szCs w:val="24"/>
         </w:rPr>
-        <w:t>eancier</w:t>
-      </w:r>
-      <w:proofErr w:type="spellEnd"/>
+        <w:t>}</w:t>
+      </w:r>
       <w:r>
         <w:rPr>
           <w:rFonts w:ascii="Garamond" w:hAnsi="Garamond" w:cs="Arial"/>
@@ -2000,7 +1507,7 @@
           <w:sz w:val="24"/>
           <w:szCs w:val="24"/>
         </w:rPr>
-        <w:t>}</w:t>
+        <w:t>services{/}</w:t>
       </w:r>
       <w:r>
         <w:rPr>
@@ -2009,7 +1516,7 @@
           <w:sz w:val="24"/>
           <w:szCs w:val="24"/>
         </w:rPr>
-        <w:t xml:space="preserve"> a honoré différentes commandes de</w:t>
+        <w:t xml:space="preserve"> </w:t>
       </w:r>
       <w:r>
         <w:rPr>
@@ -2018,6 +1525,24 @@
           <w:sz w:val="24"/>
           <w:szCs w:val="24"/>
         </w:rPr>
+        <w:t xml:space="preserve">émanant de la société </w:t>
+      </w:r>
+      <w:r>
+        <w:rPr>
+          <w:rFonts w:ascii="Garamond" w:hAnsi="Garamond" w:cs="Arial"/>
+          <w:color w:val="000000" w:themeColor="text1"/>
+          <w:sz w:val="24"/>
+          <w:szCs w:val="24"/>
+        </w:rPr>
+        <w:t>{denomination_sociale_debiteur}</w:t>
+      </w:r>
+      <w:r>
+        <w:rPr>
+          <w:rFonts w:ascii="Garamond" w:hAnsi="Garamond" w:cs="Arial"/>
+          <w:color w:val="000000" w:themeColor="text1"/>
+          <w:sz w:val="24"/>
+          <w:szCs w:val="24"/>
+        </w:rPr>
         <w:t xml:space="preserve"> </w:t>
       </w:r>
       <w:r>
@@ -2027,208 +1552,7 @@
           <w:sz w:val="24"/>
           <w:szCs w:val="24"/>
         </w:rPr>
-        <w:t>{#</w:t>
-      </w:r>
-      <w:proofErr w:type="spellStart"/>
-      <w:proofErr w:type="gramStart"/>
-      <w:r>
-        <w:rPr>
-          <w:rFonts w:ascii="Garamond" w:hAnsi="Garamond" w:cs="Arial"/>
-          <w:color w:val="000000" w:themeColor="text1"/>
-          <w:sz w:val="24"/>
-          <w:szCs w:val="24"/>
-        </w:rPr>
-        <w:t>isProduitsServices</w:t>
-      </w:r>
-      <w:proofErr w:type="spellEnd"/>
-      <w:r>
-        <w:rPr>
-          <w:rFonts w:ascii="Garamond" w:hAnsi="Garamond" w:cs="Arial"/>
-          <w:color w:val="000000" w:themeColor="text1"/>
-          <w:sz w:val="24"/>
-          <w:szCs w:val="24"/>
-        </w:rPr>
-        <w:t>}produits</w:t>
-      </w:r>
-      <w:proofErr w:type="gramEnd"/>
-      <w:r>
-        <w:rPr>
-          <w:rFonts w:ascii="Garamond" w:hAnsi="Garamond" w:cs="Arial"/>
-          <w:color w:val="000000" w:themeColor="text1"/>
-          <w:sz w:val="24"/>
-          <w:szCs w:val="24"/>
-        </w:rPr>
-        <w:t xml:space="preserve"> </w:t>
-      </w:r>
-      <w:r>
-        <w:rPr>
-          <w:rFonts w:ascii="Garamond" w:hAnsi="Garamond" w:cs="Arial"/>
-          <w:color w:val="000000" w:themeColor="text1"/>
-          <w:sz w:val="24"/>
-          <w:szCs w:val="24"/>
-        </w:rPr>
-        <w:t>et services{/}</w:t>
-      </w:r>
-      <w:r>
-        <w:rPr>
-          <w:rFonts w:ascii="Garamond" w:hAnsi="Garamond" w:cs="Arial"/>
-          <w:color w:val="000000" w:themeColor="text1"/>
-          <w:sz w:val="24"/>
-          <w:szCs w:val="24"/>
-        </w:rPr>
-        <w:t>{#</w:t>
-      </w:r>
-      <w:proofErr w:type="spellStart"/>
-      <w:r>
-        <w:rPr>
-          <w:rFonts w:ascii="Garamond" w:hAnsi="Garamond" w:cs="Arial"/>
-          <w:color w:val="000000" w:themeColor="text1"/>
-          <w:sz w:val="24"/>
-          <w:szCs w:val="24"/>
-        </w:rPr>
-        <w:t>isProduits</w:t>
-      </w:r>
-      <w:proofErr w:type="spellEnd"/>
-      <w:r>
-        <w:rPr>
-          <w:rFonts w:ascii="Garamond" w:hAnsi="Garamond" w:cs="Arial"/>
-          <w:color w:val="000000" w:themeColor="text1"/>
-          <w:sz w:val="24"/>
-          <w:szCs w:val="24"/>
-        </w:rPr>
-        <w:t>}produits{/}</w:t>
-      </w:r>
-      <w:r>
-        <w:rPr>
-          <w:rFonts w:ascii="Garamond" w:hAnsi="Garamond" w:cs="Arial"/>
-          <w:color w:val="000000" w:themeColor="text1"/>
-          <w:sz w:val="24"/>
-          <w:szCs w:val="24"/>
-        </w:rPr>
-        <w:t>{</w:t>
-      </w:r>
-      <w:r>
-        <w:rPr>
-          <w:rFonts w:ascii="Garamond" w:hAnsi="Garamond" w:cs="Arial"/>
-          <w:color w:val="000000" w:themeColor="text1"/>
-          <w:sz w:val="24"/>
-          <w:szCs w:val="24"/>
-        </w:rPr>
-        <w:t>#</w:t>
-      </w:r>
-      <w:proofErr w:type="spellStart"/>
-      <w:r>
-        <w:rPr>
-          <w:rFonts w:ascii="Garamond" w:hAnsi="Garamond" w:cs="Arial"/>
-          <w:color w:val="000000" w:themeColor="text1"/>
-          <w:sz w:val="24"/>
-          <w:szCs w:val="24"/>
-        </w:rPr>
-        <w:t>isServices</w:t>
-      </w:r>
-      <w:proofErr w:type="spellEnd"/>
-      <w:r>
-        <w:rPr>
-          <w:rFonts w:ascii="Garamond" w:hAnsi="Garamond" w:cs="Arial"/>
-          <w:color w:val="000000" w:themeColor="text1"/>
-          <w:sz w:val="24"/>
-          <w:szCs w:val="24"/>
-        </w:rPr>
-        <w:t>}</w:t>
-      </w:r>
-      <w:r>
-        <w:rPr>
-          <w:rFonts w:ascii="Garamond" w:hAnsi="Garamond" w:cs="Arial"/>
-          <w:color w:val="000000" w:themeColor="text1"/>
-          <w:sz w:val="24"/>
-          <w:szCs w:val="24"/>
-        </w:rPr>
-        <w:t>services{/}</w:t>
-      </w:r>
-      <w:r>
-        <w:rPr>
-          <w:rFonts w:ascii="Garamond" w:hAnsi="Garamond" w:cs="Arial"/>
-          <w:color w:val="000000" w:themeColor="text1"/>
-          <w:sz w:val="24"/>
-          <w:szCs w:val="24"/>
-        </w:rPr>
-        <w:t xml:space="preserve"> </w:t>
-      </w:r>
-      <w:r>
-        <w:rPr>
-          <w:rFonts w:ascii="Garamond" w:hAnsi="Garamond" w:cs="Arial"/>
-          <w:color w:val="000000" w:themeColor="text1"/>
-          <w:sz w:val="24"/>
-          <w:szCs w:val="24"/>
-        </w:rPr>
-        <w:t xml:space="preserve">émanant de la société </w:t>
-      </w:r>
-      <w:r>
-        <w:rPr>
-          <w:rFonts w:ascii="Garamond" w:hAnsi="Garamond" w:cs="Arial"/>
-          <w:color w:val="000000" w:themeColor="text1"/>
-          <w:sz w:val="24"/>
-          <w:szCs w:val="24"/>
-        </w:rPr>
-        <w:t>{</w:t>
-      </w:r>
-      <w:proofErr w:type="spellStart"/>
-      <w:r>
-        <w:rPr>
-          <w:rFonts w:ascii="Garamond" w:hAnsi="Garamond" w:cs="Arial"/>
-          <w:color w:val="000000" w:themeColor="text1"/>
-          <w:sz w:val="24"/>
-          <w:szCs w:val="24"/>
-        </w:rPr>
-        <w:t>denomination_sociale_debiteur</w:t>
-      </w:r>
-      <w:proofErr w:type="spellEnd"/>
-      <w:r>
-        <w:rPr>
-          <w:rFonts w:ascii="Garamond" w:hAnsi="Garamond" w:cs="Arial"/>
-          <w:color w:val="000000" w:themeColor="text1"/>
-          <w:sz w:val="24"/>
-          <w:szCs w:val="24"/>
-        </w:rPr>
-        <w:t>}</w:t>
-      </w:r>
-      <w:r>
-        <w:rPr>
-          <w:rFonts w:ascii="Garamond" w:hAnsi="Garamond" w:cs="Arial"/>
-          <w:color w:val="000000" w:themeColor="text1"/>
-          <w:sz w:val="24"/>
-          <w:szCs w:val="24"/>
-        </w:rPr>
-        <w:t xml:space="preserve"> </w:t>
-      </w:r>
-      <w:r>
-        <w:rPr>
-          <w:rFonts w:ascii="Garamond" w:hAnsi="Garamond" w:cs="Arial"/>
-          <w:color w:val="000000" w:themeColor="text1"/>
-          <w:sz w:val="24"/>
-          <w:szCs w:val="24"/>
-        </w:rPr>
-        <w:t>{</w:t>
-      </w:r>
-      <w:proofErr w:type="spellStart"/>
-      <w:r>
-        <w:rPr>
-          <w:rFonts w:ascii="Garamond" w:hAnsi="Garamond" w:cs="Arial"/>
-          <w:color w:val="000000" w:themeColor="text1"/>
-          <w:sz w:val="24"/>
-          <w:szCs w:val="24"/>
-        </w:rPr>
-        <w:t>forme_juridique_debiteur</w:t>
-      </w:r>
-      <w:proofErr w:type="spellEnd"/>
-      <w:r>
-        <w:rPr>
-          <w:rFonts w:ascii="Garamond" w:hAnsi="Garamond" w:cs="Arial"/>
-          <w:color w:val="000000" w:themeColor="text1"/>
-          <w:sz w:val="24"/>
-          <w:szCs w:val="24"/>
-        </w:rPr>
-        <w:t>}</w:t>
+        <w:t>{forme_juridique_debiteur}</w:t>
       </w:r>
       <w:r>
         <w:rPr>
@@ -2399,27 +1723,7 @@
                 <w:sz w:val="24"/>
                 <w:szCs w:val="24"/>
               </w:rPr>
-              <w:t>{#</w:t>
-            </w:r>
-            <w:proofErr w:type="spellStart"/>
-            <w:r>
-              <w:rPr>
-                <w:rFonts w:ascii="Garamond" w:hAnsi="Garamond" w:cs="Arial"/>
-                <w:color w:val="000000" w:themeColor="text1"/>
-                <w:sz w:val="24"/>
-                <w:szCs w:val="24"/>
-              </w:rPr>
-              <w:t>isHT</w:t>
-            </w:r>
-            <w:proofErr w:type="spellEnd"/>
-            <w:r>
-              <w:rPr>
-                <w:rFonts w:ascii="Garamond" w:hAnsi="Garamond" w:cs="Arial"/>
-                <w:color w:val="000000" w:themeColor="text1"/>
-                <w:sz w:val="24"/>
-                <w:szCs w:val="24"/>
-              </w:rPr>
-              <w:t>}</w:t>
+              <w:t>{#isHT}</w:t>
             </w:r>
             <w:r>
               <w:rPr>
@@ -2438,47 +1742,7 @@
                 <w:sz w:val="24"/>
                 <w:szCs w:val="24"/>
               </w:rPr>
-              <w:t>{</w:t>
-            </w:r>
-            <w:proofErr w:type="gramStart"/>
-            <w:r>
-              <w:rPr>
-                <w:rFonts w:ascii="Garamond" w:hAnsi="Garamond" w:cs="Arial"/>
-                <w:color w:val="000000" w:themeColor="text1"/>
-                <w:sz w:val="24"/>
-                <w:szCs w:val="24"/>
-              </w:rPr>
-              <w:t>/}{</w:t>
-            </w:r>
-            <w:proofErr w:type="gramEnd"/>
-            <w:r>
-              <w:rPr>
-                <w:rFonts w:ascii="Garamond" w:hAnsi="Garamond" w:cs="Arial"/>
-                <w:color w:val="000000" w:themeColor="text1"/>
-                <w:sz w:val="24"/>
-                <w:szCs w:val="24"/>
-              </w:rPr>
-              <w:t>#</w:t>
-            </w:r>
-            <w:proofErr w:type="spellStart"/>
-            <w:r>
-              <w:rPr>
-                <w:rFonts w:ascii="Garamond" w:hAnsi="Garamond" w:cs="Arial"/>
-                <w:color w:val="000000" w:themeColor="text1"/>
-                <w:sz w:val="24"/>
-                <w:szCs w:val="24"/>
-              </w:rPr>
-              <w:t>isTTC</w:t>
-            </w:r>
-            <w:proofErr w:type="spellEnd"/>
-            <w:r>
-              <w:rPr>
-                <w:rFonts w:ascii="Garamond" w:hAnsi="Garamond" w:cs="Arial"/>
-                <w:color w:val="000000" w:themeColor="text1"/>
-                <w:sz w:val="24"/>
-                <w:szCs w:val="24"/>
-              </w:rPr>
-              <w:t>}</w:t>
+              <w:t>{/}{#isTTC}</w:t>
             </w:r>
             <w:r>
               <w:rPr>
@@ -2528,7 +1792,6 @@
                 <w:szCs w:val="24"/>
               </w:rPr>
             </w:pPr>
-            <w:proofErr w:type="spellStart"/>
             <w:r>
               <w:rPr>
                 <w:rFonts w:ascii="Garamond" w:hAnsi="Garamond" w:cs="Arial"/>
@@ -2539,7 +1802,6 @@
               </w:rPr>
               <w:t>Echéance</w:t>
             </w:r>
-            <w:proofErr w:type="spellEnd"/>
           </w:p>
         </w:tc>
         <w:tc>
@@ -2682,47 +1944,26 @@
                 <w:sz w:val="24"/>
                 <w:szCs w:val="24"/>
               </w:rPr>
-              <w:t>{#</w:t>
-            </w:r>
-            <w:proofErr w:type="gramStart"/>
-            <w:r>
-              <w:rPr>
-                <w:rFonts w:ascii="Garamond" w:hAnsi="Garamond" w:cs="Arial"/>
-                <w:color w:val="000000" w:themeColor="text1"/>
-                <w:sz w:val="24"/>
-                <w:szCs w:val="24"/>
-              </w:rPr>
-              <w:t>factures}</w:t>
-            </w:r>
-            <w:r>
-              <w:rPr>
-                <w:rFonts w:ascii="Garamond" w:hAnsi="Garamond" w:cs="Arial"/>
-                <w:color w:val="000000" w:themeColor="text1"/>
-                <w:sz w:val="24"/>
-                <w:szCs w:val="24"/>
-              </w:rPr>
-              <w:t>{</w:t>
-            </w:r>
-            <w:proofErr w:type="spellStart"/>
-            <w:proofErr w:type="gramEnd"/>
-            <w:r>
-              <w:rPr>
-                <w:rFonts w:ascii="Garamond" w:hAnsi="Garamond" w:cs="Arial"/>
-                <w:color w:val="000000" w:themeColor="text1"/>
-                <w:sz w:val="24"/>
-                <w:szCs w:val="24"/>
-              </w:rPr>
-              <w:t>numero_facture</w:t>
-            </w:r>
-            <w:proofErr w:type="spellEnd"/>
-            <w:r>
-              <w:rPr>
-                <w:rFonts w:ascii="Garamond" w:hAnsi="Garamond" w:cs="Arial"/>
-                <w:color w:val="000000" w:themeColor="text1"/>
-                <w:sz w:val="24"/>
-                <w:szCs w:val="24"/>
-              </w:rPr>
-              <w:t>}</w:t>
+              <w:t>{#factures}</w:t>
+            </w:r>
+            <w:r>
+              <w:rPr>
+                <w:rFonts w:ascii="Garamond" w:hAnsi="Garamond" w:cs="Arial"/>
+                <w:color w:val="000000" w:themeColor="text1"/>
+                <w:sz w:val="24"/>
+                <w:szCs w:val="24"/>
+              </w:rPr>
+              <w:t>{numero_fact</w:t>
+            </w:r>
+            <w:r>
+              <w:rPr>
+                <w:rFonts w:ascii="Garamond" w:hAnsi="Garamond" w:cs="Arial"/>
+                <w:color w:val="000000" w:themeColor="text1"/>
+                <w:sz w:val="24"/>
+                <w:szCs w:val="24"/>
+              </w:rPr>
+              <w:lastRenderedPageBreak/>
+              <w:t>ure}</w:t>
             </w:r>
           </w:p>
         </w:tc>
@@ -2749,38 +1990,18 @@
                 <w:sz w:val="24"/>
                 <w:szCs w:val="24"/>
               </w:rPr>
-              <w:t>{</w:t>
-            </w:r>
-            <w:proofErr w:type="spellStart"/>
-            <w:proofErr w:type="gramStart"/>
-            <w:r>
-              <w:rPr>
-                <w:rFonts w:ascii="Garamond" w:hAnsi="Garamond" w:cs="Arial"/>
-                <w:color w:val="000000" w:themeColor="text1"/>
-                <w:sz w:val="24"/>
-                <w:szCs w:val="24"/>
-              </w:rPr>
-              <w:t>date</w:t>
-            </w:r>
-            <w:proofErr w:type="gramEnd"/>
-            <w:r>
-              <w:rPr>
-                <w:rFonts w:ascii="Garamond" w:hAnsi="Garamond" w:cs="Arial"/>
-                <w:color w:val="000000" w:themeColor="text1"/>
-                <w:sz w:val="24"/>
-                <w:szCs w:val="24"/>
-              </w:rPr>
-              <w:t>_facture</w:t>
-            </w:r>
-            <w:proofErr w:type="spellEnd"/>
-            <w:r>
-              <w:rPr>
-                <w:rFonts w:ascii="Garamond" w:hAnsi="Garamond" w:cs="Arial"/>
-                <w:color w:val="000000" w:themeColor="text1"/>
-                <w:sz w:val="24"/>
-                <w:szCs w:val="24"/>
-              </w:rPr>
-              <w:t>}</w:t>
+              <w:lastRenderedPageBreak/>
+              <w:t>{date_factu</w:t>
+            </w:r>
+            <w:r>
+              <w:rPr>
+                <w:rFonts w:ascii="Garamond" w:hAnsi="Garamond" w:cs="Arial"/>
+                <w:color w:val="000000" w:themeColor="text1"/>
+                <w:sz w:val="24"/>
+                <w:szCs w:val="24"/>
+              </w:rPr>
+              <w:lastRenderedPageBreak/>
+              <w:t>re}</w:t>
             </w:r>
           </w:p>
         </w:tc>
@@ -2807,27 +2028,18 @@
                 <w:sz w:val="24"/>
                 <w:szCs w:val="24"/>
               </w:rPr>
-              <w:t>{#</w:t>
-            </w:r>
-            <w:proofErr w:type="gramStart"/>
-            <w:r>
-              <w:rPr>
-                <w:rFonts w:ascii="Garamond" w:hAnsi="Garamond" w:cs="Arial"/>
-                <w:color w:val="000000" w:themeColor="text1"/>
-                <w:sz w:val="24"/>
-                <w:szCs w:val="24"/>
-              </w:rPr>
-              <w:t>isFacturesHT}{</w:t>
-            </w:r>
-            <w:proofErr w:type="gramEnd"/>
-            <w:r>
-              <w:rPr>
-                <w:rFonts w:ascii="Garamond" w:hAnsi="Garamond" w:cs="Arial"/>
-                <w:color w:val="000000" w:themeColor="text1"/>
-                <w:sz w:val="24"/>
-                <w:szCs w:val="24"/>
-              </w:rPr>
-              <w:t>montant_facture_ht}{/}{#isFacturesTTC}{montant_facture_ttc}{/}</w:t>
+              <w:lastRenderedPageBreak/>
+              <w:t>{#isFacturesHT}{montant_facture_ht}{/}{#isFacturesTTC}{montant_f</w:t>
+            </w:r>
+            <w:r>
+              <w:rPr>
+                <w:rFonts w:ascii="Garamond" w:hAnsi="Garamond" w:cs="Arial"/>
+                <w:color w:val="000000" w:themeColor="text1"/>
+                <w:sz w:val="24"/>
+                <w:szCs w:val="24"/>
+              </w:rPr>
+              <w:lastRenderedPageBreak/>
+              <w:t>acture_ttc}{/}</w:t>
             </w:r>
           </w:p>
         </w:tc>
@@ -2854,48 +2066,18 @@
                 <w:sz w:val="24"/>
                 <w:szCs w:val="24"/>
               </w:rPr>
-              <w:t>{</w:t>
-            </w:r>
-            <w:proofErr w:type="spellStart"/>
-            <w:proofErr w:type="gramStart"/>
-            <w:r>
-              <w:rPr>
-                <w:rFonts w:ascii="Garamond" w:hAnsi="Garamond" w:cs="Arial"/>
-                <w:color w:val="000000" w:themeColor="text1"/>
-                <w:sz w:val="24"/>
-                <w:szCs w:val="24"/>
-              </w:rPr>
-              <w:t>echeance</w:t>
-            </w:r>
-            <w:proofErr w:type="gramEnd"/>
-            <w:r>
-              <w:rPr>
-                <w:rFonts w:ascii="Garamond" w:hAnsi="Garamond" w:cs="Arial"/>
-                <w:color w:val="000000" w:themeColor="text1"/>
-                <w:sz w:val="24"/>
-                <w:szCs w:val="24"/>
-              </w:rPr>
-              <w:t>_factur</w:t>
-            </w:r>
-            <w:r>
-              <w:rPr>
-                <w:rFonts w:ascii="Garamond" w:hAnsi="Garamond" w:cs="Arial"/>
-                <w:color w:val="000000" w:themeColor="text1"/>
-                <w:sz w:val="24"/>
-                <w:szCs w:val="24"/>
-              </w:rPr>
               <w:lastRenderedPageBreak/>
-              <w:t>e</w:t>
-            </w:r>
-            <w:proofErr w:type="spellEnd"/>
-            <w:r>
-              <w:rPr>
-                <w:rFonts w:ascii="Garamond" w:hAnsi="Garamond" w:cs="Arial"/>
-                <w:color w:val="000000" w:themeColor="text1"/>
-                <w:sz w:val="24"/>
-                <w:szCs w:val="24"/>
-              </w:rPr>
-              <w:t>}</w:t>
+              <w:t>{echeance_fa</w:t>
+            </w:r>
+            <w:r>
+              <w:rPr>
+                <w:rFonts w:ascii="Garamond" w:hAnsi="Garamond" w:cs="Arial"/>
+                <w:color w:val="000000" w:themeColor="text1"/>
+                <w:sz w:val="24"/>
+                <w:szCs w:val="24"/>
+              </w:rPr>
+              <w:lastRenderedPageBreak/>
+              <w:t>cture}</w:t>
             </w:r>
           </w:p>
         </w:tc>
@@ -2940,38 +2122,7 @@
                 <w:sz w:val="24"/>
                 <w:szCs w:val="24"/>
               </w:rPr>
-              <w:t>{</w:t>
-            </w:r>
-            <w:proofErr w:type="spellStart"/>
-            <w:proofErr w:type="gramStart"/>
-            <w:r>
-              <w:rPr>
-                <w:rFonts w:ascii="Garamond" w:hAnsi="Garamond" w:cs="Arial"/>
-                <w:color w:val="000000" w:themeColor="text1"/>
-                <w:sz w:val="24"/>
-                <w:szCs w:val="24"/>
-              </w:rPr>
-              <w:t>calcul</w:t>
-            </w:r>
-            <w:proofErr w:type="gramEnd"/>
-            <w:r>
-              <w:rPr>
-                <w:rFonts w:ascii="Garamond" w:hAnsi="Garamond" w:cs="Arial"/>
-                <w:color w:val="000000" w:themeColor="text1"/>
-                <w:sz w:val="24"/>
-                <w:szCs w:val="24"/>
-              </w:rPr>
-              <w:t>_solde_du</w:t>
-            </w:r>
-            <w:proofErr w:type="spellEnd"/>
-            <w:r>
-              <w:rPr>
-                <w:rFonts w:ascii="Garamond" w:hAnsi="Garamond" w:cs="Arial"/>
-                <w:color w:val="000000" w:themeColor="text1"/>
-                <w:sz w:val="24"/>
-                <w:szCs w:val="24"/>
-              </w:rPr>
-              <w:t>}</w:t>
+              <w:t>{calcul_solde_du}</w:t>
             </w:r>
             <w:r>
               <w:rPr>
@@ -3054,47 +2205,16 @@
                 <w:sz w:val="24"/>
                 <w:szCs w:val="24"/>
               </w:rPr>
-              <w:t>{#</w:t>
-            </w:r>
-            <w:proofErr w:type="gramStart"/>
-            <w:r>
-              <w:rPr>
-                <w:rFonts w:ascii="Garamond" w:hAnsi="Garamond" w:cs="Arial"/>
-                <w:color w:val="000000" w:themeColor="text1"/>
-                <w:sz w:val="24"/>
-                <w:szCs w:val="24"/>
-              </w:rPr>
-              <w:t>avoirs}</w:t>
-            </w:r>
-            <w:r>
-              <w:rPr>
-                <w:rFonts w:ascii="Garamond" w:hAnsi="Garamond" w:cs="Arial"/>
-                <w:color w:val="000000" w:themeColor="text1"/>
-                <w:sz w:val="24"/>
-                <w:szCs w:val="24"/>
-              </w:rPr>
-              <w:t>{</w:t>
-            </w:r>
-            <w:proofErr w:type="spellStart"/>
-            <w:proofErr w:type="gramEnd"/>
-            <w:r>
-              <w:rPr>
-                <w:rFonts w:ascii="Garamond" w:hAnsi="Garamond" w:cs="Arial"/>
-                <w:color w:val="000000" w:themeColor="text1"/>
-                <w:sz w:val="24"/>
-                <w:szCs w:val="24"/>
-              </w:rPr>
-              <w:t>numero_avoir</w:t>
-            </w:r>
-            <w:proofErr w:type="spellEnd"/>
-            <w:r>
-              <w:rPr>
-                <w:rFonts w:ascii="Garamond" w:hAnsi="Garamond" w:cs="Arial"/>
-                <w:color w:val="000000" w:themeColor="text1"/>
-                <w:sz w:val="24"/>
-                <w:szCs w:val="24"/>
-              </w:rPr>
-              <w:t>}</w:t>
+              <w:t>{#avoirs}</w:t>
+            </w:r>
+            <w:r>
+              <w:rPr>
+                <w:rFonts w:ascii="Garamond" w:hAnsi="Garamond" w:cs="Arial"/>
+                <w:color w:val="000000" w:themeColor="text1"/>
+                <w:sz w:val="24"/>
+                <w:szCs w:val="24"/>
+              </w:rPr>
+              <w:t>{numero_avoir}</w:t>
             </w:r>
           </w:p>
         </w:tc>
@@ -3121,38 +2241,7 @@
                 <w:sz w:val="24"/>
                 <w:szCs w:val="24"/>
               </w:rPr>
-              <w:t>{</w:t>
-            </w:r>
-            <w:proofErr w:type="spellStart"/>
-            <w:proofErr w:type="gramStart"/>
-            <w:r>
-              <w:rPr>
-                <w:rFonts w:ascii="Garamond" w:hAnsi="Garamond" w:cs="Arial"/>
-                <w:color w:val="000000" w:themeColor="text1"/>
-                <w:sz w:val="24"/>
-                <w:szCs w:val="24"/>
-              </w:rPr>
-              <w:t>date</w:t>
-            </w:r>
-            <w:proofErr w:type="gramEnd"/>
-            <w:r>
-              <w:rPr>
-                <w:rFonts w:ascii="Garamond" w:hAnsi="Garamond" w:cs="Arial"/>
-                <w:color w:val="000000" w:themeColor="text1"/>
-                <w:sz w:val="24"/>
-                <w:szCs w:val="24"/>
-              </w:rPr>
-              <w:t>_avoir</w:t>
-            </w:r>
-            <w:proofErr w:type="spellEnd"/>
-            <w:r>
-              <w:rPr>
-                <w:rFonts w:ascii="Garamond" w:hAnsi="Garamond" w:cs="Arial"/>
-                <w:color w:val="000000" w:themeColor="text1"/>
-                <w:sz w:val="24"/>
-                <w:szCs w:val="24"/>
-              </w:rPr>
-              <w:t>}</w:t>
+              <w:t>{date_avoir}</w:t>
             </w:r>
           </w:p>
         </w:tc>
@@ -3233,27 +2322,7 @@
                 <w:sz w:val="24"/>
                 <w:szCs w:val="24"/>
               </w:rPr>
-              <w:t>{#</w:t>
-            </w:r>
-            <w:proofErr w:type="gramStart"/>
-            <w:r>
-              <w:rPr>
-                <w:rFonts w:ascii="Garamond" w:hAnsi="Garamond" w:cs="Arial"/>
-                <w:color w:val="000000" w:themeColor="text1"/>
-                <w:sz w:val="24"/>
-                <w:szCs w:val="24"/>
-              </w:rPr>
-              <w:t>isAvoirsHT}{</w:t>
-            </w:r>
-            <w:proofErr w:type="gramEnd"/>
-            <w:r>
-              <w:rPr>
-                <w:rFonts w:ascii="Garamond" w:hAnsi="Garamond" w:cs="Arial"/>
-                <w:color w:val="000000" w:themeColor="text1"/>
-                <w:sz w:val="24"/>
-                <w:szCs w:val="24"/>
-              </w:rPr>
-              <w:t>montant_avoir_ht}{/}{#isAvoirsTTC}{montant_avoir_ttc}{/}{/avoirs}</w:t>
+              <w:t>{#isAvoirsHT}{montant_avoir_ht}{/}{#isAvoirsTTC}{montant_avoir_ttc}{/}{/avoirs}</w:t>
             </w:r>
           </w:p>
         </w:tc>
@@ -3336,38 +2405,7 @@
                 <w:sz w:val="24"/>
                 <w:szCs w:val="24"/>
               </w:rPr>
-              <w:t>{#</w:t>
-            </w:r>
-            <w:proofErr w:type="gramStart"/>
-            <w:r>
-              <w:rPr>
-                <w:rFonts w:ascii="Garamond" w:hAnsi="Garamond" w:cs="Arial"/>
-                <w:color w:val="000000" w:themeColor="text1"/>
-                <w:sz w:val="24"/>
-                <w:szCs w:val="24"/>
-              </w:rPr>
-              <w:t>acomptes}{</w:t>
-            </w:r>
-            <w:proofErr w:type="spellStart"/>
-            <w:proofErr w:type="gramEnd"/>
-            <w:r>
-              <w:rPr>
-                <w:rFonts w:ascii="Garamond" w:hAnsi="Garamond" w:cs="Arial"/>
-                <w:color w:val="000000" w:themeColor="text1"/>
-                <w:sz w:val="24"/>
-                <w:szCs w:val="24"/>
-              </w:rPr>
-              <w:t>numero_acompte</w:t>
-            </w:r>
-            <w:proofErr w:type="spellEnd"/>
-            <w:r>
-              <w:rPr>
-                <w:rFonts w:ascii="Garamond" w:hAnsi="Garamond" w:cs="Arial"/>
-                <w:color w:val="000000" w:themeColor="text1"/>
-                <w:sz w:val="24"/>
-                <w:szCs w:val="24"/>
-              </w:rPr>
-              <w:t>}</w:t>
+              <w:t>{#acomptes}{numero_acompte}</w:t>
             </w:r>
           </w:p>
         </w:tc>
@@ -3394,38 +2432,7 @@
                 <w:sz w:val="24"/>
                 <w:szCs w:val="24"/>
               </w:rPr>
-              <w:t>{</w:t>
-            </w:r>
-            <w:proofErr w:type="spellStart"/>
-            <w:proofErr w:type="gramStart"/>
-            <w:r>
-              <w:rPr>
-                <w:rFonts w:ascii="Garamond" w:hAnsi="Garamond" w:cs="Arial"/>
-                <w:color w:val="000000" w:themeColor="text1"/>
-                <w:sz w:val="24"/>
-                <w:szCs w:val="24"/>
-              </w:rPr>
-              <w:t>date</w:t>
-            </w:r>
-            <w:proofErr w:type="gramEnd"/>
-            <w:r>
-              <w:rPr>
-                <w:rFonts w:ascii="Garamond" w:hAnsi="Garamond" w:cs="Arial"/>
-                <w:color w:val="000000" w:themeColor="text1"/>
-                <w:sz w:val="24"/>
-                <w:szCs w:val="24"/>
-              </w:rPr>
-              <w:t>_acompte</w:t>
-            </w:r>
-            <w:proofErr w:type="spellEnd"/>
-            <w:r>
-              <w:rPr>
-                <w:rFonts w:ascii="Garamond" w:hAnsi="Garamond" w:cs="Arial"/>
-                <w:color w:val="000000" w:themeColor="text1"/>
-                <w:sz w:val="24"/>
-                <w:szCs w:val="24"/>
-              </w:rPr>
-              <w:t>}</w:t>
+              <w:t>{date_acompte}</w:t>
             </w:r>
           </w:p>
         </w:tc>
@@ -3506,27 +2513,7 @@
                 <w:sz w:val="24"/>
                 <w:szCs w:val="24"/>
               </w:rPr>
-              <w:t>{#</w:t>
-            </w:r>
-            <w:proofErr w:type="gramStart"/>
-            <w:r>
-              <w:rPr>
-                <w:rFonts w:ascii="Garamond" w:hAnsi="Garamond" w:cs="Arial"/>
-                <w:color w:val="000000" w:themeColor="text1"/>
-                <w:sz w:val="24"/>
-                <w:szCs w:val="24"/>
-              </w:rPr>
-              <w:t>isAcomptesHT}{</w:t>
-            </w:r>
-            <w:proofErr w:type="gramEnd"/>
-            <w:r>
-              <w:rPr>
-                <w:rFonts w:ascii="Garamond" w:hAnsi="Garamond" w:cs="Arial"/>
-                <w:color w:val="000000" w:themeColor="text1"/>
-                <w:sz w:val="24"/>
-                <w:szCs w:val="24"/>
-              </w:rPr>
-              <w:t>montant_acompte_ht}{/}{#isAcomptesTTC}{montant_acompte_ttc}{/}{/acomptes}</w:t>
+              <w:t>{#isAcomptesHT}{montant_acompte_ht}{/}{#isAcomptesTTC}{montant_acompte_ttc}{/}{/acomptes}</w:t>
             </w:r>
           </w:p>
         </w:tc>
@@ -3610,17 +2597,7 @@
                 <w:sz w:val="24"/>
                 <w:szCs w:val="24"/>
               </w:rPr>
-              <w:t>{#</w:t>
-            </w:r>
-            <w:proofErr w:type="gramStart"/>
-            <w:r>
-              <w:rPr>
-                <w:rFonts w:ascii="Garamond" w:hAnsi="Garamond" w:cs="Arial"/>
-                <w:color w:val="000000" w:themeColor="text1"/>
-                <w:sz w:val="24"/>
-                <w:szCs w:val="24"/>
-              </w:rPr>
-              <w:t>pa</w:t>
+              <w:t>{#pa</w:t>
             </w:r>
             <w:r>
               <w:rPr>
@@ -3647,28 +2624,7 @@
                 <w:sz w:val="24"/>
                 <w:szCs w:val="24"/>
               </w:rPr>
-              <w:t>{</w:t>
-            </w:r>
-            <w:proofErr w:type="spellStart"/>
-            <w:proofErr w:type="gramEnd"/>
-            <w:r>
-              <w:rPr>
-                <w:rFonts w:ascii="Garamond" w:hAnsi="Garamond" w:cs="Arial"/>
-                <w:color w:val="000000" w:themeColor="text1"/>
-                <w:sz w:val="24"/>
-                <w:szCs w:val="24"/>
-              </w:rPr>
-              <w:t>numero_partiel</w:t>
-            </w:r>
-            <w:proofErr w:type="spellEnd"/>
-            <w:r>
-              <w:rPr>
-                <w:rFonts w:ascii="Garamond" w:hAnsi="Garamond" w:cs="Arial"/>
-                <w:color w:val="000000" w:themeColor="text1"/>
-                <w:sz w:val="24"/>
-                <w:szCs w:val="24"/>
-              </w:rPr>
-              <w:t>}</w:t>
+              <w:t>{numero_partiel}</w:t>
             </w:r>
           </w:p>
         </w:tc>
@@ -3695,38 +2651,7 @@
                 <w:sz w:val="24"/>
                 <w:szCs w:val="24"/>
               </w:rPr>
-              <w:t>{</w:t>
-            </w:r>
-            <w:proofErr w:type="spellStart"/>
-            <w:proofErr w:type="gramStart"/>
-            <w:r>
-              <w:rPr>
-                <w:rFonts w:ascii="Garamond" w:hAnsi="Garamond" w:cs="Arial"/>
-                <w:color w:val="000000" w:themeColor="text1"/>
-                <w:sz w:val="24"/>
-                <w:szCs w:val="24"/>
-              </w:rPr>
-              <w:t>date</w:t>
-            </w:r>
-            <w:proofErr w:type="gramEnd"/>
-            <w:r>
-              <w:rPr>
-                <w:rFonts w:ascii="Garamond" w:hAnsi="Garamond" w:cs="Arial"/>
-                <w:color w:val="000000" w:themeColor="text1"/>
-                <w:sz w:val="24"/>
-                <w:szCs w:val="24"/>
-              </w:rPr>
-              <w:t>_partiel</w:t>
-            </w:r>
-            <w:proofErr w:type="spellEnd"/>
-            <w:r>
-              <w:rPr>
-                <w:rFonts w:ascii="Garamond" w:hAnsi="Garamond" w:cs="Arial"/>
-                <w:color w:val="000000" w:themeColor="text1"/>
-                <w:sz w:val="24"/>
-                <w:szCs w:val="24"/>
-              </w:rPr>
-              <w:t>}</w:t>
+              <w:t>{date_partiel}</w:t>
             </w:r>
           </w:p>
         </w:tc>
@@ -3807,27 +2732,7 @@
                 <w:sz w:val="24"/>
                 <w:szCs w:val="24"/>
               </w:rPr>
-              <w:t>{#</w:t>
-            </w:r>
-            <w:proofErr w:type="gramStart"/>
-            <w:r>
-              <w:rPr>
-                <w:rFonts w:ascii="Garamond" w:hAnsi="Garamond" w:cs="Arial"/>
-                <w:color w:val="000000" w:themeColor="text1"/>
-                <w:sz w:val="24"/>
-                <w:szCs w:val="24"/>
-              </w:rPr>
-              <w:t>isPartielsHT}{</w:t>
-            </w:r>
-            <w:proofErr w:type="gramEnd"/>
-            <w:r>
-              <w:rPr>
-                <w:rFonts w:ascii="Garamond" w:hAnsi="Garamond" w:cs="Arial"/>
-                <w:color w:val="000000" w:themeColor="text1"/>
-                <w:sz w:val="24"/>
-                <w:szCs w:val="24"/>
-              </w:rPr>
-              <w:t>montant_partiel_ht}{/}{#isPartielsTTC}{montant_partiel_ttc}{/}{/partiels}</w:t>
+              <w:t>{#isPartielsHT}{montant_partiel_ht}{/}{#isPartielsTTC}{montant_partiel_ttc}{/}{/partiels}</w:t>
             </w:r>
           </w:p>
         </w:tc>
@@ -4047,27 +2952,7 @@
                 <w:sz w:val="24"/>
                 <w:szCs w:val="24"/>
               </w:rPr>
-              <w:t>{#</w:t>
-            </w:r>
-            <w:proofErr w:type="gramStart"/>
-            <w:r>
-              <w:rPr>
-                <w:rFonts w:ascii="Garamond" w:hAnsi="Garamond" w:cs="Arial"/>
-                <w:color w:val="000000" w:themeColor="text1"/>
-                <w:sz w:val="24"/>
-                <w:szCs w:val="24"/>
-              </w:rPr>
-              <w:t>isCreanceHT}{</w:t>
-            </w:r>
-            <w:proofErr w:type="gramEnd"/>
-            <w:r>
-              <w:rPr>
-                <w:rFonts w:ascii="Garamond" w:hAnsi="Garamond" w:cs="Arial"/>
-                <w:color w:val="000000" w:themeColor="text1"/>
-                <w:sz w:val="24"/>
-                <w:szCs w:val="24"/>
-              </w:rPr>
-              <w:t>calcul_creance_principale_HT}{/}{#isCreanceTTC}{calcul_creance_principale_TTC}{/}</w:t>
+              <w:t>{#isCreanceHT}{calcul_creance_principale_HT}{/}{#isCreanceTTC}{calcul_creance_principale_TTC}{/}</w:t>
             </w:r>
           </w:p>
         </w:tc>
@@ -4102,79 +2987,7 @@
           <w:sz w:val="24"/>
           <w:szCs w:val="24"/>
         </w:rPr>
-        <w:t>{#</w:t>
-      </w:r>
-      <w:proofErr w:type="gramStart"/>
-      <w:r>
-        <w:rPr>
-          <w:rFonts w:ascii="Garamond" w:hAnsi="Garamond" w:cs="Arial"/>
-          <w:sz w:val="24"/>
-          <w:szCs w:val="24"/>
-        </w:rPr>
-        <w:t>factures}{</w:t>
-      </w:r>
-      <w:proofErr w:type="gramEnd"/>
-      <w:r>
-        <w:rPr>
-          <w:rFonts w:ascii="Garamond" w:hAnsi="Garamond" w:cs="Arial"/>
-          <w:sz w:val="24"/>
-          <w:szCs w:val="24"/>
-        </w:rPr>
-        <w:t>#</w:t>
-      </w:r>
-      <w:proofErr w:type="spellStart"/>
-      <w:r>
-        <w:rPr>
-          <w:rFonts w:ascii="Garamond" w:hAnsi="Garamond" w:cs="Arial"/>
-          <w:sz w:val="24"/>
-          <w:szCs w:val="24"/>
-        </w:rPr>
-        <w:t>isPaiementLivraison</w:t>
-      </w:r>
-      <w:proofErr w:type="spellEnd"/>
-      <w:r>
-        <w:rPr>
-          <w:rFonts w:ascii="Garamond" w:hAnsi="Garamond" w:cs="Arial"/>
-          <w:sz w:val="24"/>
-          <w:szCs w:val="24"/>
-        </w:rPr>
-        <w:t>}{</w:t>
-      </w:r>
-      <w:proofErr w:type="spellStart"/>
-      <w:r>
-        <w:rPr>
-          <w:rFonts w:ascii="Garamond" w:hAnsi="Garamond" w:cs="Arial"/>
-          <w:sz w:val="24"/>
-          <w:szCs w:val="24"/>
-        </w:rPr>
-        <w:t>denomination_sociale_debiteur</w:t>
-      </w:r>
-      <w:proofErr w:type="spellEnd"/>
-      <w:r>
-        <w:rPr>
-          <w:rFonts w:ascii="Garamond" w:hAnsi="Garamond" w:cs="Arial"/>
-          <w:sz w:val="24"/>
-          <w:szCs w:val="24"/>
-        </w:rPr>
-        <w:t>} devait payer l’intégralité au plus tard à la livraison. Or, pour ne pas la mettre en difficulté, {</w:t>
-      </w:r>
-      <w:proofErr w:type="spellStart"/>
-      <w:r>
-        <w:rPr>
-          <w:rFonts w:ascii="Garamond" w:hAnsi="Garamond" w:cs="Arial"/>
-          <w:sz w:val="24"/>
-          <w:szCs w:val="24"/>
-        </w:rPr>
-        <w:t>denomination_sociale_creancier</w:t>
-      </w:r>
-      <w:proofErr w:type="spellEnd"/>
-      <w:r>
-        <w:rPr>
-          <w:rFonts w:ascii="Garamond" w:hAnsi="Garamond" w:cs="Arial"/>
-          <w:sz w:val="24"/>
-          <w:szCs w:val="24"/>
-        </w:rPr>
-        <w:t>} lui a fait confiance et lui a</w:t>
+        <w:t>{#factures}{#isPaiementLivraison}{denomination_sociale_debiteur} devait payer l’intégralité au plus tard à la livraison. Or, pour ne pas la mettre en difficulté, {denomination_sociale_creancier} lui a fait confiance et lui a</w:t>
       </w:r>
       <w:r>
         <w:rPr>
@@ -4190,19 +3003,8 @@
           <w:sz w:val="24"/>
           <w:szCs w:val="24"/>
         </w:rPr>
-        <w:t>{#</w:t>
-      </w:r>
-      <w:proofErr w:type="spellStart"/>
-      <w:proofErr w:type="gramStart"/>
-      <w:r>
-        <w:rPr>
-          <w:rFonts w:ascii="Garamond" w:hAnsi="Garamond" w:cs="Arial"/>
-          <w:sz w:val="24"/>
-          <w:szCs w:val="24"/>
-        </w:rPr>
-        <w:t>isProduitsServices</w:t>
-      </w:r>
-      <w:proofErr w:type="spellEnd"/>
+        <w:t>{#isProduitsServices</w:t>
+      </w:r>
       <w:r>
         <w:rPr>
           <w:rFonts w:ascii="Garamond" w:hAnsi="Garamond" w:cs="Arial"/>
@@ -4218,9 +3020,8 @@
           <w:sz w:val="24"/>
           <w:szCs w:val="24"/>
         </w:rPr>
-        <w:t>livré</w:t>
-      </w:r>
-      <w:proofErr w:type="gramEnd"/>
+        <w:t>livré la totalité de la marchandise et fourni la totalité des prestations {/}</w:t>
+      </w:r>
       <w:r>
         <w:rPr>
           <w:rFonts w:ascii="Garamond" w:hAnsi="Garamond" w:cs="Arial"/>
@@ -4228,56 +3029,7 @@
           <w:sz w:val="24"/>
           <w:szCs w:val="24"/>
         </w:rPr>
-        <w:t xml:space="preserve"> la totalité de la marchandise et fourni la totalité des prestations {/}</w:t>
-      </w:r>
-      <w:r>
-        <w:rPr>
-          <w:rFonts w:ascii="Garamond" w:hAnsi="Garamond" w:cs="Arial"/>
-          <w:color w:val="000000" w:themeColor="text1"/>
-          <w:sz w:val="24"/>
-          <w:szCs w:val="24"/>
-        </w:rPr>
-        <w:t>{#</w:t>
-      </w:r>
-      <w:proofErr w:type="spellStart"/>
-      <w:r>
-        <w:rPr>
-          <w:rFonts w:ascii="Garamond" w:hAnsi="Garamond" w:cs="Arial"/>
-          <w:color w:val="000000" w:themeColor="text1"/>
-          <w:sz w:val="24"/>
-          <w:szCs w:val="24"/>
-        </w:rPr>
-        <w:t>isProduits</w:t>
-      </w:r>
-      <w:proofErr w:type="spellEnd"/>
-      <w:r>
-        <w:rPr>
-          <w:rFonts w:ascii="Garamond" w:hAnsi="Garamond" w:cs="Arial"/>
-          <w:color w:val="000000" w:themeColor="text1"/>
-          <w:sz w:val="24"/>
-          <w:szCs w:val="24"/>
-        </w:rPr>
-        <w:t>}livré la totalité de la marchandise{/}{#</w:t>
-      </w:r>
-      <w:proofErr w:type="spellStart"/>
-      <w:r>
-        <w:rPr>
-          <w:rFonts w:ascii="Garamond" w:hAnsi="Garamond" w:cs="Arial"/>
-          <w:color w:val="000000" w:themeColor="text1"/>
-          <w:sz w:val="24"/>
-          <w:szCs w:val="24"/>
-        </w:rPr>
-        <w:t>isServices</w:t>
-      </w:r>
-      <w:proofErr w:type="spellEnd"/>
-      <w:r>
-        <w:rPr>
-          <w:rFonts w:ascii="Garamond" w:hAnsi="Garamond" w:cs="Arial"/>
-          <w:color w:val="000000" w:themeColor="text1"/>
-          <w:sz w:val="24"/>
-          <w:szCs w:val="24"/>
-        </w:rPr>
-        <w:t>}fourni la totalité des prestations{/}.</w:t>
+        <w:t>{#isProduits}livré la totalité de la marchandise{/}{#isServices}fourni la totalité des prestations{/}.</w:t>
       </w:r>
       <w:r>
         <w:rPr>
@@ -4334,25 +3086,7 @@
           <w:sz w:val="24"/>
           <w:szCs w:val="24"/>
         </w:rPr>
-        <w:t>{</w:t>
-      </w:r>
-      <w:proofErr w:type="spellStart"/>
-      <w:r>
-        <w:rPr>
-          <w:rFonts w:ascii="Garamond" w:hAnsi="Garamond" w:cs="Arial"/>
-          <w:sz w:val="24"/>
-          <w:szCs w:val="24"/>
-        </w:rPr>
-        <w:t>denomination_sociale_creancier</w:t>
-      </w:r>
-      <w:proofErr w:type="spellEnd"/>
-      <w:r>
-        <w:rPr>
-          <w:rFonts w:ascii="Garamond" w:hAnsi="Garamond" w:cs="Arial"/>
-          <w:sz w:val="24"/>
-          <w:szCs w:val="24"/>
-        </w:rPr>
-        <w:t>}</w:t>
+        <w:t>{denomination_sociale_creancier}</w:t>
       </w:r>
       <w:r>
         <w:rPr>
@@ -4617,18 +3351,8 @@
                 <w:szCs w:val="24"/>
                 <w:lang w:eastAsia="fr-FR"/>
               </w:rPr>
-              <w:t>Prin</w:t>
-            </w:r>
-            <w:r>
-              <w:rPr>
-                <w:rFonts w:ascii="Garamond" w:eastAsia="Times New Roman" w:hAnsi="Garamond" w:cs="Times New Roman"/>
-                <w:color w:val="000000"/>
-                <w:sz w:val="24"/>
-                <w:szCs w:val="24"/>
-                <w:lang w:eastAsia="fr-FR"/>
-              </w:rPr>
               <w:lastRenderedPageBreak/>
-              <w:t>cipal</w:t>
+              <w:t>Principal</w:t>
             </w:r>
           </w:p>
         </w:tc>
@@ -4656,38 +3380,7 @@
                 <w:sz w:val="24"/>
                 <w:szCs w:val="24"/>
               </w:rPr>
-              <w:lastRenderedPageBreak/>
-              <w:t>{#</w:t>
-            </w:r>
-            <w:proofErr w:type="gramStart"/>
-            <w:r>
-              <w:rPr>
-                <w:rFonts w:ascii="Garamond" w:hAnsi="Garamond" w:cs="Arial"/>
-                <w:color w:val="000000" w:themeColor="text1"/>
-                <w:sz w:val="24"/>
-                <w:szCs w:val="24"/>
-              </w:rPr>
-              <w:t>isCreanceHT}{</w:t>
-            </w:r>
-            <w:proofErr w:type="gramEnd"/>
-            <w:r>
-              <w:rPr>
-                <w:rFonts w:ascii="Garamond" w:hAnsi="Garamond" w:cs="Arial"/>
-                <w:color w:val="000000" w:themeColor="text1"/>
-                <w:sz w:val="24"/>
-                <w:szCs w:val="24"/>
-              </w:rPr>
-              <w:t>calcul_creance_principal</w:t>
-            </w:r>
-            <w:r>
-              <w:rPr>
-                <w:rFonts w:ascii="Garamond" w:hAnsi="Garamond" w:cs="Arial"/>
-                <w:color w:val="000000" w:themeColor="text1"/>
-                <w:sz w:val="24"/>
-                <w:szCs w:val="24"/>
-              </w:rPr>
-              <w:lastRenderedPageBreak/>
-              <w:t>e_HT}{/}{#isCreanceTTC}{calcul_creance_principale_TTC}{/}</w:t>
+              <w:t>{#isCreanceHT}{calcul_creance_principale_HT}{/}{#isCreanceTTC}{calcul_creance_principale_TTC}{/}</w:t>
             </w:r>
             <w:r>
               <w:rPr>
@@ -4714,47 +3407,7 @@
                 <w:sz w:val="24"/>
                 <w:szCs w:val="24"/>
               </w:rPr>
-              <w:t xml:space="preserve"> {#</w:t>
-            </w:r>
-            <w:proofErr w:type="spellStart"/>
-            <w:r>
-              <w:rPr>
-                <w:rFonts w:ascii="Garamond" w:hAnsi="Garamond" w:cs="Arial"/>
-                <w:color w:val="000000" w:themeColor="text1"/>
-                <w:sz w:val="24"/>
-                <w:szCs w:val="24"/>
-              </w:rPr>
-              <w:t>isHT</w:t>
-            </w:r>
-            <w:proofErr w:type="spellEnd"/>
-            <w:r>
-              <w:rPr>
-                <w:rFonts w:ascii="Garamond" w:hAnsi="Garamond" w:cs="Arial"/>
-                <w:color w:val="000000" w:themeColor="text1"/>
-                <w:sz w:val="24"/>
-                <w:szCs w:val="24"/>
-              </w:rPr>
-              <w:t>}HT{/}{#</w:t>
-            </w:r>
-            <w:proofErr w:type="spellStart"/>
-            <w:r>
-              <w:rPr>
-                <w:rFonts w:ascii="Garamond" w:hAnsi="Garamond" w:cs="Arial"/>
-                <w:color w:val="000000" w:themeColor="text1"/>
-                <w:sz w:val="24"/>
-                <w:szCs w:val="24"/>
-              </w:rPr>
-              <w:t>isTTC</w:t>
-            </w:r>
-            <w:proofErr w:type="spellEnd"/>
-            <w:r>
-              <w:rPr>
-                <w:rFonts w:ascii="Garamond" w:hAnsi="Garamond" w:cs="Arial"/>
-                <w:color w:val="000000" w:themeColor="text1"/>
-                <w:sz w:val="24"/>
-                <w:szCs w:val="24"/>
-              </w:rPr>
-              <w:t>}TTC{/}</w:t>
+              <w:t xml:space="preserve"> {#isHT}HT{/}{#isTTC}TTC{/}</w:t>
             </w:r>
           </w:p>
         </w:tc>
@@ -4780,7 +3433,6 @@
                 <w:sz w:val="24"/>
                 <w:szCs w:val="24"/>
               </w:rPr>
-              <w:lastRenderedPageBreak/>
               <w:t>{#</w:t>
             </w:r>
             <w:r>
@@ -4829,25 +3481,7 @@
                 <w:sz w:val="24"/>
                 <w:szCs w:val="24"/>
               </w:rPr>
-              <w:t>{</w:t>
-            </w:r>
-            <w:proofErr w:type="spellStart"/>
-            <w:r>
-              <w:rPr>
-                <w:rFonts w:ascii="Garamond" w:hAnsi="Garamond" w:cs="Arial"/>
-                <w:sz w:val="24"/>
-                <w:szCs w:val="24"/>
-              </w:rPr>
-              <w:t>numero_facture</w:t>
-            </w:r>
-            <w:proofErr w:type="spellEnd"/>
-            <w:r>
-              <w:rPr>
-                <w:rFonts w:ascii="Garamond" w:hAnsi="Garamond" w:cs="Arial"/>
-                <w:sz w:val="24"/>
-                <w:szCs w:val="24"/>
-              </w:rPr>
-              <w:t>}</w:t>
+              <w:t>{numero_facture}</w:t>
             </w:r>
             <w:r>
               <w:rPr>
@@ -4864,7 +3498,6 @@
                 <w:sz w:val="24"/>
                 <w:szCs w:val="24"/>
               </w:rPr>
-              <w:lastRenderedPageBreak/>
               <w:t xml:space="preserve">en date du </w:t>
             </w:r>
             <w:r>
@@ -4874,56 +3507,16 @@
                 <w:sz w:val="24"/>
                 <w:szCs w:val="24"/>
               </w:rPr>
-              <w:t>{</w:t>
-            </w:r>
-            <w:proofErr w:type="spellStart"/>
-            <w:r>
-              <w:rPr>
-                <w:rFonts w:ascii="Garamond" w:hAnsi="Garamond" w:cs="Arial"/>
-                <w:color w:val="000000" w:themeColor="text1"/>
-                <w:sz w:val="24"/>
-                <w:szCs w:val="24"/>
-              </w:rPr>
-              <w:t>date_</w:t>
-            </w:r>
-            <w:proofErr w:type="gramStart"/>
-            <w:r>
-              <w:rPr>
-                <w:rFonts w:ascii="Garamond" w:hAnsi="Garamond" w:cs="Arial"/>
-                <w:color w:val="000000" w:themeColor="text1"/>
-                <w:sz w:val="24"/>
-                <w:szCs w:val="24"/>
-              </w:rPr>
-              <w:t>facture</w:t>
-            </w:r>
-            <w:proofErr w:type="spellEnd"/>
-            <w:r>
-              <w:rPr>
-                <w:rFonts w:ascii="Garamond" w:hAnsi="Garamond" w:cs="Arial"/>
-                <w:color w:val="000000" w:themeColor="text1"/>
-                <w:sz w:val="24"/>
-                <w:szCs w:val="24"/>
-              </w:rPr>
-              <w:t>}</w:t>
-            </w:r>
-            <w:r>
-              <w:rPr>
-                <w:rFonts w:ascii="Garamond" w:hAnsi="Garamond" w:cs="Arial"/>
-                <w:color w:val="000000" w:themeColor="text1"/>
-                <w:sz w:val="24"/>
-                <w:szCs w:val="24"/>
-              </w:rPr>
-              <w:t>{</w:t>
-            </w:r>
-            <w:proofErr w:type="gramEnd"/>
-            <w:r>
-              <w:rPr>
-                <w:rFonts w:ascii="Garamond" w:hAnsi="Garamond" w:cs="Arial"/>
-                <w:color w:val="000000" w:themeColor="text1"/>
-                <w:sz w:val="24"/>
-                <w:szCs w:val="24"/>
-              </w:rPr>
-              <w:t>/facture</w:t>
+              <w:t>{date_facture}</w:t>
+            </w:r>
+            <w:r>
+              <w:rPr>
+                <w:rFonts w:ascii="Garamond" w:hAnsi="Garamond" w:cs="Arial"/>
+                <w:color w:val="000000" w:themeColor="text1"/>
+                <w:sz w:val="24"/>
+                <w:szCs w:val="24"/>
+              </w:rPr>
+              <w:t>{/facture</w:t>
             </w:r>
             <w:r>
               <w:rPr>
@@ -4972,7 +3565,6 @@
                 <w:szCs w:val="24"/>
                 <w:lang w:eastAsia="fr-FR"/>
               </w:rPr>
-              <w:lastRenderedPageBreak/>
               <w:t xml:space="preserve">Intérêts </w:t>
             </w:r>
             <w:r>
@@ -5023,47 +3615,16 @@
                 <w:sz w:val="24"/>
                 <w:szCs w:val="24"/>
               </w:rPr>
-              <w:t>{</w:t>
-            </w:r>
-            <w:proofErr w:type="spellStart"/>
-            <w:proofErr w:type="gramStart"/>
-            <w:r>
-              <w:rPr>
-                <w:rFonts w:ascii="Garamond" w:hAnsi="Garamond" w:cs="Arial"/>
-                <w:color w:val="000000" w:themeColor="text1"/>
-                <w:sz w:val="24"/>
-                <w:szCs w:val="24"/>
-              </w:rPr>
-              <w:t>montant</w:t>
-            </w:r>
-            <w:proofErr w:type="gramEnd"/>
-            <w:r>
-              <w:rPr>
-                <w:rFonts w:ascii="Garamond" w:hAnsi="Garamond" w:cs="Arial"/>
-                <w:color w:val="000000" w:themeColor="text1"/>
-                <w:sz w:val="24"/>
-                <w:szCs w:val="24"/>
-              </w:rPr>
-              <w:t>_</w:t>
-            </w:r>
-            <w:r>
-              <w:rPr>
-                <w:rFonts w:ascii="Garamond" w:hAnsi="Garamond" w:cs="Arial"/>
-                <w:color w:val="000000" w:themeColor="text1"/>
-                <w:sz w:val="24"/>
-                <w:szCs w:val="24"/>
-              </w:rPr>
-              <w:t>interets</w:t>
-            </w:r>
-            <w:proofErr w:type="spellEnd"/>
-            <w:r>
-              <w:rPr>
-                <w:rFonts w:ascii="Garamond" w:hAnsi="Garamond" w:cs="Arial"/>
-                <w:color w:val="000000" w:themeColor="text1"/>
-                <w:sz w:val="24"/>
-                <w:szCs w:val="24"/>
-              </w:rPr>
-              <w:t>}</w:t>
+              <w:t>{montant_</w:t>
+            </w:r>
+            <w:r>
+              <w:rPr>
+                <w:rFonts w:ascii="Garamond" w:hAnsi="Garamond" w:cs="Arial"/>
+                <w:color w:val="000000" w:themeColor="text1"/>
+                <w:sz w:val="24"/>
+                <w:szCs w:val="24"/>
+              </w:rPr>
+              <w:t>interets}</w:t>
             </w:r>
             <w:r>
               <w:rPr>
@@ -5093,17 +3654,7 @@
                 <w:sz w:val="24"/>
                 <w:szCs w:val="24"/>
               </w:rPr>
-              <w:t>{#</w:t>
-            </w:r>
-            <w:proofErr w:type="gramStart"/>
-            <w:r>
-              <w:rPr>
-                <w:rFonts w:ascii="Garamond" w:hAnsi="Garamond" w:cs="Arial"/>
-                <w:color w:val="000000" w:themeColor="text1"/>
-                <w:sz w:val="24"/>
-                <w:szCs w:val="24"/>
-              </w:rPr>
-              <w:t>isEntrepriseFr</w:t>
+              <w:t>{#isEntrepriseFr</w:t>
             </w:r>
             <w:r>
               <w:rPr>
@@ -5132,7 +3683,6 @@
               </w:rPr>
               <w:t>{</w:t>
             </w:r>
-            <w:proofErr w:type="gramEnd"/>
             <w:r>
               <w:rPr>
                 <w:rFonts w:ascii="Garamond" w:hAnsi="Garamond" w:cs="Arial"/>
@@ -5223,9 +3773,8 @@
                 <w:szCs w:val="24"/>
                 <w:lang w:eastAsia="fr-FR"/>
               </w:rPr>
-              <w:t>{#</w:t>
-            </w:r>
-            <w:proofErr w:type="gramStart"/>
+              <w:t>{#isEntrepriseFr</w:t>
+            </w:r>
             <w:r>
               <w:rPr>
                 <w:rFonts w:ascii="Garamond" w:eastAsia="Times New Roman" w:hAnsi="Garamond" w:cs="Times New Roman"/>
@@ -5234,7 +3783,7 @@
                 <w:szCs w:val="24"/>
                 <w:lang w:eastAsia="fr-FR"/>
               </w:rPr>
-              <w:t>isEntrepriseFr</w:t>
+              <w:t>ançaise</w:t>
             </w:r>
             <w:r>
               <w:rPr>
@@ -5244,7 +3793,7 @@
                 <w:szCs w:val="24"/>
                 <w:lang w:eastAsia="fr-FR"/>
               </w:rPr>
-              <w:t>ançaise</w:t>
+              <w:t>}</w:t>
             </w:r>
             <w:r>
               <w:rPr>
@@ -5254,28 +3803,7 @@
                 <w:szCs w:val="24"/>
                 <w:lang w:eastAsia="fr-FR"/>
               </w:rPr>
-              <w:t>}</w:t>
-            </w:r>
-            <w:r>
-              <w:rPr>
-                <w:rFonts w:ascii="Garamond" w:eastAsia="Times New Roman" w:hAnsi="Garamond" w:cs="Times New Roman"/>
-                <w:color w:val="000000"/>
-                <w:sz w:val="24"/>
-                <w:szCs w:val="24"/>
-                <w:lang w:eastAsia="fr-FR"/>
-              </w:rPr>
-              <w:t>{</w:t>
-            </w:r>
-            <w:proofErr w:type="gramEnd"/>
-            <w:r>
-              <w:rPr>
-                <w:rFonts w:ascii="Garamond" w:eastAsia="Times New Roman" w:hAnsi="Garamond" w:cs="Times New Roman"/>
-                <w:color w:val="000000"/>
-                <w:sz w:val="24"/>
-                <w:szCs w:val="24"/>
-                <w:lang w:eastAsia="fr-FR"/>
-              </w:rPr>
-              <w:t>loi_entreprise_française}</w:t>
+              <w:t>{loi_entreprise_française}</w:t>
             </w:r>
             <w:r>
               <w:rPr>
@@ -5385,41 +3913,7 @@
                 <w:szCs w:val="24"/>
                 <w:lang w:eastAsia="fr-FR"/>
               </w:rPr>
-              <w:t>{</w:t>
-            </w:r>
-            <w:proofErr w:type="spellStart"/>
-            <w:proofErr w:type="gramStart"/>
-            <w:r>
-              <w:rPr>
-                <w:rFonts w:ascii="Garamond" w:eastAsia="Times New Roman" w:hAnsi="Garamond" w:cs="Times New Roman"/>
-                <w:color w:val="000000"/>
-                <w:sz w:val="24"/>
-                <w:szCs w:val="24"/>
-                <w:lang w:eastAsia="fr-FR"/>
-              </w:rPr>
-              <w:t>frais</w:t>
-            </w:r>
-            <w:proofErr w:type="gramEnd"/>
-            <w:r>
-              <w:rPr>
-                <w:rFonts w:ascii="Garamond" w:eastAsia="Times New Roman" w:hAnsi="Garamond" w:cs="Times New Roman"/>
-                <w:color w:val="000000"/>
-                <w:sz w:val="24"/>
-                <w:szCs w:val="24"/>
-                <w:lang w:eastAsia="fr-FR"/>
-              </w:rPr>
-              <w:t>_accessoire</w:t>
-            </w:r>
-            <w:proofErr w:type="spellEnd"/>
-            <w:r>
-              <w:rPr>
-                <w:rFonts w:ascii="Garamond" w:eastAsia="Times New Roman" w:hAnsi="Garamond" w:cs="Times New Roman"/>
-                <w:color w:val="000000"/>
-                <w:sz w:val="24"/>
-                <w:szCs w:val="24"/>
-                <w:lang w:eastAsia="fr-FR"/>
-              </w:rPr>
-              <w:t>}</w:t>
+              <w:t>{frais_accessoire}</w:t>
             </w:r>
             <w:r>
               <w:rPr>
@@ -5472,7 +3966,17 @@
                 <w:szCs w:val="24"/>
                 <w:lang w:eastAsia="fr-FR"/>
               </w:rPr>
-              <w:t>€ par facture)</w:t>
+              <w:t>euros</w:t>
+            </w:r>
+            <w:r>
+              <w:rPr>
+                <w:rFonts w:ascii="Garamond" w:eastAsia="Times New Roman" w:hAnsi="Garamond" w:cs="Times New Roman"/>
+                <w:color w:val="000000"/>
+                <w:sz w:val="24"/>
+                <w:szCs w:val="24"/>
+                <w:lang w:eastAsia="fr-FR"/>
+              </w:rPr>
+              <w:t xml:space="preserve"> par facture)</w:t>
             </w:r>
           </w:p>
         </w:tc>
@@ -5501,9 +4005,8 @@
                 <w:szCs w:val="24"/>
                 <w:lang w:eastAsia="fr-FR"/>
               </w:rPr>
-              <w:t>{#</w:t>
-            </w:r>
-            <w:proofErr w:type="gramStart"/>
+              <w:t>{#isEntrepriseF</w:t>
+            </w:r>
             <w:r>
               <w:rPr>
                 <w:rFonts w:ascii="Garamond" w:eastAsia="Times New Roman" w:hAnsi="Garamond" w:cs="Times New Roman"/>
@@ -5512,7 +4015,7 @@
                 <w:szCs w:val="24"/>
                 <w:lang w:eastAsia="fr-FR"/>
               </w:rPr>
-              <w:t>isEntrepriseF</w:t>
+              <w:t>rançaise</w:t>
             </w:r>
             <w:r>
               <w:rPr>
@@ -5522,28 +4025,7 @@
                 <w:szCs w:val="24"/>
                 <w:lang w:eastAsia="fr-FR"/>
               </w:rPr>
-              <w:t>rançaise</w:t>
-            </w:r>
-            <w:r>
-              <w:rPr>
-                <w:rFonts w:ascii="Garamond" w:eastAsia="Times New Roman" w:hAnsi="Garamond" w:cs="Times New Roman"/>
-                <w:color w:val="000000"/>
-                <w:sz w:val="24"/>
-                <w:szCs w:val="24"/>
-                <w:lang w:eastAsia="fr-FR"/>
-              </w:rPr>
-              <w:t>}{</w:t>
-            </w:r>
-            <w:proofErr w:type="gramEnd"/>
-            <w:r>
-              <w:rPr>
-                <w:rFonts w:ascii="Garamond" w:eastAsia="Times New Roman" w:hAnsi="Garamond" w:cs="Times New Roman"/>
-                <w:color w:val="000000"/>
-                <w:sz w:val="24"/>
-                <w:szCs w:val="24"/>
-                <w:lang w:eastAsia="fr-FR"/>
-              </w:rPr>
-              <w:t>loi_entreprise_française}{/}{#isEntrepriseIt</w:t>
+              <w:t>}{loi_entreprise_française}{/}{#isEntrepriseIt</w:t>
             </w:r>
             <w:r>
               <w:rPr>
@@ -5623,10 +4105,8 @@
                 <w:szCs w:val="24"/>
                 <w:lang w:eastAsia="fr-FR"/>
               </w:rPr>
-              <w:t>{#</w:t>
-            </w:r>
-            <w:proofErr w:type="spellStart"/>
-            <w:proofErr w:type="gramStart"/>
+              <w:t>{#is</w:t>
+            </w:r>
             <w:r>
               <w:rPr>
                 <w:rFonts w:ascii="Garamond" w:eastAsia="Times New Roman" w:hAnsi="Garamond" w:cs="Times New Roman"/>
@@ -5635,7 +4115,7 @@
                 <w:szCs w:val="24"/>
                 <w:lang w:eastAsia="fr-FR"/>
               </w:rPr>
-              <w:t>is</w:t>
+              <w:t xml:space="preserve">MontantHono}{montant_honoraires}{/} </w:t>
             </w:r>
             <w:r>
               <w:rPr>
@@ -5645,9 +4125,8 @@
                 <w:szCs w:val="24"/>
                 <w:lang w:eastAsia="fr-FR"/>
               </w:rPr>
-              <w:t>MontantHono</w:t>
-            </w:r>
-            <w:proofErr w:type="spellEnd"/>
+              <w:t xml:space="preserve">euros </w:t>
+            </w:r>
             <w:r>
               <w:rPr>
                 <w:rFonts w:ascii="Garamond" w:eastAsia="Times New Roman" w:hAnsi="Garamond" w:cs="Times New Roman"/>
@@ -5656,94 +4135,7 @@
                 <w:szCs w:val="24"/>
                 <w:lang w:eastAsia="fr-FR"/>
               </w:rPr>
-              <w:t>}{</w:t>
-            </w:r>
-            <w:proofErr w:type="spellStart"/>
-            <w:proofErr w:type="gramEnd"/>
-            <w:r>
-              <w:rPr>
-                <w:rFonts w:ascii="Garamond" w:eastAsia="Times New Roman" w:hAnsi="Garamond" w:cs="Times New Roman"/>
-                <w:color w:val="000000"/>
-                <w:sz w:val="24"/>
-                <w:szCs w:val="24"/>
-                <w:lang w:eastAsia="fr-FR"/>
-              </w:rPr>
-              <w:t>montant_honoraires</w:t>
-            </w:r>
-            <w:proofErr w:type="spellEnd"/>
-            <w:r>
-              <w:rPr>
-                <w:rFonts w:ascii="Garamond" w:eastAsia="Times New Roman" w:hAnsi="Garamond" w:cs="Times New Roman"/>
-                <w:color w:val="000000"/>
-                <w:sz w:val="24"/>
-                <w:szCs w:val="24"/>
-                <w:lang w:eastAsia="fr-FR"/>
-              </w:rPr>
-              <w:t xml:space="preserve">}{/} </w:t>
-            </w:r>
-            <w:r>
-              <w:rPr>
-                <w:rFonts w:ascii="Garamond" w:eastAsia="Times New Roman" w:hAnsi="Garamond" w:cs="Times New Roman"/>
-                <w:color w:val="000000"/>
-                <w:sz w:val="24"/>
-                <w:szCs w:val="24"/>
-                <w:lang w:eastAsia="fr-FR"/>
-              </w:rPr>
-              <w:t xml:space="preserve">euros </w:t>
-            </w:r>
-            <w:r>
-              <w:rPr>
-                <w:rFonts w:ascii="Garamond" w:eastAsia="Times New Roman" w:hAnsi="Garamond" w:cs="Times New Roman"/>
-                <w:color w:val="000000"/>
-                <w:sz w:val="24"/>
-                <w:szCs w:val="24"/>
-                <w:lang w:eastAsia="fr-FR"/>
-              </w:rPr>
-              <w:t>{#</w:t>
-            </w:r>
-            <w:proofErr w:type="spellStart"/>
-            <w:r>
-              <w:rPr>
-                <w:rFonts w:ascii="Garamond" w:eastAsia="Times New Roman" w:hAnsi="Garamond" w:cs="Times New Roman"/>
-                <w:color w:val="000000"/>
-                <w:sz w:val="24"/>
-                <w:szCs w:val="24"/>
-                <w:lang w:eastAsia="fr-FR"/>
-              </w:rPr>
-              <w:t>isHonorairesHT</w:t>
-            </w:r>
-            <w:proofErr w:type="spellEnd"/>
-            <w:r>
-              <w:rPr>
-                <w:rFonts w:ascii="Garamond" w:eastAsia="Times New Roman" w:hAnsi="Garamond" w:cs="Times New Roman"/>
-                <w:color w:val="000000"/>
-                <w:sz w:val="24"/>
-                <w:szCs w:val="24"/>
-                <w:lang w:eastAsia="fr-FR"/>
-              </w:rPr>
-              <w:t>}HT{/}{#</w:t>
-            </w:r>
-            <w:proofErr w:type="spellStart"/>
-            <w:r>
-              <w:rPr>
-                <w:rFonts w:ascii="Garamond" w:eastAsia="Times New Roman" w:hAnsi="Garamond" w:cs="Times New Roman"/>
-                <w:color w:val="000000"/>
-                <w:sz w:val="24"/>
-                <w:szCs w:val="24"/>
-                <w:lang w:eastAsia="fr-FR"/>
-              </w:rPr>
-              <w:t>isHonorairesTTC</w:t>
-            </w:r>
-            <w:proofErr w:type="spellEnd"/>
-            <w:r>
-              <w:rPr>
-                <w:rFonts w:ascii="Garamond" w:eastAsia="Times New Roman" w:hAnsi="Garamond" w:cs="Times New Roman"/>
-                <w:color w:val="000000"/>
-                <w:sz w:val="24"/>
-                <w:szCs w:val="24"/>
-                <w:lang w:eastAsia="fr-FR"/>
-              </w:rPr>
-              <w:t>}TTC{/}</w:t>
+              <w:t>{#isHonorairesHT}HT{/}{#isHonorairesTTC}TTC{/}</w:t>
             </w:r>
           </w:p>
         </w:tc>
@@ -5772,9 +4164,8 @@
                 <w:szCs w:val="24"/>
                 <w:lang w:eastAsia="fr-FR"/>
               </w:rPr>
-              <w:t>{#</w:t>
-            </w:r>
-            <w:proofErr w:type="gramStart"/>
+              <w:t>{#isEntrepriseFr</w:t>
+            </w:r>
             <w:r>
               <w:rPr>
                 <w:rFonts w:ascii="Garamond" w:eastAsia="Times New Roman" w:hAnsi="Garamond" w:cs="Times New Roman"/>
@@ -5783,7 +4174,7 @@
                 <w:szCs w:val="24"/>
                 <w:lang w:eastAsia="fr-FR"/>
               </w:rPr>
-              <w:t>isEntrepriseFr</w:t>
+              <w:t>ançaise</w:t>
             </w:r>
             <w:r>
               <w:rPr>
@@ -5793,28 +4184,7 @@
                 <w:szCs w:val="24"/>
                 <w:lang w:eastAsia="fr-FR"/>
               </w:rPr>
-              <w:t>ançaise</w:t>
-            </w:r>
-            <w:r>
-              <w:rPr>
-                <w:rFonts w:ascii="Garamond" w:eastAsia="Times New Roman" w:hAnsi="Garamond" w:cs="Times New Roman"/>
-                <w:color w:val="000000"/>
-                <w:sz w:val="24"/>
-                <w:szCs w:val="24"/>
-                <w:lang w:eastAsia="fr-FR"/>
-              </w:rPr>
-              <w:t>}{</w:t>
-            </w:r>
-            <w:proofErr w:type="gramEnd"/>
-            <w:r>
-              <w:rPr>
-                <w:rFonts w:ascii="Garamond" w:eastAsia="Times New Roman" w:hAnsi="Garamond" w:cs="Times New Roman"/>
-                <w:color w:val="000000"/>
-                <w:sz w:val="24"/>
-                <w:szCs w:val="24"/>
-                <w:lang w:eastAsia="fr-FR"/>
-              </w:rPr>
-              <w:t>loi_entreprise_française}{/}{#isEntrepriseIt</w:t>
+              <w:t>}{loi_entreprise_française}{/}{#isEntrepriseIt</w:t>
             </w:r>
             <w:r>
               <w:rPr>
@@ -5904,29 +4274,7 @@
                 <w:szCs w:val="24"/>
                 <w:lang w:eastAsia="fr-FR"/>
               </w:rPr>
-              <w:t>{</w:t>
-            </w:r>
-            <w:proofErr w:type="gramStart"/>
-            <w:r>
-              <w:rPr>
-                <w:rFonts w:ascii="Garamond" w:eastAsia="Times New Roman" w:hAnsi="Garamond" w:cs="Times New Roman"/>
-                <w:color w:val="000000"/>
-                <w:sz w:val="24"/>
-                <w:szCs w:val="24"/>
-                <w:lang w:eastAsia="fr-FR"/>
-              </w:rPr>
-              <w:t>art</w:t>
-            </w:r>
-            <w:proofErr w:type="gramEnd"/>
-            <w:r>
-              <w:rPr>
-                <w:rFonts w:ascii="Garamond" w:eastAsia="Times New Roman" w:hAnsi="Garamond" w:cs="Times New Roman"/>
-                <w:color w:val="000000"/>
-                <w:sz w:val="24"/>
-                <w:szCs w:val="24"/>
-                <w:lang w:eastAsia="fr-FR"/>
-              </w:rPr>
-              <w:t>_700}</w:t>
+              <w:t>{art_700}</w:t>
             </w:r>
           </w:p>
         </w:tc>
@@ -6126,20 +4474,19 @@
           <w:szCs w:val="24"/>
           <w:shd w:val="clear" w:color="auto" w:fill="FFFFFF"/>
         </w:rPr>
-        <w:t>{</w:t>
-      </w:r>
-      <w:proofErr w:type="spellStart"/>
+        <w:t>[</w:t>
+      </w:r>
       <w:r>
         <w:rPr>
           <w:rFonts w:ascii="Garamond" w:hAnsi="Garamond"/>
           <w:color w:val="000000"/>
           <w:sz w:val="24"/>
           <w:szCs w:val="24"/>
+          <w:highlight w:val="yellow"/>
           <w:shd w:val="clear" w:color="auto" w:fill="FFFFFF"/>
         </w:rPr>
-        <w:t>ville_TC_Opposition</w:t>
-      </w:r>
-      <w:proofErr w:type="spellEnd"/>
+        <w:t>indiquer la Ville du Tribunal</w:t>
+      </w:r>
       <w:r>
         <w:rPr>
           <w:rFonts w:ascii="Garamond" w:hAnsi="Garamond"/>
@@ -6148,7 +4495,17 @@
           <w:szCs w:val="24"/>
           <w:shd w:val="clear" w:color="auto" w:fill="FFFFFF"/>
         </w:rPr>
-        <w:t>}.</w:t>
+        <w:t>]</w:t>
+      </w:r>
+      <w:r>
+        <w:rPr>
+          <w:rFonts w:ascii="Garamond" w:hAnsi="Garamond"/>
+          <w:color w:val="000000"/>
+          <w:sz w:val="24"/>
+          <w:szCs w:val="24"/>
+          <w:shd w:val="clear" w:color="auto" w:fill="FFFFFF"/>
+        </w:rPr>
+        <w:t>.</w:t>
       </w:r>
     </w:p>
     <w:p>
@@ -6169,6 +4526,7 @@
       <w:pPr>
         <w:shd w:val="clear" w:color="auto" w:fill="FFFFFF"/>
         <w:spacing w:after="0" w:line="240" w:lineRule="atLeast"/>
+        <w:jc w:val="both"/>
         <w:rPr>
           <w:rFonts w:ascii="Garamond" w:eastAsia="Times New Roman" w:hAnsi="Garamond" w:cs="Times New Roman"/>
           <w:color w:val="0000FF"/>
@@ -6193,6 +4551,7 @@
       <w:pPr>
         <w:shd w:val="clear" w:color="auto" w:fill="FFFFFF"/>
         <w:spacing w:after="0" w:line="240" w:lineRule="atLeast"/>
+        <w:jc w:val="both"/>
         <w:rPr>
           <w:rFonts w:ascii="Garamond" w:eastAsia="Times New Roman" w:hAnsi="Garamond" w:cs="Times New Roman"/>
           <w:color w:val="0000FF"/>
@@ -6300,27 +4659,7 @@
           <w:shd w:val="clear" w:color="auto" w:fill="FFFFFF"/>
           <w:lang w:val="fr-FR"/>
         </w:rPr>
-        <w:t>{</w:t>
-      </w:r>
-      <w:proofErr w:type="spellStart"/>
-      <w:r>
-        <w:rPr>
-          <w:rFonts w:ascii="Garamond" w:hAnsi="Garamond"/>
-          <w:color w:val="000000"/>
-          <w:shd w:val="clear" w:color="auto" w:fill="FFFFFF"/>
-          <w:lang w:val="fr-FR"/>
-        </w:rPr>
-        <w:t>denomination_sociale_creancier</w:t>
-      </w:r>
-      <w:proofErr w:type="spellEnd"/>
-      <w:r>
-        <w:rPr>
-          <w:rFonts w:ascii="Garamond" w:hAnsi="Garamond"/>
-          <w:color w:val="000000"/>
-          <w:shd w:val="clear" w:color="auto" w:fill="FFFFFF"/>
-          <w:lang w:val="fr-FR"/>
-        </w:rPr>
-        <w:t>}</w:t>
+        <w:t>{denomination_sociale_creancier}</w:t>
       </w:r>
     </w:p>
     <w:p>
@@ -6340,7 +4679,6 @@
           <w:lang w:val="fr-FR"/>
         </w:rPr>
       </w:pPr>
-      <w:proofErr w:type="spellStart"/>
       <w:r>
         <w:rPr>
           <w:rFonts w:ascii="Garamond" w:hAnsi="Garamond"/>
@@ -6348,9 +4686,8 @@
           <w:shd w:val="clear" w:color="auto" w:fill="FFFFFF"/>
           <w:lang w:val="fr-FR"/>
         </w:rPr>
-        <w:t>Equivalent</w:t>
-      </w:r>
-      <w:proofErr w:type="spellEnd"/>
+        <w:t xml:space="preserve">Equivalent extrait KBIS de </w:t>
+      </w:r>
       <w:r>
         <w:rPr>
           <w:rFonts w:ascii="Garamond" w:hAnsi="Garamond"/>
@@ -6358,46 +4695,16 @@
           <w:shd w:val="clear" w:color="auto" w:fill="FFFFFF"/>
           <w:lang w:val="fr-FR"/>
         </w:rPr>
-        <w:t xml:space="preserve"> extrait KBIS de </w:t>
+        <w:t>{denomination_sociale_debiteur}</w:t>
       </w:r>
       <w:r>
         <w:rPr>
           <w:rFonts w:ascii="Garamond" w:hAnsi="Garamond"/>
-          <w:color w:val="000000"/>
+          <w:i/>
+          <w:color w:val="000000"/>
+          <w:u w:val="single"/>
           <w:shd w:val="clear" w:color="auto" w:fill="FFFFFF"/>
           <w:lang w:val="fr-FR"/>
-        </w:rPr>
-        <w:t>{</w:t>
-      </w:r>
-      <w:proofErr w:type="spellStart"/>
-      <w:r>
-        <w:rPr>
-          <w:rFonts w:ascii="Garamond" w:hAnsi="Garamond"/>
-          <w:color w:val="000000"/>
-          <w:shd w:val="clear" w:color="auto" w:fill="FFFFFF"/>
-          <w:lang w:val="fr-FR"/>
-        </w:rPr>
-        <w:t>denomination_sociale_debiteur</w:t>
-      </w:r>
-      <w:proofErr w:type="spellEnd"/>
-      <w:r>
-        <w:rPr>
-          <w:rFonts w:ascii="Garamond" w:hAnsi="Garamond"/>
-          <w:color w:val="000000"/>
-          <w:shd w:val="clear" w:color="auto" w:fill="FFFFFF"/>
-          <w:lang w:val="fr-FR"/>
-        </w:rPr>
-        <w:t>}</w:t>
-      </w:r>
-      <w:bookmarkStart w:id="0" w:name="_GoBack"/>
-      <w:bookmarkEnd w:id="0"/>
-      <w:r>
-        <w:rPr>
-          <w:rFonts w:ascii="Garamond" w:hAnsi="Garamond"/>
-          <w:i/>
-          <w:color w:val="000000"/>
-          <w:u w:val="single"/>
-          <w:shd w:val="clear" w:color="auto" w:fill="FFFFFF"/>
         </w:rPr>
         <w:t>{#factures}</w:t>
       </w:r>
@@ -6434,23 +4741,7 @@
           <w:rFonts w:ascii="Garamond" w:hAnsi="Garamond" w:cs="Arial"/>
           <w:lang w:val="fr-FR"/>
         </w:rPr>
-        <w:t>{</w:t>
-      </w:r>
-      <w:proofErr w:type="spellStart"/>
-      <w:r>
-        <w:rPr>
-          <w:rFonts w:ascii="Garamond" w:hAnsi="Garamond" w:cs="Arial"/>
-          <w:lang w:val="fr-FR"/>
-        </w:rPr>
-        <w:t>numero_facture</w:t>
-      </w:r>
-      <w:proofErr w:type="spellEnd"/>
-      <w:r>
-        <w:rPr>
-          <w:rFonts w:ascii="Garamond" w:hAnsi="Garamond" w:cs="Arial"/>
-          <w:lang w:val="fr-FR"/>
-        </w:rPr>
-        <w:t>}</w:t>
+        <w:t>{numero_facture}</w:t>
       </w:r>
       <w:r>
         <w:rPr>
@@ -6473,25 +4764,7 @@
           <w:color w:val="000000" w:themeColor="text1"/>
           <w:lang w:val="fr-FR"/>
         </w:rPr>
-        <w:t>{</w:t>
-      </w:r>
-      <w:proofErr w:type="spellStart"/>
-      <w:r>
-        <w:rPr>
-          <w:rFonts w:ascii="Garamond" w:hAnsi="Garamond" w:cs="Arial"/>
-          <w:color w:val="000000" w:themeColor="text1"/>
-          <w:lang w:val="fr-FR"/>
-        </w:rPr>
-        <w:t>date_facture</w:t>
-      </w:r>
-      <w:proofErr w:type="spellEnd"/>
-      <w:r>
-        <w:rPr>
-          <w:rFonts w:ascii="Garamond" w:hAnsi="Garamond" w:cs="Arial"/>
-          <w:color w:val="000000" w:themeColor="text1"/>
-          <w:lang w:val="fr-FR"/>
-        </w:rPr>
-        <w:t>}</w:t>
+        <w:t>{date_facture}</w:t>
       </w:r>
     </w:p>
     <w:p>
@@ -6505,6 +4778,7 @@
           <w:tab w:val="left" w:pos="1134"/>
         </w:tabs>
         <w:spacing w:line="240" w:lineRule="atLeast"/>
+        <w:jc w:val="both"/>
         <w:rPr>
           <w:rFonts w:ascii="Garamond" w:hAnsi="Garamond" w:cs="Arial"/>
           <w:color w:val="000000" w:themeColor="text1"/>
@@ -6524,23 +4798,7 @@
           <w:rFonts w:ascii="Garamond" w:hAnsi="Garamond" w:cs="Arial"/>
           <w:color w:val="000000" w:themeColor="text1"/>
         </w:rPr>
-        <w:t>{</w:t>
-      </w:r>
-      <w:proofErr w:type="spellStart"/>
-      <w:r>
-        <w:rPr>
-          <w:rFonts w:ascii="Garamond" w:hAnsi="Garamond" w:cs="Arial"/>
-          <w:color w:val="000000" w:themeColor="text1"/>
-        </w:rPr>
-        <w:t>numero_commande</w:t>
-      </w:r>
-      <w:proofErr w:type="spellEnd"/>
-      <w:r>
-        <w:rPr>
-          <w:rFonts w:ascii="Garamond" w:hAnsi="Garamond" w:cs="Arial"/>
-          <w:color w:val="000000" w:themeColor="text1"/>
-        </w:rPr>
-        <w:t>}</w:t>
+        <w:t>{numero_commande}</w:t>
       </w:r>
     </w:p>
     <w:p>
@@ -6554,6 +4812,7 @@
           <w:tab w:val="left" w:pos="1134"/>
         </w:tabs>
         <w:spacing w:line="240" w:lineRule="atLeast"/>
+        <w:jc w:val="both"/>
         <w:rPr>
           <w:rFonts w:ascii="Garamond" w:hAnsi="Garamond" w:cs="Arial"/>
           <w:color w:val="000000" w:themeColor="text1"/>
@@ -6584,7 +4843,6 @@
         </w:rPr>
         <w:t>{</w:t>
       </w:r>
-      <w:proofErr w:type="spellStart"/>
       <w:r>
         <w:rPr>
           <w:rFonts w:ascii="Garamond" w:hAnsi="Garamond" w:cs="Arial"/>
@@ -6593,7 +4851,6 @@
         </w:rPr>
         <w:t>numero_confirmation_commande</w:t>
       </w:r>
-      <w:proofErr w:type="spellEnd"/>
       <w:r>
         <w:rPr>
           <w:rFonts w:ascii="Garamond" w:hAnsi="Garamond" w:cs="Arial"/>
@@ -6614,6 +4871,7 @@
           <w:tab w:val="left" w:pos="1134"/>
         </w:tabs>
         <w:spacing w:line="240" w:lineRule="atLeast"/>
+        <w:jc w:val="both"/>
         <w:rPr>
           <w:rFonts w:ascii="Garamond" w:hAnsi="Garamond" w:cs="Arial"/>
           <w:color w:val="000000" w:themeColor="text1"/>
@@ -6634,25 +4892,7 @@
           <w:color w:val="000000" w:themeColor="text1"/>
           <w:lang w:val="fr-FR"/>
         </w:rPr>
-        <w:t>{</w:t>
-      </w:r>
-      <w:proofErr w:type="spellStart"/>
-      <w:r>
-        <w:rPr>
-          <w:rFonts w:ascii="Garamond" w:hAnsi="Garamond" w:cs="Arial"/>
-          <w:color w:val="000000" w:themeColor="text1"/>
-          <w:lang w:val="fr-FR"/>
-        </w:rPr>
-        <w:t>numero_document_transport</w:t>
-      </w:r>
-      <w:proofErr w:type="spellEnd"/>
-      <w:r>
-        <w:rPr>
-          <w:rFonts w:ascii="Garamond" w:hAnsi="Garamond" w:cs="Arial"/>
-          <w:color w:val="000000" w:themeColor="text1"/>
-          <w:lang w:val="fr-FR"/>
-        </w:rPr>
-        <w:t>}</w:t>
+        <w:t>{numero_document_transport}</w:t>
       </w:r>
       <w:r>
         <w:rPr>
@@ -6674,6 +4914,7 @@
           <w:tab w:val="left" w:pos="1134"/>
         </w:tabs>
         <w:spacing w:line="240" w:lineRule="atLeast"/>
+        <w:jc w:val="both"/>
         <w:rPr>
           <w:rFonts w:ascii="Garamond" w:hAnsi="Garamond" w:cs="Arial"/>
           <w:color w:val="000000" w:themeColor="text1"/>
@@ -6700,6 +4941,7 @@
           <w:tab w:val="left" w:pos="1134"/>
         </w:tabs>
         <w:spacing w:line="240" w:lineRule="atLeast"/>
+        <w:jc w:val="both"/>
         <w:rPr>
           <w:rFonts w:ascii="Garamond" w:hAnsi="Garamond" w:cs="Arial"/>
           <w:color w:val="000000" w:themeColor="text1"/>
@@ -6731,6 +4973,7 @@
         </w:tabs>
         <w:spacing w:line="240" w:lineRule="atLeast"/>
         <w:ind w:left="851" w:hanging="567"/>
+        <w:jc w:val="both"/>
         <w:rPr>
           <w:rFonts w:ascii="Garamond" w:hAnsi="Garamond" w:cs="Arial"/>
           <w:color w:val="000000" w:themeColor="text1"/>
@@ -6745,98 +4988,6 @@
         </w:rPr>
         <w:t>{/factures}</w:t>
       </w:r>
-    </w:p>
-    <w:p>
-      <w:pPr>
-        <w:shd w:val="clear" w:color="auto" w:fill="FFFFFF"/>
-        <w:spacing w:after="0" w:line="240" w:lineRule="atLeast"/>
-        <w:rPr>
-          <w:rFonts w:ascii="Garamond" w:eastAsia="Times New Roman" w:hAnsi="Garamond" w:cs="Times New Roman"/>
-          <w:color w:val="0000FF"/>
-          <w:sz w:val="24"/>
-          <w:szCs w:val="24"/>
-          <w:shd w:val="clear" w:color="auto" w:fill="F0F0F0"/>
-          <w:lang w:eastAsia="fr-FR"/>
-        </w:rPr>
-      </w:pPr>
-    </w:p>
-    <w:p>
-      <w:pPr>
-        <w:shd w:val="clear" w:color="auto" w:fill="FFFFFF"/>
-        <w:spacing w:after="0" w:line="240" w:lineRule="atLeast"/>
-        <w:rPr>
-          <w:rFonts w:ascii="Garamond" w:eastAsia="Times New Roman" w:hAnsi="Garamond" w:cs="Times New Roman"/>
-          <w:color w:val="0000FF"/>
-          <w:sz w:val="24"/>
-          <w:szCs w:val="24"/>
-          <w:shd w:val="clear" w:color="auto" w:fill="F0F0F0"/>
-          <w:lang w:eastAsia="fr-FR"/>
-        </w:rPr>
-      </w:pPr>
-    </w:p>
-    <w:p>
-      <w:pPr>
-        <w:shd w:val="clear" w:color="auto" w:fill="FFFFFF"/>
-        <w:spacing w:after="0" w:line="240" w:lineRule="atLeast"/>
-        <w:rPr>
-          <w:rFonts w:ascii="Garamond" w:eastAsia="Times New Roman" w:hAnsi="Garamond" w:cs="Times New Roman"/>
-          <w:b/>
-          <w:bCs/>
-          <w:color w:val="000000"/>
-          <w:sz w:val="24"/>
-          <w:szCs w:val="24"/>
-          <w:lang w:eastAsia="fr-FR"/>
-        </w:rPr>
-      </w:pPr>
-      <w:r>
-        <w:rPr>
-          <w:rFonts w:ascii="Garamond" w:eastAsia="Times New Roman" w:hAnsi="Garamond" w:cs="Times New Roman"/>
-          <w:b/>
-          <w:bCs/>
-          <w:color w:val="000000"/>
-          <w:sz w:val="24"/>
-          <w:szCs w:val="24"/>
-          <w:lang w:eastAsia="fr-FR"/>
-        </w:rPr>
-        <w:t>Par ces motifs, en application des articles 1405</w:t>
-      </w:r>
-      <w:r>
-        <w:rPr>
-          <w:rFonts w:ascii="Garamond" w:eastAsia="Times New Roman" w:hAnsi="Garamond" w:cs="Times New Roman"/>
-          <w:b/>
-          <w:bCs/>
-          <w:color w:val="000000"/>
-          <w:sz w:val="24"/>
-          <w:szCs w:val="24"/>
-          <w:lang w:eastAsia="fr-FR"/>
-        </w:rPr>
-        <w:t>, 1408</w:t>
-      </w:r>
-      <w:r>
-        <w:rPr>
-          <w:rFonts w:ascii="Garamond" w:eastAsia="Times New Roman" w:hAnsi="Garamond" w:cs="Times New Roman"/>
-          <w:b/>
-          <w:bCs/>
-          <w:color w:val="000000"/>
-          <w:sz w:val="24"/>
-          <w:szCs w:val="24"/>
-          <w:lang w:eastAsia="fr-FR"/>
-        </w:rPr>
-        <w:t xml:space="preserve"> et 1409 du code de procédure civile, il vous est demandé de :</w:t>
-      </w:r>
-    </w:p>
-    <w:p>
-      <w:pPr>
-        <w:shd w:val="clear" w:color="auto" w:fill="FFFFFF"/>
-        <w:spacing w:after="0" w:line="240" w:lineRule="atLeast"/>
-        <w:rPr>
-          <w:rFonts w:ascii="Garamond" w:eastAsia="Times New Roman" w:hAnsi="Garamond" w:cs="Times New Roman"/>
-          <w:color w:val="000000"/>
-          <w:sz w:val="24"/>
-          <w:szCs w:val="24"/>
-          <w:lang w:eastAsia="fr-FR"/>
-        </w:rPr>
-      </w:pPr>
     </w:p>
     <w:p>
       <w:pPr>
@@ -6845,202 +4996,63 @@
         <w:jc w:val="both"/>
         <w:rPr>
           <w:rFonts w:ascii="Garamond" w:eastAsia="Times New Roman" w:hAnsi="Garamond" w:cs="Times New Roman"/>
-          <w:color w:val="000000"/>
-          <w:sz w:val="24"/>
-          <w:szCs w:val="24"/>
-          <w:lang w:eastAsia="fr-FR"/>
-        </w:rPr>
-      </w:pPr>
-      <w:r>
-        <w:rPr>
-          <w:rFonts w:ascii="Garamond" w:eastAsia="Times New Roman" w:hAnsi="Garamond" w:cs="Times New Roman"/>
-          <w:color w:val="000000"/>
-          <w:sz w:val="24"/>
-          <w:szCs w:val="24"/>
-          <w:lang w:eastAsia="fr-FR"/>
-        </w:rPr>
-        <w:t>– enjoindre à </w:t>
-      </w:r>
-      <w:r>
-        <w:rPr>
-          <w:rFonts w:ascii="Garamond" w:eastAsia="Times New Roman" w:hAnsi="Garamond" w:cs="Times New Roman"/>
-          <w:color w:val="000000"/>
-          <w:sz w:val="24"/>
-          <w:szCs w:val="24"/>
-          <w:lang w:eastAsia="fr-FR"/>
-        </w:rPr>
-        <w:t xml:space="preserve">la société </w:t>
-      </w:r>
-      <w:r>
-        <w:rPr>
-          <w:rFonts w:ascii="Garamond" w:hAnsi="Garamond"/>
-          <w:color w:val="000000"/>
-          <w:sz w:val="24"/>
-          <w:szCs w:val="24"/>
-          <w:shd w:val="clear" w:color="auto" w:fill="FFFFFF"/>
-        </w:rPr>
-        <w:t>{</w:t>
-      </w:r>
-      <w:proofErr w:type="spellStart"/>
-      <w:r>
-        <w:rPr>
-          <w:rFonts w:ascii="Garamond" w:hAnsi="Garamond"/>
-          <w:color w:val="000000"/>
-          <w:sz w:val="24"/>
-          <w:szCs w:val="24"/>
-          <w:shd w:val="clear" w:color="auto" w:fill="FFFFFF"/>
-        </w:rPr>
-        <w:t>denomination_sociale_debiteur</w:t>
-      </w:r>
-      <w:proofErr w:type="spellEnd"/>
-      <w:r>
-        <w:rPr>
-          <w:rFonts w:ascii="Garamond" w:hAnsi="Garamond"/>
-          <w:color w:val="000000"/>
-          <w:sz w:val="24"/>
-          <w:szCs w:val="24"/>
-          <w:shd w:val="clear" w:color="auto" w:fill="FFFFFF"/>
-        </w:rPr>
-        <w:t>}</w:t>
-      </w:r>
-      <w:r>
-        <w:rPr>
-          <w:rFonts w:ascii="Garamond" w:hAnsi="Garamond"/>
-          <w:color w:val="000000"/>
-          <w:sz w:val="24"/>
-          <w:szCs w:val="24"/>
-          <w:shd w:val="clear" w:color="auto" w:fill="FFFFFF"/>
-        </w:rPr>
-        <w:t xml:space="preserve"> </w:t>
-      </w:r>
-      <w:r>
-        <w:rPr>
-          <w:rFonts w:ascii="Garamond" w:hAnsi="Garamond" w:cs="Arial"/>
-          <w:color w:val="000000" w:themeColor="text1"/>
-          <w:sz w:val="24"/>
-          <w:szCs w:val="24"/>
-        </w:rPr>
-        <w:t>{</w:t>
-      </w:r>
-      <w:proofErr w:type="spellStart"/>
-      <w:r>
-        <w:rPr>
-          <w:rFonts w:ascii="Garamond" w:hAnsi="Garamond" w:cs="Arial"/>
-          <w:color w:val="000000" w:themeColor="text1"/>
-          <w:sz w:val="24"/>
-          <w:szCs w:val="24"/>
-        </w:rPr>
-        <w:t>forme_juridique_debiteur</w:t>
-      </w:r>
-      <w:proofErr w:type="spellEnd"/>
-      <w:r>
-        <w:rPr>
-          <w:rFonts w:ascii="Garamond" w:hAnsi="Garamond" w:cs="Arial"/>
-          <w:color w:val="000000" w:themeColor="text1"/>
-          <w:sz w:val="24"/>
-          <w:szCs w:val="24"/>
-        </w:rPr>
-        <w:t>}</w:t>
-      </w:r>
-      <w:r>
-        <w:rPr>
-          <w:rFonts w:ascii="Garamond" w:hAnsi="Garamond" w:cs="Arial"/>
           <w:b/>
-          <w:sz w:val="24"/>
-          <w:szCs w:val="24"/>
-        </w:rPr>
-        <w:t xml:space="preserve"> </w:t>
-      </w:r>
-      <w:r>
-        <w:rPr>
-          <w:rFonts w:ascii="Garamond" w:eastAsia="Times New Roman" w:hAnsi="Garamond" w:cs="Times New Roman"/>
-          <w:color w:val="000000"/>
-          <w:sz w:val="24"/>
-          <w:szCs w:val="24"/>
-          <w:lang w:eastAsia="fr-FR"/>
-        </w:rPr>
-        <w:t xml:space="preserve">de payer les dites sommes en principal avec </w:t>
-      </w:r>
-      <w:r>
-        <w:rPr>
-          <w:rFonts w:ascii="Garamond" w:eastAsia="Times New Roman" w:hAnsi="Garamond" w:cs="Times New Roman"/>
-          <w:color w:val="000000"/>
-          <w:sz w:val="24"/>
-          <w:szCs w:val="24"/>
-          <w:lang w:eastAsia="fr-FR"/>
-        </w:rPr>
-        <w:t xml:space="preserve">les </w:t>
-      </w:r>
-      <w:r>
-        <w:rPr>
-          <w:rFonts w:ascii="Garamond" w:eastAsia="Times New Roman" w:hAnsi="Garamond" w:cs="Times New Roman"/>
-          <w:color w:val="000000"/>
-          <w:sz w:val="24"/>
-          <w:szCs w:val="24"/>
-          <w:lang w:eastAsia="fr-FR"/>
-        </w:rPr>
-        <w:t>intérêt</w:t>
-      </w:r>
-      <w:r>
-        <w:rPr>
-          <w:rFonts w:ascii="Garamond" w:eastAsia="Times New Roman" w:hAnsi="Garamond" w:cs="Times New Roman"/>
-          <w:color w:val="000000"/>
-          <w:sz w:val="24"/>
-          <w:szCs w:val="24"/>
-          <w:lang w:eastAsia="fr-FR"/>
-        </w:rPr>
-        <w:t>s</w:t>
-      </w:r>
-      <w:r>
-        <w:rPr>
-          <w:rFonts w:ascii="Garamond" w:eastAsia="Times New Roman" w:hAnsi="Garamond" w:cs="Times New Roman"/>
-          <w:color w:val="000000"/>
-          <w:sz w:val="24"/>
-          <w:szCs w:val="24"/>
-          <w:lang w:eastAsia="fr-FR"/>
-        </w:rPr>
-        <w:t xml:space="preserve"> de droit </w:t>
-      </w:r>
-      <w:r>
-        <w:rPr>
-          <w:rFonts w:ascii="Garamond" w:eastAsia="Times New Roman" w:hAnsi="Garamond" w:cs="Times New Roman"/>
-          <w:color w:val="000000"/>
-          <w:sz w:val="24"/>
-          <w:szCs w:val="24"/>
-          <w:lang w:eastAsia="fr-FR"/>
-        </w:rPr>
-        <w:t xml:space="preserve">susvisés </w:t>
-      </w:r>
-      <w:r>
-        <w:rPr>
-          <w:rFonts w:ascii="Garamond" w:eastAsia="Times New Roman" w:hAnsi="Garamond" w:cs="Times New Roman"/>
-          <w:color w:val="000000"/>
-          <w:sz w:val="24"/>
-          <w:szCs w:val="24"/>
-          <w:lang w:eastAsia="fr-FR"/>
-        </w:rPr>
-        <w:t>ainsi</w:t>
-      </w:r>
-      <w:r>
-        <w:rPr>
-          <w:rFonts w:ascii="Garamond" w:eastAsia="Times New Roman" w:hAnsi="Garamond" w:cs="Times New Roman"/>
-          <w:color w:val="000000"/>
-          <w:sz w:val="24"/>
-          <w:szCs w:val="24"/>
-          <w:lang w:eastAsia="fr-FR"/>
-        </w:rPr>
-        <w:t xml:space="preserve"> que</w:t>
-      </w:r>
-      <w:r>
-        <w:rPr>
-          <w:rFonts w:ascii="Garamond" w:eastAsia="Times New Roman" w:hAnsi="Garamond" w:cs="Times New Roman"/>
-          <w:color w:val="000000"/>
-          <w:sz w:val="24"/>
-          <w:szCs w:val="24"/>
-          <w:lang w:eastAsia="fr-FR"/>
-        </w:rPr>
-        <w:t xml:space="preserve"> les frais, accessoires et dépens ;</w:t>
-      </w:r>
+          <w:bCs/>
+          <w:color w:val="000000"/>
+          <w:sz w:val="24"/>
+          <w:szCs w:val="24"/>
+          <w:lang w:eastAsia="fr-FR"/>
+        </w:rPr>
+      </w:pPr>
+      <w:r>
+        <w:rPr>
+          <w:rFonts w:ascii="Garamond" w:eastAsia="Times New Roman" w:hAnsi="Garamond" w:cs="Times New Roman"/>
+          <w:b/>
+          <w:bCs/>
+          <w:color w:val="000000"/>
+          <w:sz w:val="24"/>
+          <w:szCs w:val="24"/>
+          <w:lang w:eastAsia="fr-FR"/>
+        </w:rPr>
+        <w:t>Par ces motifs, en application des articles 1405</w:t>
+      </w:r>
+      <w:r>
+        <w:rPr>
+          <w:rFonts w:ascii="Garamond" w:eastAsia="Times New Roman" w:hAnsi="Garamond" w:cs="Times New Roman"/>
+          <w:b/>
+          <w:bCs/>
+          <w:color w:val="000000"/>
+          <w:sz w:val="24"/>
+          <w:szCs w:val="24"/>
+          <w:lang w:eastAsia="fr-FR"/>
+        </w:rPr>
+        <w:t>, 1408</w:t>
+      </w:r>
+      <w:r>
+        <w:rPr>
+          <w:rFonts w:ascii="Garamond" w:eastAsia="Times New Roman" w:hAnsi="Garamond" w:cs="Times New Roman"/>
+          <w:b/>
+          <w:bCs/>
+          <w:color w:val="000000"/>
+          <w:sz w:val="24"/>
+          <w:szCs w:val="24"/>
+          <w:lang w:eastAsia="fr-FR"/>
+        </w:rPr>
+        <w:t xml:space="preserve"> et 1409 du code de procédure civile, il vous est demandé de :</w:t>
+      </w:r>
+    </w:p>
+    <w:p>
+      <w:pPr>
+        <w:shd w:val="clear" w:color="auto" w:fill="FFFFFF"/>
+        <w:spacing w:after="0" w:line="240" w:lineRule="atLeast"/>
+        <w:rPr>
+          <w:rFonts w:ascii="Garamond" w:eastAsia="Times New Roman" w:hAnsi="Garamond" w:cs="Times New Roman"/>
+          <w:color w:val="000000"/>
+          <w:sz w:val="24"/>
+          <w:szCs w:val="24"/>
+          <w:lang w:eastAsia="fr-FR"/>
+        </w:rPr>
+      </w:pPr>
     </w:p>
     <w:p>
       <w:pPr>
@@ -7055,6 +5067,154 @@
           <w:lang w:eastAsia="fr-FR"/>
         </w:rPr>
       </w:pPr>
+      <w:r>
+        <w:rPr>
+          <w:rFonts w:ascii="Garamond" w:eastAsia="Times New Roman" w:hAnsi="Garamond" w:cs="Times New Roman"/>
+          <w:color w:val="000000"/>
+          <w:sz w:val="24"/>
+          <w:szCs w:val="24"/>
+          <w:lang w:eastAsia="fr-FR"/>
+        </w:rPr>
+        <w:t>– enjoindre à </w:t>
+      </w:r>
+      <w:r>
+        <w:rPr>
+          <w:rFonts w:ascii="Garamond" w:eastAsia="Times New Roman" w:hAnsi="Garamond" w:cs="Times New Roman"/>
+          <w:color w:val="000000"/>
+          <w:sz w:val="24"/>
+          <w:szCs w:val="24"/>
+          <w:lang w:eastAsia="fr-FR"/>
+        </w:rPr>
+        <w:t xml:space="preserve">la société </w:t>
+      </w:r>
+      <w:r>
+        <w:rPr>
+          <w:rFonts w:ascii="Garamond" w:hAnsi="Garamond"/>
+          <w:color w:val="000000"/>
+          <w:sz w:val="24"/>
+          <w:szCs w:val="24"/>
+          <w:shd w:val="clear" w:color="auto" w:fill="FFFFFF"/>
+        </w:rPr>
+        <w:t>{denomination_sociale_debiteur}</w:t>
+      </w:r>
+      <w:r>
+        <w:rPr>
+          <w:rFonts w:ascii="Garamond" w:hAnsi="Garamond"/>
+          <w:color w:val="000000"/>
+          <w:sz w:val="24"/>
+          <w:szCs w:val="24"/>
+          <w:shd w:val="clear" w:color="auto" w:fill="FFFFFF"/>
+        </w:rPr>
+        <w:t xml:space="preserve"> </w:t>
+      </w:r>
+      <w:r>
+        <w:rPr>
+          <w:rFonts w:ascii="Garamond" w:hAnsi="Garamond" w:cs="Arial"/>
+          <w:color w:val="000000" w:themeColor="text1"/>
+          <w:sz w:val="24"/>
+          <w:szCs w:val="24"/>
+        </w:rPr>
+        <w:t>{forme_juridique_debiteur}</w:t>
+      </w:r>
+      <w:r>
+        <w:rPr>
+          <w:rFonts w:ascii="Garamond" w:hAnsi="Garamond" w:cs="Arial"/>
+          <w:b/>
+          <w:sz w:val="24"/>
+          <w:szCs w:val="24"/>
+        </w:rPr>
+        <w:t xml:space="preserve"> </w:t>
+      </w:r>
+      <w:r>
+        <w:rPr>
+          <w:rFonts w:ascii="Garamond" w:eastAsia="Times New Roman" w:hAnsi="Garamond" w:cs="Times New Roman"/>
+          <w:color w:val="000000"/>
+          <w:sz w:val="24"/>
+          <w:szCs w:val="24"/>
+          <w:lang w:eastAsia="fr-FR"/>
+        </w:rPr>
+        <w:t xml:space="preserve">de payer les dites sommes en principal avec </w:t>
+      </w:r>
+      <w:r>
+        <w:rPr>
+          <w:rFonts w:ascii="Garamond" w:eastAsia="Times New Roman" w:hAnsi="Garamond" w:cs="Times New Roman"/>
+          <w:color w:val="000000"/>
+          <w:sz w:val="24"/>
+          <w:szCs w:val="24"/>
+          <w:lang w:eastAsia="fr-FR"/>
+        </w:rPr>
+        <w:t xml:space="preserve">les </w:t>
+      </w:r>
+      <w:r>
+        <w:rPr>
+          <w:rFonts w:ascii="Garamond" w:eastAsia="Times New Roman" w:hAnsi="Garamond" w:cs="Times New Roman"/>
+          <w:color w:val="000000"/>
+          <w:sz w:val="24"/>
+          <w:szCs w:val="24"/>
+          <w:lang w:eastAsia="fr-FR"/>
+        </w:rPr>
+        <w:t>intérêt</w:t>
+      </w:r>
+      <w:r>
+        <w:rPr>
+          <w:rFonts w:ascii="Garamond" w:eastAsia="Times New Roman" w:hAnsi="Garamond" w:cs="Times New Roman"/>
+          <w:color w:val="000000"/>
+          <w:sz w:val="24"/>
+          <w:szCs w:val="24"/>
+          <w:lang w:eastAsia="fr-FR"/>
+        </w:rPr>
+        <w:t>s</w:t>
+      </w:r>
+      <w:r>
+        <w:rPr>
+          <w:rFonts w:ascii="Garamond" w:eastAsia="Times New Roman" w:hAnsi="Garamond" w:cs="Times New Roman"/>
+          <w:color w:val="000000"/>
+          <w:sz w:val="24"/>
+          <w:szCs w:val="24"/>
+          <w:lang w:eastAsia="fr-FR"/>
+        </w:rPr>
+        <w:t xml:space="preserve"> de droit </w:t>
+      </w:r>
+      <w:r>
+        <w:rPr>
+          <w:rFonts w:ascii="Garamond" w:eastAsia="Times New Roman" w:hAnsi="Garamond" w:cs="Times New Roman"/>
+          <w:color w:val="000000"/>
+          <w:sz w:val="24"/>
+          <w:szCs w:val="24"/>
+          <w:lang w:eastAsia="fr-FR"/>
+        </w:rPr>
+        <w:t xml:space="preserve">susvisés </w:t>
+      </w:r>
+      <w:r>
+        <w:rPr>
+          <w:rFonts w:ascii="Garamond" w:eastAsia="Times New Roman" w:hAnsi="Garamond" w:cs="Times New Roman"/>
+          <w:color w:val="000000"/>
+          <w:sz w:val="24"/>
+          <w:szCs w:val="24"/>
+          <w:lang w:eastAsia="fr-FR"/>
+        </w:rPr>
+        <w:t>ainsi</w:t>
+      </w:r>
+      <w:r>
+        <w:rPr>
+          <w:rFonts w:ascii="Garamond" w:eastAsia="Times New Roman" w:hAnsi="Garamond" w:cs="Times New Roman"/>
+          <w:color w:val="000000"/>
+          <w:sz w:val="24"/>
+          <w:szCs w:val="24"/>
+          <w:lang w:eastAsia="fr-FR"/>
+        </w:rPr>
+        <w:t xml:space="preserve"> que</w:t>
+      </w:r>
+      <w:r>
+        <w:rPr>
+          <w:rFonts w:ascii="Garamond" w:eastAsia="Times New Roman" w:hAnsi="Garamond" w:cs="Times New Roman"/>
+          <w:color w:val="000000"/>
+          <w:sz w:val="24"/>
+          <w:szCs w:val="24"/>
+          <w:lang w:eastAsia="fr-FR"/>
+        </w:rPr>
+        <w:t xml:space="preserve"> les frais, accessoires et dépens ;</w:t>
+      </w:r>
     </w:p>
     <w:p>
       <w:pPr>
@@ -7062,119 +5222,118 @@
         <w:spacing w:after="0" w:line="240" w:lineRule="atLeast"/>
         <w:jc w:val="both"/>
         <w:rPr>
-          <w:rFonts w:ascii="Garamond" w:hAnsi="Garamond"/>
-          <w:color w:val="000000"/>
-          <w:sz w:val="24"/>
-          <w:szCs w:val="24"/>
-          <w:shd w:val="clear" w:color="auto" w:fill="FFFFFF"/>
-        </w:rPr>
-      </w:pPr>
-      <w:r>
-        <w:rPr>
-          <w:rFonts w:ascii="Garamond" w:eastAsia="Times New Roman" w:hAnsi="Garamond" w:cs="Times New Roman"/>
-          <w:color w:val="000000"/>
-          <w:sz w:val="24"/>
-          <w:szCs w:val="24"/>
-          <w:lang w:eastAsia="fr-FR"/>
-        </w:rPr>
-        <w:lastRenderedPageBreak/>
-        <w:t xml:space="preserve">– en cas d'opposition renvoyer immédiatement l'affaire devant </w:t>
-      </w:r>
-      <w:r>
-        <w:rPr>
-          <w:rFonts w:ascii="Garamond" w:eastAsia="Times New Roman" w:hAnsi="Garamond" w:cs="Times New Roman"/>
-          <w:color w:val="000000"/>
-          <w:sz w:val="24"/>
-          <w:szCs w:val="24"/>
-          <w:lang w:eastAsia="fr-FR"/>
-        </w:rPr>
-        <w:t xml:space="preserve">le Tribunal de Commerce de </w:t>
-      </w:r>
-      <w:r>
-        <w:rPr>
-          <w:rFonts w:ascii="Garamond" w:hAnsi="Garamond"/>
-          <w:color w:val="000000"/>
-          <w:sz w:val="24"/>
-          <w:szCs w:val="24"/>
-          <w:shd w:val="clear" w:color="auto" w:fill="FFFFFF"/>
-        </w:rPr>
-        <w:t>{</w:t>
-      </w:r>
-      <w:proofErr w:type="spellStart"/>
-      <w:r>
-        <w:rPr>
-          <w:rFonts w:ascii="Garamond" w:hAnsi="Garamond"/>
-          <w:color w:val="000000"/>
-          <w:sz w:val="24"/>
-          <w:szCs w:val="24"/>
-          <w:shd w:val="clear" w:color="auto" w:fill="FFFFFF"/>
-        </w:rPr>
-        <w:t>ville_TC_Opposition</w:t>
-      </w:r>
-      <w:proofErr w:type="spellEnd"/>
-      <w:r>
-        <w:rPr>
-          <w:rFonts w:ascii="Garamond" w:hAnsi="Garamond"/>
-          <w:color w:val="000000"/>
-          <w:sz w:val="24"/>
-          <w:szCs w:val="24"/>
-          <w:shd w:val="clear" w:color="auto" w:fill="FFFFFF"/>
-        </w:rPr>
-        <w:t>}</w:t>
-      </w:r>
-      <w:r>
-        <w:rPr>
-          <w:rFonts w:ascii="Garamond" w:hAnsi="Garamond"/>
-          <w:color w:val="000000"/>
-          <w:sz w:val="24"/>
-          <w:szCs w:val="24"/>
-          <w:shd w:val="clear" w:color="auto" w:fill="FFFFFF"/>
-        </w:rPr>
-        <w:t>,</w:t>
-      </w:r>
-      <w:r>
-        <w:rPr>
-          <w:rFonts w:ascii="Garamond" w:hAnsi="Garamond"/>
-          <w:color w:val="000000"/>
-          <w:sz w:val="24"/>
-          <w:szCs w:val="24"/>
-          <w:shd w:val="clear" w:color="auto" w:fill="FFFFFF"/>
-        </w:rPr>
-        <w:t xml:space="preserve"> </w:t>
-      </w:r>
-      <w:r>
-        <w:rPr>
-          <w:rFonts w:ascii="Garamond" w:eastAsia="Times New Roman" w:hAnsi="Garamond" w:cs="Times New Roman"/>
-          <w:color w:val="000000"/>
-          <w:sz w:val="24"/>
-          <w:szCs w:val="24"/>
-          <w:lang w:eastAsia="fr-FR"/>
-        </w:rPr>
-        <w:t>juridiction compétente pour connaître du litige</w:t>
-      </w:r>
-      <w:r>
-        <w:rPr>
-          <w:rFonts w:ascii="Garamond" w:eastAsia="Times New Roman" w:hAnsi="Garamond" w:cs="Times New Roman"/>
-          <w:color w:val="000000"/>
-          <w:sz w:val="24"/>
-          <w:szCs w:val="24"/>
-          <w:lang w:eastAsia="fr-FR"/>
-        </w:rPr>
-        <w:t>.</w:t>
-      </w:r>
+          <w:rFonts w:ascii="Garamond" w:eastAsia="Times New Roman" w:hAnsi="Garamond" w:cs="Times New Roman"/>
+          <w:color w:val="000000"/>
+          <w:sz w:val="24"/>
+          <w:szCs w:val="24"/>
+          <w:lang w:eastAsia="fr-FR"/>
+        </w:rPr>
+      </w:pPr>
     </w:p>
     <w:p>
       <w:pPr>
         <w:shd w:val="clear" w:color="auto" w:fill="FFFFFF"/>
         <w:spacing w:after="0" w:line="240" w:lineRule="atLeast"/>
-        <w:rPr>
-          <w:rFonts w:ascii="Garamond" w:eastAsia="Times New Roman" w:hAnsi="Garamond" w:cs="Times New Roman"/>
-          <w:color w:val="000000"/>
-          <w:sz w:val="24"/>
-          <w:szCs w:val="24"/>
-          <w:lang w:eastAsia="fr-FR"/>
-        </w:rPr>
-      </w:pPr>
+        <w:jc w:val="both"/>
+        <w:rPr>
+          <w:rFonts w:ascii="Garamond" w:hAnsi="Garamond"/>
+          <w:color w:val="000000"/>
+          <w:sz w:val="24"/>
+          <w:szCs w:val="24"/>
+          <w:shd w:val="clear" w:color="auto" w:fill="FFFFFF"/>
+        </w:rPr>
+      </w:pPr>
+      <w:r>
+        <w:rPr>
+          <w:rFonts w:ascii="Garamond" w:eastAsia="Times New Roman" w:hAnsi="Garamond" w:cs="Times New Roman"/>
+          <w:color w:val="000000"/>
+          <w:sz w:val="24"/>
+          <w:szCs w:val="24"/>
+          <w:lang w:eastAsia="fr-FR"/>
+        </w:rPr>
+        <w:t xml:space="preserve">– en cas d'opposition renvoyer immédiatement l'affaire devant </w:t>
+      </w:r>
+      <w:r>
+        <w:rPr>
+          <w:rFonts w:ascii="Garamond" w:eastAsia="Times New Roman" w:hAnsi="Garamond" w:cs="Times New Roman"/>
+          <w:color w:val="000000"/>
+          <w:sz w:val="24"/>
+          <w:szCs w:val="24"/>
+          <w:lang w:eastAsia="fr-FR"/>
+        </w:rPr>
+        <w:t>le Tribunal de Commerce de</w:t>
+      </w:r>
+      <w:r>
+        <w:rPr>
+          <w:rFonts w:ascii="Garamond" w:eastAsia="Times New Roman" w:hAnsi="Garamond" w:cs="Times New Roman"/>
+          <w:color w:val="000000"/>
+          <w:sz w:val="24"/>
+          <w:szCs w:val="24"/>
+          <w:lang w:eastAsia="fr-FR"/>
+        </w:rPr>
+        <w:t xml:space="preserve"> [</w:t>
+      </w:r>
+      <w:r>
+        <w:rPr>
+          <w:rFonts w:ascii="Garamond" w:eastAsia="Times New Roman" w:hAnsi="Garamond" w:cs="Times New Roman"/>
+          <w:color w:val="000000"/>
+          <w:sz w:val="24"/>
+          <w:szCs w:val="24"/>
+          <w:highlight w:val="yellow"/>
+          <w:lang w:eastAsia="fr-FR"/>
+        </w:rPr>
+        <w:t>indiquer la Ville du Tribunal</w:t>
+      </w:r>
+      <w:r>
+        <w:rPr>
+          <w:rFonts w:ascii="Garamond" w:eastAsia="Times New Roman" w:hAnsi="Garamond" w:cs="Times New Roman"/>
+          <w:color w:val="000000"/>
+          <w:sz w:val="24"/>
+          <w:szCs w:val="24"/>
+          <w:lang w:eastAsia="fr-FR"/>
+        </w:rPr>
+        <w:t>]</w:t>
+      </w:r>
+      <w:r>
+        <w:rPr>
+          <w:rFonts w:ascii="Garamond" w:hAnsi="Garamond"/>
+          <w:color w:val="000000"/>
+          <w:sz w:val="24"/>
+          <w:szCs w:val="24"/>
+          <w:shd w:val="clear" w:color="auto" w:fill="FFFFFF"/>
+        </w:rPr>
+        <w:t>,</w:t>
+      </w:r>
+      <w:r>
+        <w:rPr>
+          <w:rFonts w:ascii="Garamond" w:hAnsi="Garamond"/>
+          <w:color w:val="000000"/>
+          <w:sz w:val="24"/>
+          <w:szCs w:val="24"/>
+          <w:shd w:val="clear" w:color="auto" w:fill="FFFFFF"/>
+        </w:rPr>
+        <w:t xml:space="preserve"> </w:t>
+      </w:r>
+      <w:r>
+        <w:rPr>
+          <w:rFonts w:ascii="Garamond" w:eastAsia="Times New Roman" w:hAnsi="Garamond" w:cs="Times New Roman"/>
+          <w:color w:val="000000"/>
+          <w:sz w:val="24"/>
+          <w:szCs w:val="24"/>
+          <w:lang w:eastAsia="fr-FR"/>
+        </w:rPr>
+        <w:t>juridiction compétente pour connaître du litige</w:t>
+      </w:r>
+      <w:r>
+        <w:rPr>
+          <w:rFonts w:ascii="Garamond" w:eastAsia="Times New Roman" w:hAnsi="Garamond" w:cs="Times New Roman"/>
+          <w:color w:val="000000"/>
+          <w:sz w:val="24"/>
+          <w:szCs w:val="24"/>
+          <w:lang w:eastAsia="fr-FR"/>
+        </w:rPr>
+        <w:t>.</w:t>
+      </w:r>
     </w:p>
     <w:p>
       <w:pPr>
@@ -7201,65 +5360,81 @@
           <w:lang w:eastAsia="fr-FR"/>
         </w:rPr>
       </w:pPr>
-      <w:r>
-        <w:rPr>
-          <w:rFonts w:ascii="Garamond" w:eastAsia="Times New Roman" w:hAnsi="Garamond" w:cs="Times New Roman"/>
-          <w:color w:val="000000"/>
-          <w:sz w:val="24"/>
-          <w:szCs w:val="24"/>
-          <w:lang w:eastAsia="fr-FR"/>
-        </w:rPr>
-        <w:t>Fait à</w:t>
-      </w:r>
-      <w:r>
-        <w:rPr>
-          <w:rFonts w:ascii="Garamond" w:eastAsia="Times New Roman" w:hAnsi="Garamond" w:cs="Times New Roman"/>
-          <w:color w:val="000000"/>
-          <w:sz w:val="24"/>
-          <w:szCs w:val="24"/>
-          <w:lang w:eastAsia="fr-FR"/>
-        </w:rPr>
-        <w:t xml:space="preserve"> Paris, le</w:t>
-      </w:r>
-      <w:r>
-        <w:rPr>
-          <w:rFonts w:ascii="Garamond" w:eastAsia="Times New Roman" w:hAnsi="Garamond" w:cs="Times New Roman"/>
-          <w:color w:val="000000"/>
-          <w:sz w:val="24"/>
-          <w:szCs w:val="24"/>
-          <w:lang w:eastAsia="fr-FR"/>
-        </w:rPr>
-        <w:t xml:space="preserve"> </w:t>
-      </w:r>
-      <w:r>
-        <w:rPr>
-          <w:rFonts w:ascii="Garamond" w:eastAsia="Times New Roman" w:hAnsi="Garamond" w:cs="Times New Roman"/>
-          <w:color w:val="000000"/>
-          <w:sz w:val="24"/>
-          <w:szCs w:val="24"/>
-          <w:lang w:eastAsia="fr-FR"/>
-        </w:rPr>
-        <w:t>{date}</w:t>
-      </w:r>
     </w:p>
     <w:p>
       <w:pPr>
         <w:shd w:val="clear" w:color="auto" w:fill="FFFFFF"/>
         <w:spacing w:after="0" w:line="240" w:lineRule="atLeast"/>
-        <w:rPr>
-          <w:rFonts w:ascii="Garamond" w:eastAsia="Times New Roman" w:hAnsi="Garamond" w:cs="Times New Roman"/>
-          <w:color w:val="0000FF"/>
-          <w:sz w:val="24"/>
-          <w:szCs w:val="24"/>
-          <w:shd w:val="clear" w:color="auto" w:fill="F0F0F0"/>
-          <w:lang w:eastAsia="fr-FR"/>
-        </w:rPr>
-      </w:pPr>
+        <w:jc w:val="both"/>
+        <w:rPr>
+          <w:rFonts w:ascii="Garamond" w:eastAsia="Times New Roman" w:hAnsi="Garamond" w:cs="Times New Roman"/>
+          <w:color w:val="000000"/>
+          <w:sz w:val="24"/>
+          <w:szCs w:val="24"/>
+          <w:lang w:eastAsia="fr-FR"/>
+        </w:rPr>
+      </w:pPr>
+      <w:r>
+        <w:rPr>
+          <w:rFonts w:ascii="Garamond" w:eastAsia="Times New Roman" w:hAnsi="Garamond" w:cs="Times New Roman"/>
+          <w:color w:val="000000"/>
+          <w:sz w:val="24"/>
+          <w:szCs w:val="24"/>
+          <w:lang w:eastAsia="fr-FR"/>
+        </w:rPr>
+        <w:t>Fait à</w:t>
+      </w:r>
+      <w:r>
+        <w:rPr>
+          <w:rFonts w:ascii="Garamond" w:eastAsia="Times New Roman" w:hAnsi="Garamond" w:cs="Times New Roman"/>
+          <w:color w:val="000000"/>
+          <w:sz w:val="24"/>
+          <w:szCs w:val="24"/>
+          <w:lang w:eastAsia="fr-FR"/>
+        </w:rPr>
+        <w:t xml:space="preserve"> Paris, le</w:t>
+      </w:r>
+      <w:r>
+        <w:rPr>
+          <w:rFonts w:ascii="Garamond" w:eastAsia="Times New Roman" w:hAnsi="Garamond" w:cs="Times New Roman"/>
+          <w:color w:val="000000"/>
+          <w:sz w:val="24"/>
+          <w:szCs w:val="24"/>
+          <w:lang w:eastAsia="fr-FR"/>
+        </w:rPr>
+        <w:t xml:space="preserve"> </w:t>
+      </w:r>
+      <w:r>
+        <w:rPr>
+          <w:rFonts w:ascii="Garamond" w:eastAsia="Times New Roman" w:hAnsi="Garamond" w:cs="Times New Roman"/>
+          <w:color w:val="000000"/>
+          <w:sz w:val="24"/>
+          <w:szCs w:val="24"/>
+          <w:lang w:eastAsia="fr-FR"/>
+        </w:rPr>
+        <w:t>{date}</w:t>
+      </w:r>
     </w:p>
     <w:p>
       <w:pPr>
         <w:shd w:val="clear" w:color="auto" w:fill="FFFFFF"/>
         <w:spacing w:after="0" w:line="240" w:lineRule="atLeast"/>
+        <w:jc w:val="both"/>
+        <w:rPr>
+          <w:rFonts w:ascii="Garamond" w:eastAsia="Times New Roman" w:hAnsi="Garamond" w:cs="Times New Roman"/>
+          <w:color w:val="0000FF"/>
+          <w:sz w:val="24"/>
+          <w:szCs w:val="24"/>
+          <w:shd w:val="clear" w:color="auto" w:fill="F0F0F0"/>
+          <w:lang w:eastAsia="fr-FR"/>
+        </w:rPr>
+      </w:pPr>
+    </w:p>
+    <w:p>
+      <w:pPr>
+        <w:shd w:val="clear" w:color="auto" w:fill="FFFFFF"/>
+        <w:spacing w:after="0" w:line="240" w:lineRule="atLeast"/>
+        <w:jc w:val="both"/>
         <w:rPr>
           <w:rFonts w:ascii="Garamond" w:eastAsia="Times New Roman" w:hAnsi="Garamond" w:cs="Times New Roman"/>
           <w:b/>
@@ -7275,6 +5450,7 @@
       <w:pPr>
         <w:shd w:val="clear" w:color="auto" w:fill="FFFFFF"/>
         <w:spacing w:after="0" w:line="240" w:lineRule="atLeast"/>
+        <w:jc w:val="both"/>
         <w:rPr>
           <w:rFonts w:ascii="Garamond" w:eastAsia="Times New Roman" w:hAnsi="Garamond" w:cs="Times New Roman"/>
           <w:bCs/>
@@ -7300,6 +5476,7 @@
       <w:pPr>
         <w:shd w:val="clear" w:color="auto" w:fill="FFFFFF"/>
         <w:spacing w:after="0" w:line="240" w:lineRule="atLeast"/>
+        <w:jc w:val="both"/>
         <w:rPr>
           <w:rFonts w:ascii="Garamond" w:eastAsia="Times New Roman" w:hAnsi="Garamond" w:cs="Times New Roman"/>
           <w:bCs/>
@@ -7314,6 +5491,7 @@
       <w:pPr>
         <w:shd w:val="clear" w:color="auto" w:fill="FFFFFF"/>
         <w:spacing w:after="0" w:line="240" w:lineRule="atLeast"/>
+        <w:jc w:val="both"/>
         <w:rPr>
           <w:rFonts w:ascii="Garamond" w:eastAsia="Times New Roman" w:hAnsi="Garamond" w:cs="Times New Roman"/>
           <w:bCs/>
@@ -7409,6 +5587,7 @@
       <w:pPr>
         <w:shd w:val="clear" w:color="auto" w:fill="FFFFFF"/>
         <w:spacing w:after="0" w:line="240" w:lineRule="atLeast"/>
+        <w:jc w:val="both"/>
         <w:rPr>
           <w:rFonts w:ascii="Garamond" w:eastAsia="Times New Roman" w:hAnsi="Garamond" w:cs="Times New Roman"/>
           <w:color w:val="000000"/>
@@ -7429,7 +5608,6 @@
         </w:rPr>
         <w:br/>
       </w:r>
-      <w:proofErr w:type="gramStart"/>
       <w:r>
         <w:rPr>
           <w:rFonts w:ascii="Garamond" w:eastAsia="Times New Roman" w:hAnsi="Garamond" w:cs="Times New Roman"/>
@@ -7448,18 +5626,7 @@
           <w:szCs w:val="24"/>
           <w:lang w:eastAsia="fr-FR"/>
         </w:rPr>
-        <w:t>…</w:t>
-      </w:r>
-      <w:proofErr w:type="gramEnd"/>
-      <w:r>
-        <w:rPr>
-          <w:rFonts w:ascii="Garamond" w:eastAsia="Times New Roman" w:hAnsi="Garamond" w:cs="Times New Roman"/>
-          <w:color w:val="000000"/>
-          <w:sz w:val="24"/>
-          <w:szCs w:val="24"/>
-          <w:lang w:eastAsia="fr-FR"/>
-        </w:rPr>
-        <w:t>………………………………………………………………………………………………………………</w:t>
+        <w:t>…………………………………………………………………………………………………………………</w:t>
       </w:r>
       <w:r>
         <w:rPr>
@@ -7486,6 +5653,7 @@
       <w:pPr>
         <w:shd w:val="clear" w:color="auto" w:fill="FFFFFF"/>
         <w:spacing w:after="0" w:line="240" w:lineRule="atLeast"/>
+        <w:jc w:val="both"/>
         <w:rPr>
           <w:rFonts w:ascii="Garamond" w:eastAsia="Times New Roman" w:hAnsi="Garamond" w:cs="Times New Roman"/>
           <w:color w:val="000000"/>
@@ -7512,20 +5680,19 @@
           <w:szCs w:val="24"/>
           <w:shd w:val="clear" w:color="auto" w:fill="FFFFFF"/>
         </w:rPr>
-        <w:t>{</w:t>
-      </w:r>
-      <w:proofErr w:type="spellStart"/>
+        <w:t>[</w:t>
+      </w:r>
       <w:r>
         <w:rPr>
           <w:rFonts w:ascii="Garamond" w:hAnsi="Garamond"/>
           <w:color w:val="000000"/>
           <w:sz w:val="24"/>
           <w:szCs w:val="24"/>
+          <w:highlight w:val="yellow"/>
           <w:shd w:val="clear" w:color="auto" w:fill="FFFFFF"/>
         </w:rPr>
-        <w:t>ville_pres_TC_Requete</w:t>
-      </w:r>
-      <w:proofErr w:type="spellEnd"/>
+        <w:t>indiquer la Ville du Tribunal</w:t>
+      </w:r>
       <w:r>
         <w:rPr>
           <w:rFonts w:ascii="Garamond" w:hAnsi="Garamond"/>
@@ -7534,7 +5701,7 @@
           <w:szCs w:val="24"/>
           <w:shd w:val="clear" w:color="auto" w:fill="FFFFFF"/>
         </w:rPr>
-        <w:t>}</w:t>
+        <w:t>]</w:t>
       </w:r>
       <w:r>
         <w:rPr>
@@ -7551,6 +5718,7 @@
       <w:pPr>
         <w:shd w:val="clear" w:color="auto" w:fill="FFFFFF"/>
         <w:spacing w:after="0" w:line="240" w:lineRule="atLeast"/>
+        <w:jc w:val="both"/>
         <w:rPr>
           <w:rFonts w:ascii="Garamond" w:eastAsia="Times New Roman" w:hAnsi="Garamond" w:cs="Times New Roman"/>
           <w:color w:val="000000"/>
@@ -7564,6 +5732,7 @@
       <w:pPr>
         <w:shd w:val="clear" w:color="auto" w:fill="FFFFFF"/>
         <w:spacing w:after="0" w:line="240" w:lineRule="atLeast"/>
+        <w:jc w:val="both"/>
         <w:rPr>
           <w:rFonts w:ascii="Garamond" w:eastAsia="Times New Roman" w:hAnsi="Garamond" w:cs="Times New Roman"/>
           <w:color w:val="000000"/>
@@ -7587,6 +5756,7 @@
       <w:pPr>
         <w:shd w:val="clear" w:color="auto" w:fill="FFFFFF"/>
         <w:spacing w:after="0" w:line="240" w:lineRule="atLeast"/>
+        <w:jc w:val="both"/>
         <w:rPr>
           <w:rFonts w:ascii="Garamond" w:eastAsia="Times New Roman" w:hAnsi="Garamond" w:cs="Times New Roman"/>
           <w:color w:val="000000"/>
@@ -7600,6 +5770,7 @@
       <w:pPr>
         <w:shd w:val="clear" w:color="auto" w:fill="FFFFFF"/>
         <w:spacing w:after="0" w:line="240" w:lineRule="atLeast"/>
+        <w:jc w:val="both"/>
         <w:rPr>
           <w:rFonts w:ascii="Garamond" w:eastAsia="Times New Roman" w:hAnsi="Garamond" w:cs="Times New Roman"/>
           <w:color w:val="000000"/>
@@ -7638,27 +5809,15 @@
         </w:rPr>
         <w:t>{</w:t>
       </w:r>
-      <w:proofErr w:type="spellStart"/>
-      <w:r>
-        <w:rPr>
-          <w:rFonts w:ascii="Garamond" w:eastAsia="Times New Roman" w:hAnsi="Garamond" w:cs="Times New Roman"/>
-          <w:color w:val="000000"/>
-          <w:sz w:val="24"/>
-          <w:szCs w:val="24"/>
-          <w:lang w:eastAsia="fr-FR"/>
-        </w:rPr>
-        <w:t>denomination_sociale_debiteur</w:t>
-      </w:r>
-      <w:proofErr w:type="spellEnd"/>
-      <w:r>
-        <w:rPr>
-          <w:rFonts w:ascii="Garamond" w:eastAsia="Times New Roman" w:hAnsi="Garamond" w:cs="Times New Roman"/>
-          <w:color w:val="000000"/>
-          <w:sz w:val="24"/>
-          <w:szCs w:val="24"/>
-          <w:lang w:eastAsia="fr-FR"/>
-        </w:rPr>
-        <w:t>}</w:t>
+      <w:r>
+        <w:rPr>
+          <w:rFonts w:ascii="Garamond" w:eastAsia="Times New Roman" w:hAnsi="Garamond" w:cs="Times New Roman"/>
+          <w:color w:val="000000"/>
+          <w:sz w:val="24"/>
+          <w:szCs w:val="24"/>
+          <w:lang w:eastAsia="fr-FR"/>
+        </w:rPr>
+        <w:t>denomination_sociale_debiteur}</w:t>
       </w:r>
       <w:r>
         <w:rPr>
@@ -7688,18 +5847,7 @@
           <w:szCs w:val="24"/>
           <w:lang w:eastAsia="fr-FR"/>
         </w:rPr>
-        <w:t>{</w:t>
-      </w:r>
-      <w:proofErr w:type="spellStart"/>
-      <w:r>
-        <w:rPr>
-          <w:rFonts w:ascii="Garamond" w:eastAsia="Times New Roman" w:hAnsi="Garamond" w:cs="Times New Roman"/>
-          <w:color w:val="000000"/>
-          <w:sz w:val="24"/>
-          <w:szCs w:val="24"/>
-          <w:lang w:eastAsia="fr-FR"/>
-        </w:rPr>
-        <w:t>forme</w:t>
+        <w:t>{forme</w:t>
       </w:r>
       <w:r>
         <w:rPr>
@@ -7708,23 +5856,14 @@
           <w:sz w:val="24"/>
           <w:szCs w:val="24"/>
         </w:rPr>
-        <w:t>_juridique_debiteur</w:t>
-      </w:r>
-      <w:proofErr w:type="spellEnd"/>
-      <w:r>
-        <w:rPr>
-          <w:rFonts w:ascii="Garamond" w:hAnsi="Garamond" w:cs="Arial"/>
-          <w:color w:val="000000" w:themeColor="text1"/>
-          <w:sz w:val="24"/>
-          <w:szCs w:val="24"/>
-        </w:rPr>
-        <w:t>}</w:t>
+        <w:t>_juridique_debiteur}</w:t>
       </w:r>
     </w:p>
     <w:p>
       <w:pPr>
         <w:shd w:val="clear" w:color="auto" w:fill="FFFFFF"/>
         <w:spacing w:after="0" w:line="240" w:lineRule="atLeast"/>
+        <w:jc w:val="both"/>
         <w:rPr>
           <w:rFonts w:ascii="Garamond" w:eastAsia="Times New Roman" w:hAnsi="Garamond" w:cs="Times New Roman"/>
           <w:color w:val="000000"/>
@@ -7742,28 +5881,7 @@
           <w:lang w:eastAsia="fr-FR"/>
         </w:rPr>
         <w:br/>
-      </w:r>
-      <w:proofErr w:type="gramStart"/>
-      <w:r>
-        <w:rPr>
-          <w:rFonts w:ascii="Garamond" w:eastAsia="Times New Roman" w:hAnsi="Garamond" w:cs="Times New Roman"/>
-          <w:color w:val="000000"/>
-          <w:sz w:val="24"/>
-          <w:szCs w:val="24"/>
-          <w:lang w:eastAsia="fr-FR"/>
-        </w:rPr>
-        <w:t>de</w:t>
-      </w:r>
-      <w:proofErr w:type="gramEnd"/>
-      <w:r>
-        <w:rPr>
-          <w:rFonts w:ascii="Garamond" w:eastAsia="Times New Roman" w:hAnsi="Garamond" w:cs="Times New Roman"/>
-          <w:color w:val="000000"/>
-          <w:sz w:val="24"/>
-          <w:szCs w:val="24"/>
-          <w:lang w:eastAsia="fr-FR"/>
-        </w:rPr>
-        <w:t xml:space="preserve"> payer en deniers ou quittance à </w:t>
+        <w:t>de payer en deniers ou quittance à </w:t>
       </w:r>
       <w:r>
         <w:rPr>
@@ -7783,20 +5901,8 @@
           <w:szCs w:val="24"/>
           <w:lang w:eastAsia="fr-FR"/>
         </w:rPr>
-        <w:t>{</w:t>
-      </w:r>
-      <w:proofErr w:type="spellStart"/>
-      <w:r>
-        <w:rPr>
-          <w:rFonts w:ascii="Garamond" w:eastAsia="Times New Roman" w:hAnsi="Garamond" w:cs="Times New Roman"/>
-          <w:color w:val="000000"/>
-          <w:sz w:val="24"/>
-          <w:szCs w:val="24"/>
-          <w:lang w:eastAsia="fr-FR"/>
-        </w:rPr>
-        <w:t>denomination_sociale_creancier</w:t>
-      </w:r>
-      <w:proofErr w:type="spellEnd"/>
+        <w:t>{denomination_sociale_creancier</w:t>
+      </w:r>
       <w:r>
         <w:rPr>
           <w:rFonts w:ascii="Garamond" w:hAnsi="Garamond"/>
@@ -7834,33 +5940,14 @@
           <w:sz w:val="24"/>
           <w:szCs w:val="24"/>
         </w:rPr>
-        <w:t>{</w:t>
-      </w:r>
-      <w:proofErr w:type="spellStart"/>
-      <w:r>
-        <w:rPr>
-          <w:rFonts w:ascii="Garamond" w:hAnsi="Garamond" w:cs="Arial"/>
-          <w:color w:val="000000" w:themeColor="text1"/>
-          <w:sz w:val="24"/>
-          <w:szCs w:val="24"/>
-        </w:rPr>
-        <w:t>forme_juridique_creancier</w:t>
-      </w:r>
-      <w:proofErr w:type="spellEnd"/>
-      <w:r>
-        <w:rPr>
-          <w:rFonts w:ascii="Garamond" w:hAnsi="Garamond" w:cs="Arial"/>
-          <w:color w:val="000000" w:themeColor="text1"/>
-          <w:sz w:val="24"/>
-          <w:szCs w:val="24"/>
-        </w:rPr>
-        <w:t>}</w:t>
+        <w:t>{forme_juridique_creancier}</w:t>
       </w:r>
     </w:p>
     <w:p>
       <w:pPr>
         <w:shd w:val="clear" w:color="auto" w:fill="FFFFFF"/>
         <w:spacing w:after="0" w:line="240" w:lineRule="atLeast"/>
+        <w:jc w:val="both"/>
         <w:rPr>
           <w:rFonts w:ascii="Garamond" w:eastAsia="Times New Roman" w:hAnsi="Garamond" w:cs="Times New Roman"/>
           <w:color w:val="000000"/>
@@ -7879,29 +5966,20 @@
         </w:numPr>
         <w:shd w:val="clear" w:color="auto" w:fill="FFFFFF"/>
         <w:spacing w:after="0" w:line="240" w:lineRule="atLeast"/>
+        <w:jc w:val="both"/>
         <w:rPr>
           <w:rFonts w:ascii="Garamond" w:eastAsia="Times New Roman" w:hAnsi="Garamond" w:cs="Times New Roman"/>
           <w:color w:val="000000"/>
           <w:lang w:val="fr-FR" w:eastAsia="fr-FR"/>
         </w:rPr>
       </w:pPr>
-      <w:proofErr w:type="gramStart"/>
       <w:r>
         <w:rPr>
           <w:rFonts w:ascii="Garamond" w:eastAsia="Times New Roman" w:hAnsi="Garamond" w:cs="Times New Roman"/>
           <w:color w:val="000000"/>
           <w:lang w:val="fr-FR" w:eastAsia="fr-FR"/>
         </w:rPr>
-        <w:t>la</w:t>
-      </w:r>
-      <w:proofErr w:type="gramEnd"/>
-      <w:r>
-        <w:rPr>
-          <w:rFonts w:ascii="Garamond" w:eastAsia="Times New Roman" w:hAnsi="Garamond" w:cs="Times New Roman"/>
-          <w:color w:val="000000"/>
-          <w:lang w:val="fr-FR" w:eastAsia="fr-FR"/>
-        </w:rPr>
-        <w:t xml:space="preserve"> somme de </w:t>
+        <w:t xml:space="preserve">la somme de </w:t>
       </w:r>
       <w:r>
         <w:rPr>
@@ -7925,51 +6003,23 @@
           <w:color w:val="000000" w:themeColor="text1"/>
           <w:lang w:val="fr-FR"/>
         </w:rPr>
-        <w:t>{#</w:t>
-      </w:r>
-      <w:proofErr w:type="spellStart"/>
+        <w:t>{#isHT}HT</w:t>
+      </w:r>
+      <w:r>
+        <w:rPr>
+          <w:rFonts w:ascii="Garamond" w:eastAsia="Times New Roman" w:hAnsi="Garamond" w:cs="Times New Roman"/>
+          <w:color w:val="000000"/>
+          <w:lang w:val="fr-FR" w:eastAsia="fr-FR"/>
+        </w:rPr>
+        <w:t>{/}{#</w:t>
+      </w:r>
       <w:r>
         <w:rPr>
           <w:rFonts w:ascii="Garamond" w:hAnsi="Garamond" w:cs="Arial"/>
           <w:color w:val="000000" w:themeColor="text1"/>
           <w:lang w:val="fr-FR"/>
         </w:rPr>
-        <w:t>isHT</w:t>
-      </w:r>
-      <w:proofErr w:type="spellEnd"/>
-      <w:r>
-        <w:rPr>
-          <w:rFonts w:ascii="Garamond" w:hAnsi="Garamond" w:cs="Arial"/>
-          <w:color w:val="000000" w:themeColor="text1"/>
-          <w:lang w:val="fr-FR"/>
-        </w:rPr>
-        <w:t>}HT</w:t>
-      </w:r>
-      <w:r>
-        <w:rPr>
-          <w:rFonts w:ascii="Garamond" w:eastAsia="Times New Roman" w:hAnsi="Garamond" w:cs="Times New Roman"/>
-          <w:color w:val="000000"/>
-          <w:lang w:val="fr-FR" w:eastAsia="fr-FR"/>
-        </w:rPr>
-        <w:t>{/}{#</w:t>
-      </w:r>
-      <w:proofErr w:type="spellStart"/>
-      <w:r>
-        <w:rPr>
-          <w:rFonts w:ascii="Garamond" w:hAnsi="Garamond" w:cs="Arial"/>
-          <w:color w:val="000000" w:themeColor="text1"/>
-          <w:lang w:val="fr-FR"/>
-        </w:rPr>
-        <w:t>isTTC</w:t>
-      </w:r>
-      <w:proofErr w:type="spellEnd"/>
-      <w:r>
-        <w:rPr>
-          <w:rFonts w:ascii="Garamond" w:hAnsi="Garamond" w:cs="Arial"/>
-          <w:color w:val="000000" w:themeColor="text1"/>
-          <w:lang w:val="fr-FR"/>
-        </w:rPr>
-        <w:t xml:space="preserve">}TTC{/} </w:t>
+        <w:t xml:space="preserve">isTTC}TTC{/} </w:t>
       </w:r>
       <w:r>
         <w:rPr>
@@ -8006,29 +6056,20 @@
         </w:numPr>
         <w:shd w:val="clear" w:color="auto" w:fill="FFFFFF"/>
         <w:spacing w:after="0" w:line="240" w:lineRule="atLeast"/>
+        <w:jc w:val="both"/>
         <w:rPr>
           <w:rFonts w:ascii="Garamond" w:eastAsia="Times New Roman" w:hAnsi="Garamond" w:cs="Times New Roman"/>
           <w:color w:val="000000"/>
           <w:lang w:val="fr-FR" w:eastAsia="fr-FR"/>
         </w:rPr>
       </w:pPr>
-      <w:proofErr w:type="gramStart"/>
       <w:r>
         <w:rPr>
           <w:rFonts w:ascii="Garamond" w:eastAsia="Times New Roman" w:hAnsi="Garamond" w:cs="Times New Roman"/>
           <w:color w:val="000000"/>
           <w:lang w:val="fr-FR" w:eastAsia="fr-FR"/>
         </w:rPr>
-        <w:t>les</w:t>
-      </w:r>
-      <w:proofErr w:type="gramEnd"/>
-      <w:r>
-        <w:rPr>
-          <w:rFonts w:ascii="Garamond" w:eastAsia="Times New Roman" w:hAnsi="Garamond" w:cs="Times New Roman"/>
-          <w:color w:val="000000"/>
-          <w:lang w:val="fr-FR" w:eastAsia="fr-FR"/>
-        </w:rPr>
-        <w:t xml:space="preserve"> intérêts </w:t>
+        <w:t xml:space="preserve">les intérêts </w:t>
       </w:r>
       <w:r>
         <w:rPr>
@@ -8208,6 +6249,7 @@
         </w:numPr>
         <w:shd w:val="clear" w:color="auto" w:fill="FFFFFF"/>
         <w:spacing w:after="0" w:line="240" w:lineRule="atLeast"/>
+        <w:jc w:val="both"/>
         <w:rPr>
           <w:rFonts w:ascii="Garamond" w:eastAsia="Times New Roman" w:hAnsi="Garamond" w:cs="Times New Roman"/>
           <w:color w:val="000000"/>
@@ -8256,6 +6298,7 @@
         </w:numPr>
         <w:shd w:val="clear" w:color="auto" w:fill="FFFFFF"/>
         <w:spacing w:after="0" w:line="240" w:lineRule="atLeast"/>
+        <w:jc w:val="both"/>
         <w:rPr>
           <w:rFonts w:ascii="Garamond" w:eastAsia="Times New Roman" w:hAnsi="Garamond" w:cs="Times New Roman"/>
           <w:color w:val="000000"/>
@@ -8288,6 +6331,7 @@
         </w:numPr>
         <w:shd w:val="clear" w:color="auto" w:fill="FFFFFF"/>
         <w:spacing w:after="0" w:line="240" w:lineRule="atLeast"/>
+        <w:jc w:val="both"/>
         <w:rPr>
           <w:rFonts w:ascii="Garamond" w:eastAsia="Times New Roman" w:hAnsi="Garamond" w:cs="Times New Roman"/>
           <w:color w:val="000000"/>
@@ -8300,25 +6344,15 @@
           <w:color w:val="000000"/>
           <w:lang w:val="fr-FR" w:eastAsia="fr-FR"/>
         </w:rPr>
-        <w:t>………………………</w:t>
-      </w:r>
-      <w:proofErr w:type="gramStart"/>
+        <w:t>…………………………….euros au titre de l’article 700 du code de procédure civile</w:t>
+      </w:r>
       <w:r>
         <w:rPr>
           <w:rFonts w:ascii="Garamond" w:eastAsia="Times New Roman" w:hAnsi="Garamond" w:cs="Times New Roman"/>
           <w:color w:val="000000"/>
           <w:lang w:val="fr-FR" w:eastAsia="fr-FR"/>
         </w:rPr>
-        <w:t>…….</w:t>
-      </w:r>
-      <w:proofErr w:type="gramEnd"/>
-      <w:r>
-        <w:rPr>
-          <w:rFonts w:ascii="Garamond" w:eastAsia="Times New Roman" w:hAnsi="Garamond" w:cs="Times New Roman"/>
-          <w:color w:val="000000"/>
-          <w:lang w:val="fr-FR" w:eastAsia="fr-FR"/>
-        </w:rPr>
-        <w:t>euros au titre de l’article 700 du code de procédure civile</w:t>
+        <w:t>,</w:t>
       </w:r>
     </w:p>
     <w:p>
@@ -8330,6 +6364,7 @@
         </w:numPr>
         <w:shd w:val="clear" w:color="auto" w:fill="FFFFFF"/>
         <w:spacing w:after="0" w:line="240" w:lineRule="atLeast"/>
+        <w:jc w:val="both"/>
         <w:rPr>
           <w:rFonts w:ascii="Garamond" w:eastAsia="Times New Roman" w:hAnsi="Garamond" w:cs="Times New Roman"/>
           <w:color w:val="000000"/>
@@ -8357,6 +6392,7 @@
       <w:pPr>
         <w:shd w:val="clear" w:color="auto" w:fill="FFFFFF"/>
         <w:spacing w:after="0" w:line="240" w:lineRule="atLeast"/>
+        <w:jc w:val="both"/>
         <w:rPr>
           <w:rFonts w:ascii="Garamond" w:eastAsia="Times New Roman" w:hAnsi="Garamond" w:cs="Times New Roman"/>
           <w:color w:val="000000"/>
@@ -8370,6 +6406,7 @@
       <w:pPr>
         <w:shd w:val="clear" w:color="auto" w:fill="FFFFFF"/>
         <w:spacing w:after="0" w:line="240" w:lineRule="atLeast"/>
+        <w:jc w:val="both"/>
         <w:rPr>
           <w:rFonts w:ascii="Garamond" w:eastAsia="Times New Roman" w:hAnsi="Garamond" w:cs="Times New Roman"/>
           <w:color w:val="000000"/>
@@ -8393,6 +6430,7 @@
       <w:pPr>
         <w:shd w:val="clear" w:color="auto" w:fill="FFFFFF"/>
         <w:spacing w:after="0" w:line="240" w:lineRule="atLeast"/>
+        <w:jc w:val="both"/>
         <w:rPr>
           <w:rFonts w:ascii="Garamond" w:eastAsia="Times New Roman" w:hAnsi="Garamond" w:cs="Times New Roman"/>
           <w:color w:val="000000"/>
@@ -8406,23 +6444,24 @@
       <w:pPr>
         <w:shd w:val="clear" w:color="auto" w:fill="FFFFFF"/>
         <w:spacing w:after="0" w:line="240" w:lineRule="atLeast"/>
-        <w:rPr>
-          <w:rFonts w:ascii="Garamond" w:eastAsia="Times New Roman" w:hAnsi="Garamond" w:cs="Times New Roman"/>
-          <w:color w:val="000000"/>
-          <w:sz w:val="24"/>
-          <w:szCs w:val="24"/>
-          <w:lang w:eastAsia="fr-FR"/>
-        </w:rPr>
-      </w:pPr>
-      <w:r>
-        <w:rPr>
-          <w:rFonts w:ascii="Garamond" w:eastAsia="Times New Roman" w:hAnsi="Garamond" w:cs="Times New Roman"/>
-          <w:color w:val="000000"/>
-          <w:sz w:val="24"/>
-          <w:szCs w:val="24"/>
-          <w:lang w:eastAsia="fr-FR"/>
-        </w:rPr>
-        <w:t xml:space="preserve">Fait à </w:t>
+        <w:jc w:val="both"/>
+        <w:rPr>
+          <w:rFonts w:ascii="Garamond" w:eastAsia="Times New Roman" w:hAnsi="Garamond" w:cs="Times New Roman"/>
+          <w:color w:val="000000"/>
+          <w:sz w:val="24"/>
+          <w:szCs w:val="24"/>
+          <w:lang w:eastAsia="fr-FR"/>
+        </w:rPr>
+      </w:pPr>
+      <w:r>
+        <w:rPr>
+          <w:rFonts w:ascii="Garamond" w:eastAsia="Times New Roman" w:hAnsi="Garamond" w:cs="Times New Roman"/>
+          <w:color w:val="000000"/>
+          <w:sz w:val="24"/>
+          <w:szCs w:val="24"/>
+          <w:lang w:eastAsia="fr-FR"/>
+        </w:rPr>
+        <w:t>Fait à</w:t>
       </w:r>
       <w:r>
         <w:rPr>
@@ -8432,20 +6471,19 @@
           <w:szCs w:val="24"/>
           <w:shd w:val="clear" w:color="auto" w:fill="FFFFFF"/>
         </w:rPr>
-        <w:t>{</w:t>
-      </w:r>
-      <w:proofErr w:type="spellStart"/>
+        <w:t xml:space="preserve"> [</w:t>
+      </w:r>
       <w:r>
         <w:rPr>
           <w:rFonts w:ascii="Garamond" w:hAnsi="Garamond"/>
           <w:color w:val="000000"/>
           <w:sz w:val="24"/>
           <w:szCs w:val="24"/>
+          <w:highlight w:val="yellow"/>
           <w:shd w:val="clear" w:color="auto" w:fill="FFFFFF"/>
         </w:rPr>
-        <w:t>ville_pres_TC_Requete</w:t>
-      </w:r>
-      <w:proofErr w:type="spellEnd"/>
+        <w:t>indiquer la Ville du Tribunal</w:t>
+      </w:r>
       <w:r>
         <w:rPr>
           <w:rFonts w:ascii="Garamond" w:hAnsi="Garamond"/>
@@ -8454,7 +6492,7 @@
           <w:szCs w:val="24"/>
           <w:shd w:val="clear" w:color="auto" w:fill="FFFFFF"/>
         </w:rPr>
-        <w:t>}</w:t>
+        <w:t>]</w:t>
       </w:r>
       <w:r>
         <w:rPr>
@@ -8476,6 +6514,8 @@
         </w:rPr>
         <w:t>………………………………</w:t>
       </w:r>
+      <w:bookmarkStart w:id="0" w:name="_GoBack"/>
+      <w:bookmarkEnd w:id="0"/>
     </w:p>
     <w:sectPr>
       <w:headerReference w:type="default" r:id="rId8"/>
@@ -10148,7 +8188,7 @@
 </file>
 
 <file path=customXml/itemProps1.xml><?xml version="1.0" encoding="utf-8"?>
-<ds:datastoreItem xmlns:ds="http://schemas.openxmlformats.org/officeDocument/2006/customXml" ds:itemID="{4FC66217-C147-974C-A907-BE7292E4E674}">
+<ds:datastoreItem xmlns:ds="http://schemas.openxmlformats.org/officeDocument/2006/customXml" ds:itemID="{0BDDD569-444F-804E-8C5F-27202C961758}">
   <ds:schemaRefs>
     <ds:schemaRef ds:uri="http://schemas.openxmlformats.org/officeDocument/2006/bibliography"/>
   </ds:schemaRefs>
